--- a/Coursework Report.docx
+++ b/Coursework Report.docx
@@ -40,13 +40,7 @@
         <w:jc w:val="center"/>
       </w:pPr>
       <w:r>
-        <w:t xml:space="preserve">Edinburgh Napier University – </w:t>
-      </w:r>
-      <w:r>
-        <w:t>Software Engineering</w:t>
-      </w:r>
-      <w:r>
-        <w:t xml:space="preserve"> (</w:t>
+        <w:t>Edinburgh Napier University – Software Engineering (</w:t>
       </w:r>
       <w:r>
         <w:t>SET09102</w:t>
@@ -61,6 +55,195 @@
       </w:pPr>
       <w:r>
         <w:t>Introduction</w:t>
+      </w:r>
+    </w:p>
+    <w:p>
+      <w:r>
+        <w:t>Euston Leisure</w:t>
+      </w:r>
+      <w:r>
+        <w:t xml:space="preserve"> requires a system (</w:t>
+      </w:r>
+      <w:r>
+        <w:t>Euston Leisure Messaging (ELM)</w:t>
+      </w:r>
+      <w:r>
+        <w:t xml:space="preserve">) </w:t>
+      </w:r>
+      <w:r>
+        <w:t>which will validate, sanitize and categorise incoming messages to Euston Leisure in the form of SMS text messages, emails and Tweets.</w:t>
+      </w:r>
+    </w:p>
+    <w:p>
+      <w:r>
+        <w:t>This report details the:</w:t>
+      </w:r>
+    </w:p>
+    <w:p>
+      <w:pPr>
+        <w:pStyle w:val="ListParagraph"/>
+        <w:numPr>
+          <w:ilvl w:val="0"/>
+          <w:numId w:val="21"/>
+        </w:numPr>
+      </w:pPr>
+      <w:r>
+        <w:t>R</w:t>
+      </w:r>
+      <w:r>
+        <w:t>equirement specification</w:t>
+      </w:r>
+    </w:p>
+    <w:p>
+      <w:pPr>
+        <w:pStyle w:val="ListParagraph"/>
+        <w:numPr>
+          <w:ilvl w:val="0"/>
+          <w:numId w:val="21"/>
+        </w:numPr>
+      </w:pPr>
+      <w:r>
+        <w:t>S</w:t>
+      </w:r>
+      <w:r>
+        <w:t>ystem design</w:t>
+      </w:r>
+    </w:p>
+    <w:p>
+      <w:pPr>
+        <w:pStyle w:val="ListParagraph"/>
+        <w:numPr>
+          <w:ilvl w:val="0"/>
+          <w:numId w:val="21"/>
+        </w:numPr>
+      </w:pPr>
+      <w:r>
+        <w:t>I</w:t>
+      </w:r>
+      <w:r>
+        <w:t>mplementation</w:t>
+      </w:r>
+    </w:p>
+    <w:p>
+      <w:pPr>
+        <w:pStyle w:val="ListParagraph"/>
+        <w:numPr>
+          <w:ilvl w:val="0"/>
+          <w:numId w:val="21"/>
+        </w:numPr>
+      </w:pPr>
+      <w:r>
+        <w:t>T</w:t>
+      </w:r>
+      <w:r>
+        <w:t xml:space="preserve">esting </w:t>
+      </w:r>
+    </w:p>
+    <w:p>
+      <w:pPr>
+        <w:pStyle w:val="ListParagraph"/>
+        <w:numPr>
+          <w:ilvl w:val="0"/>
+          <w:numId w:val="21"/>
+        </w:numPr>
+      </w:pPr>
+      <w:r>
+        <w:t>E</w:t>
+      </w:r>
+      <w:r>
+        <w:t>volution</w:t>
+      </w:r>
+    </w:p>
+    <w:p>
+      <w:pPr>
+        <w:pStyle w:val="Heading1"/>
+      </w:pPr>
+      <w:r>
+        <w:t>Requirements</w:t>
+      </w:r>
+    </w:p>
+    <w:p/>
+    <w:p>
+      <w:pPr>
+        <w:pStyle w:val="Heading2"/>
+      </w:pPr>
+      <w:r>
+        <w:t>Functional requirements</w:t>
+      </w:r>
+    </w:p>
+    <w:p/>
+    <w:p>
+      <w:pPr>
+        <w:pStyle w:val="Heading2"/>
+      </w:pPr>
+      <w:r>
+        <w:t>Non-functional requirements</w:t>
+      </w:r>
+    </w:p>
+    <w:p/>
+    <w:p>
+      <w:pPr>
+        <w:pStyle w:val="Heading1"/>
+      </w:pPr>
+      <w:r>
+        <w:t>Implementation</w:t>
+      </w:r>
+    </w:p>
+    <w:p/>
+    <w:p>
+      <w:pPr>
+        <w:pStyle w:val="Heading2"/>
+      </w:pPr>
+      <w:r>
+        <w:t>Class diagram</w:t>
+      </w:r>
+    </w:p>
+    <w:p/>
+    <w:p>
+      <w:pPr>
+        <w:pStyle w:val="Heading1"/>
+      </w:pPr>
+      <w:r>
+        <w:t>Testing</w:t>
+      </w:r>
+    </w:p>
+    <w:p/>
+    <w:p>
+      <w:pPr>
+        <w:pStyle w:val="Heading1"/>
+      </w:pPr>
+      <w:r>
+        <w:lastRenderedPageBreak/>
+        <w:t>Version control</w:t>
+      </w:r>
+    </w:p>
+    <w:p>
+      <w:r>
+        <w:t>A v</w:t>
+      </w:r>
+      <w:r>
+        <w:t>ersion control</w:t>
+      </w:r>
+      <w:r>
+        <w:t xml:space="preserve"> system is a place to store the software’s source files, it maintains a history of changes made to the files, allows viewing the state at any point and provides tooling for a team of developers to work on the same files simultaneously. </w:t>
+      </w:r>
+    </w:p>
+    <w:p>
+      <w:r>
+        <w:t>There are various version control systems a</w:t>
+      </w:r>
+    </w:p>
+    <w:p>
+      <w:pPr>
+        <w:pStyle w:val="Heading1"/>
+      </w:pPr>
+      <w:r>
+        <w:t>Software Evolution</w:t>
+      </w:r>
+    </w:p>
+    <w:p>
+      <w:r>
+        <w:t>More input formats</w:t>
       </w:r>
     </w:p>
     <w:p>
@@ -68,100 +251,7 @@
       <w:bookmarkEnd w:id="0"/>
     </w:p>
     <w:p>
-      <w:pPr>
-        <w:pStyle w:val="Heading1"/>
-      </w:pPr>
-      <w:r>
-        <w:t>Requirements</w:t>
-      </w:r>
-    </w:p>
-    <w:p/>
-    <w:p>
-      <w:pPr>
-        <w:pStyle w:val="Heading2"/>
-      </w:pPr>
-      <w:r>
-        <w:t>Functional requirements</w:t>
-      </w:r>
-    </w:p>
-    <w:p/>
-    <w:p>
-      <w:pPr>
-        <w:pStyle w:val="Heading2"/>
-      </w:pPr>
-      <w:r>
-        <w:t>Non-functional requirements</w:t>
-      </w:r>
-    </w:p>
-    <w:p/>
-    <w:p>
-      <w:pPr>
-        <w:pStyle w:val="Heading1"/>
-      </w:pPr>
-      <w:r>
-        <w:t>Implementation</w:t>
-      </w:r>
-    </w:p>
-    <w:p/>
-    <w:p>
-      <w:pPr>
-        <w:pStyle w:val="Heading2"/>
-      </w:pPr>
-      <w:r>
-        <w:t>Class diagram</w:t>
-      </w:r>
-    </w:p>
-    <w:p/>
-    <w:p>
-      <w:pPr>
-        <w:pStyle w:val="Heading1"/>
-      </w:pPr>
-      <w:r>
-        <w:t>Testing</w:t>
-      </w:r>
-    </w:p>
-    <w:p/>
-    <w:p>
-      <w:pPr>
-        <w:pStyle w:val="Heading1"/>
-      </w:pPr>
-      <w:r>
-        <w:t>Version control</w:t>
-      </w:r>
-    </w:p>
-    <w:p>
-      <w:r>
-        <w:t>A v</w:t>
-      </w:r>
-      <w:r>
-        <w:t>ersion control</w:t>
-      </w:r>
-      <w:r>
-        <w:t xml:space="preserve"> system is a place to store the software’s source files, it maintains a history of changes made to the files, allows viewing the state at any point and provides tooling for a team of developers to work on the same files simultaneously. </w:t>
-      </w:r>
-    </w:p>
-    <w:p>
-      <w:r>
-        <w:t>There are various version control systems a</w:t>
-      </w:r>
-    </w:p>
-    <w:p>
-      <w:pPr>
-        <w:pStyle w:val="Heading1"/>
-      </w:pPr>
-      <w:r>
-        <w:t>Software Evolution</w:t>
-      </w:r>
-    </w:p>
-    <w:p>
-      <w:r>
-        <w:t>More input formats</w:t>
-      </w:r>
-    </w:p>
-    <w:p/>
-    <w:p>
-      <w:r>
-        <w:lastRenderedPageBreak/>
+      <w:r>
         <w:t>API</w:t>
       </w:r>
     </w:p>
@@ -273,6 +363,119 @@
       </w:pPr>
     </w:lvl>
   </w:abstractNum>
+  <w:abstractNum w:abstractNumId="1" w15:restartNumberingAfterBreak="0">
+    <w:nsid w:val="1A7F22DB"/>
+    <w:multiLevelType w:val="hybridMultilevel"/>
+    <w:tmpl w:val="D1983298"/>
+    <w:lvl w:ilvl="0" w:tplc="08090001">
+      <w:start w:val="1"/>
+      <w:numFmt w:val="bullet"/>
+      <w:lvlText w:val=""/>
+      <w:lvlJc w:val="left"/>
+      <w:pPr>
+        <w:ind w:left="720" w:hanging="360"/>
+      </w:pPr>
+      <w:rPr>
+        <w:rFonts w:ascii="Symbol" w:hAnsi="Symbol" w:hint="default"/>
+      </w:rPr>
+    </w:lvl>
+    <w:lvl w:ilvl="1" w:tplc="08090003" w:tentative="1">
+      <w:start w:val="1"/>
+      <w:numFmt w:val="bullet"/>
+      <w:lvlText w:val="o"/>
+      <w:lvlJc w:val="left"/>
+      <w:pPr>
+        <w:ind w:left="1440" w:hanging="360"/>
+      </w:pPr>
+      <w:rPr>
+        <w:rFonts w:ascii="Courier New" w:hAnsi="Courier New" w:cs="Courier New" w:hint="default"/>
+      </w:rPr>
+    </w:lvl>
+    <w:lvl w:ilvl="2" w:tplc="08090005" w:tentative="1">
+      <w:start w:val="1"/>
+      <w:numFmt w:val="bullet"/>
+      <w:lvlText w:val=""/>
+      <w:lvlJc w:val="left"/>
+      <w:pPr>
+        <w:ind w:left="2160" w:hanging="360"/>
+      </w:pPr>
+      <w:rPr>
+        <w:rFonts w:ascii="Wingdings" w:hAnsi="Wingdings" w:hint="default"/>
+      </w:rPr>
+    </w:lvl>
+    <w:lvl w:ilvl="3" w:tplc="08090001" w:tentative="1">
+      <w:start w:val="1"/>
+      <w:numFmt w:val="bullet"/>
+      <w:lvlText w:val=""/>
+      <w:lvlJc w:val="left"/>
+      <w:pPr>
+        <w:ind w:left="2880" w:hanging="360"/>
+      </w:pPr>
+      <w:rPr>
+        <w:rFonts w:ascii="Symbol" w:hAnsi="Symbol" w:hint="default"/>
+      </w:rPr>
+    </w:lvl>
+    <w:lvl w:ilvl="4" w:tplc="08090003" w:tentative="1">
+      <w:start w:val="1"/>
+      <w:numFmt w:val="bullet"/>
+      <w:lvlText w:val="o"/>
+      <w:lvlJc w:val="left"/>
+      <w:pPr>
+        <w:ind w:left="3600" w:hanging="360"/>
+      </w:pPr>
+      <w:rPr>
+        <w:rFonts w:ascii="Courier New" w:hAnsi="Courier New" w:cs="Courier New" w:hint="default"/>
+      </w:rPr>
+    </w:lvl>
+    <w:lvl w:ilvl="5" w:tplc="08090005" w:tentative="1">
+      <w:start w:val="1"/>
+      <w:numFmt w:val="bullet"/>
+      <w:lvlText w:val=""/>
+      <w:lvlJc w:val="left"/>
+      <w:pPr>
+        <w:ind w:left="4320" w:hanging="360"/>
+      </w:pPr>
+      <w:rPr>
+        <w:rFonts w:ascii="Wingdings" w:hAnsi="Wingdings" w:hint="default"/>
+      </w:rPr>
+    </w:lvl>
+    <w:lvl w:ilvl="6" w:tplc="08090001" w:tentative="1">
+      <w:start w:val="1"/>
+      <w:numFmt w:val="bullet"/>
+      <w:lvlText w:val=""/>
+      <w:lvlJc w:val="left"/>
+      <w:pPr>
+        <w:ind w:left="5040" w:hanging="360"/>
+      </w:pPr>
+      <w:rPr>
+        <w:rFonts w:ascii="Symbol" w:hAnsi="Symbol" w:hint="default"/>
+      </w:rPr>
+    </w:lvl>
+    <w:lvl w:ilvl="7" w:tplc="08090003" w:tentative="1">
+      <w:start w:val="1"/>
+      <w:numFmt w:val="bullet"/>
+      <w:lvlText w:val="o"/>
+      <w:lvlJc w:val="left"/>
+      <w:pPr>
+        <w:ind w:left="5760" w:hanging="360"/>
+      </w:pPr>
+      <w:rPr>
+        <w:rFonts w:ascii="Courier New" w:hAnsi="Courier New" w:cs="Courier New" w:hint="default"/>
+      </w:rPr>
+    </w:lvl>
+    <w:lvl w:ilvl="8" w:tplc="08090005" w:tentative="1">
+      <w:start w:val="1"/>
+      <w:numFmt w:val="bullet"/>
+      <w:lvlText w:val=""/>
+      <w:lvlJc w:val="left"/>
+      <w:pPr>
+        <w:ind w:left="6480" w:hanging="360"/>
+      </w:pPr>
+      <w:rPr>
+        <w:rFonts w:ascii="Wingdings" w:hAnsi="Wingdings" w:hint="default"/>
+      </w:rPr>
+    </w:lvl>
+  </w:abstractNum>
   <w:num w:numId="1">
     <w:abstractNumId w:val="0"/>
   </w:num>
@@ -332,6 +535,9 @@
   </w:num>
   <w:num w:numId="20">
     <w:abstractNumId w:val="0"/>
+  </w:num>
+  <w:num w:numId="21">
+    <w:abstractNumId w:val="1"/>
   </w:num>
 </w:numbering>
 </file>
@@ -733,7 +939,10 @@
   <w:style w:type="paragraph" w:default="1" w:styleId="Normal">
     <w:name w:val="Normal"/>
     <w:qFormat/>
-    <w:rsid w:val="00C62188"/>
+    <w:rsid w:val="002C314B"/>
+    <w:rPr>
+      <w:sz w:val="24"/>
+    </w:rPr>
   </w:style>
   <w:style w:type="paragraph" w:styleId="Heading1">
     <w:name w:val="heading 1"/>
@@ -1407,6 +1616,17 @@
     <w:rsid w:val="00C62188"/>
     <w:pPr>
       <w:outlineLvl w:val="9"/>
+    </w:pPr>
+  </w:style>
+  <w:style w:type="paragraph" w:styleId="ListParagraph">
+    <w:name w:val="List Paragraph"/>
+    <w:basedOn w:val="Normal"/>
+    <w:uiPriority w:val="34"/>
+    <w:qFormat/>
+    <w:rsid w:val="007C702A"/>
+    <w:pPr>
+      <w:ind w:left="720"/>
+      <w:contextualSpacing/>
     </w:pPr>
   </w:style>
 </w:styles>
@@ -1712,7 +1932,7 @@
 </file>
 
 <file path=customXml/itemProps1.xml><?xml version="1.0" encoding="utf-8"?>
-<ds:datastoreItem xmlns:ds="http://schemas.openxmlformats.org/officeDocument/2006/customXml" ds:itemID="{92BB0214-0A33-458B-8316-D632D341C123}">
+<ds:datastoreItem xmlns:ds="http://schemas.openxmlformats.org/officeDocument/2006/customXml" ds:itemID="{AC9979B1-40FD-45C2-B527-47078CAF8DAC}">
   <ds:schemaRefs>
     <ds:schemaRef ds:uri="http://schemas.openxmlformats.org/officeDocument/2006/bibliography"/>
   </ds:schemaRefs>

--- a/Coursework Report.docx
+++ b/Coursework Report.docx
@@ -171,85 +171,3108 @@
         <w:t>Functional requirements</w:t>
       </w:r>
     </w:p>
+    <w:p>
+      <w:r>
+        <w:t xml:space="preserve">The system is required to </w:t>
+      </w:r>
+      <w:r>
+        <w:t>validate, sanitize and categorise incoming messages. Messages can be SMS text, Emails or Tweets</w:t>
+      </w:r>
+      <w:r>
+        <w:t>.</w:t>
+      </w:r>
+    </w:p>
+    <w:p>
+      <w:r>
+        <w:t xml:space="preserve">On a high level the Euston Leisure Messaging system </w:t>
+      </w:r>
+      <w:proofErr w:type="gramStart"/>
+      <w:r>
+        <w:t>has to</w:t>
+      </w:r>
+      <w:proofErr w:type="gramEnd"/>
+      <w:r>
+        <w:t>:</w:t>
+      </w:r>
+    </w:p>
+    <w:p>
+      <w:pPr>
+        <w:pStyle w:val="ListParagraph"/>
+        <w:numPr>
+          <w:ilvl w:val="0"/>
+          <w:numId w:val="30"/>
+        </w:numPr>
+      </w:pPr>
+      <w:r>
+        <w:t>Detect the message type</w:t>
+      </w:r>
+    </w:p>
+    <w:p>
+      <w:pPr>
+        <w:pStyle w:val="ListParagraph"/>
+        <w:numPr>
+          <w:ilvl w:val="0"/>
+          <w:numId w:val="30"/>
+        </w:numPr>
+      </w:pPr>
+      <w:r>
+        <w:t>Validate the message</w:t>
+      </w:r>
+    </w:p>
+    <w:p>
+      <w:pPr>
+        <w:pStyle w:val="ListParagraph"/>
+        <w:numPr>
+          <w:ilvl w:val="0"/>
+          <w:numId w:val="30"/>
+        </w:numPr>
+      </w:pPr>
+      <w:r>
+        <w:t>Sanitize the message</w:t>
+      </w:r>
+    </w:p>
+    <w:p>
+      <w:pPr>
+        <w:pStyle w:val="ListParagraph"/>
+        <w:numPr>
+          <w:ilvl w:val="0"/>
+          <w:numId w:val="30"/>
+        </w:numPr>
+      </w:pPr>
+      <w:r>
+        <w:t>Maintain a list of hashtags and the number of occurrences for each hashtag</w:t>
+      </w:r>
+    </w:p>
+    <w:p>
+      <w:pPr>
+        <w:pStyle w:val="ListParagraph"/>
+        <w:numPr>
+          <w:ilvl w:val="0"/>
+          <w:numId w:val="30"/>
+        </w:numPr>
+      </w:pPr>
+      <w:r>
+        <w:t>Maintain a list of Twitter ids mentioned in messages</w:t>
+      </w:r>
+    </w:p>
+    <w:p>
+      <w:pPr>
+        <w:pStyle w:val="ListParagraph"/>
+        <w:numPr>
+          <w:ilvl w:val="0"/>
+          <w:numId w:val="30"/>
+        </w:numPr>
+      </w:pPr>
+      <w:r>
+        <w:t>Maintain a list of quarantined URLs</w:t>
+      </w:r>
+    </w:p>
+    <w:p>
+      <w:pPr>
+        <w:pStyle w:val="ListParagraph"/>
+        <w:numPr>
+          <w:ilvl w:val="0"/>
+          <w:numId w:val="30"/>
+        </w:numPr>
+      </w:pPr>
+      <w:r>
+        <w:t>Maintain a list of Significant Incident Reports</w:t>
+      </w:r>
+    </w:p>
+    <w:p>
+      <w:pPr>
+        <w:pStyle w:val="ListParagraph"/>
+        <w:numPr>
+          <w:ilvl w:val="0"/>
+          <w:numId w:val="30"/>
+        </w:numPr>
+      </w:pPr>
+      <w:r>
+        <w:t>Output the message in JSON</w:t>
+      </w:r>
+    </w:p>
+    <w:p>
+      <w:r>
+        <w:t>The below is a detailed specification for validating, sanitizing and categorising the message.</w:t>
+      </w:r>
+    </w:p>
+    <w:p>
+      <w:r>
+        <w:t>The incoming message has a Message Heade</w:t>
+      </w:r>
+      <w:r>
+        <w:t>r and Body.</w:t>
+      </w:r>
+    </w:p>
+    <w:p>
+      <w:pPr>
+        <w:rPr>
+          <w:b/>
+        </w:rPr>
+      </w:pPr>
+      <w:r>
+        <w:rPr>
+          <w:b/>
+        </w:rPr>
+        <w:t>Message header:</w:t>
+      </w:r>
+    </w:p>
+    <w:p>
+      <w:r>
+        <w:t>The header should be validated and categorised into the correct message type.</w:t>
+      </w:r>
+    </w:p>
+    <w:p>
+      <w:pPr>
+        <w:pStyle w:val="ListParagraph"/>
+        <w:numPr>
+          <w:ilvl w:val="0"/>
+          <w:numId w:val="28"/>
+        </w:numPr>
+        <w:rPr>
+          <w:b/>
+        </w:rPr>
+      </w:pPr>
+      <w:r>
+        <w:lastRenderedPageBreak/>
+        <w:t>Validate:</w:t>
+      </w:r>
+    </w:p>
+    <w:p>
+      <w:pPr>
+        <w:pStyle w:val="ListParagraph"/>
+        <w:numPr>
+          <w:ilvl w:val="1"/>
+          <w:numId w:val="28"/>
+        </w:numPr>
+        <w:rPr>
+          <w:b/>
+        </w:rPr>
+      </w:pPr>
+      <w:r>
+        <w:t>Message ID is a Message Type (“S”, “E”, “T”) followed by 9 numeric characters.</w:t>
+      </w:r>
+    </w:p>
+    <w:p>
+      <w:pPr>
+        <w:pStyle w:val="ListParagraph"/>
+        <w:numPr>
+          <w:ilvl w:val="2"/>
+          <w:numId w:val="28"/>
+        </w:numPr>
+        <w:rPr>
+          <w:b/>
+        </w:rPr>
+      </w:pPr>
+      <w:r>
+        <w:t>i.e. “E1234568789”</w:t>
+      </w:r>
+    </w:p>
+    <w:p>
+      <w:pPr>
+        <w:pStyle w:val="ListParagraph"/>
+        <w:numPr>
+          <w:ilvl w:val="0"/>
+          <w:numId w:val="28"/>
+        </w:numPr>
+        <w:rPr>
+          <w:b/>
+        </w:rPr>
+      </w:pPr>
+      <w:r>
+        <w:t>Categorize</w:t>
+      </w:r>
+    </w:p>
+    <w:p>
+      <w:pPr>
+        <w:pStyle w:val="ListParagraph"/>
+        <w:numPr>
+          <w:ilvl w:val="1"/>
+          <w:numId w:val="28"/>
+        </w:numPr>
+        <w:rPr>
+          <w:b/>
+        </w:rPr>
+      </w:pPr>
+      <w:r>
+        <w:t>“S” should be detected as SMS message and processed as such</w:t>
+      </w:r>
+    </w:p>
+    <w:p>
+      <w:pPr>
+        <w:pStyle w:val="ListParagraph"/>
+        <w:numPr>
+          <w:ilvl w:val="2"/>
+          <w:numId w:val="28"/>
+        </w:numPr>
+        <w:rPr>
+          <w:b/>
+        </w:rPr>
+      </w:pPr>
+      <w:r>
+        <w:t>i.e. “S123456789”</w:t>
+      </w:r>
+    </w:p>
+    <w:p>
+      <w:pPr>
+        <w:pStyle w:val="ListParagraph"/>
+        <w:numPr>
+          <w:ilvl w:val="1"/>
+          <w:numId w:val="28"/>
+        </w:numPr>
+        <w:rPr>
+          <w:b/>
+        </w:rPr>
+      </w:pPr>
+      <w:r>
+        <w:t>“E” should be detected as Email message and processed as such</w:t>
+      </w:r>
+    </w:p>
+    <w:p>
+      <w:pPr>
+        <w:pStyle w:val="ListParagraph"/>
+        <w:numPr>
+          <w:ilvl w:val="2"/>
+          <w:numId w:val="28"/>
+        </w:numPr>
+        <w:rPr>
+          <w:b/>
+        </w:rPr>
+      </w:pPr>
+      <w:r>
+        <w:t>i.e. “E123456789”</w:t>
+      </w:r>
+    </w:p>
+    <w:p>
+      <w:pPr>
+        <w:pStyle w:val="ListParagraph"/>
+        <w:numPr>
+          <w:ilvl w:val="1"/>
+          <w:numId w:val="28"/>
+        </w:numPr>
+        <w:rPr>
+          <w:b/>
+        </w:rPr>
+      </w:pPr>
+      <w:r>
+        <w:t xml:space="preserve">“T” should be detected as Tweet and processed as such </w:t>
+      </w:r>
+    </w:p>
+    <w:p>
+      <w:pPr>
+        <w:pStyle w:val="ListParagraph"/>
+        <w:numPr>
+          <w:ilvl w:val="2"/>
+          <w:numId w:val="28"/>
+        </w:numPr>
+        <w:rPr>
+          <w:b/>
+        </w:rPr>
+      </w:pPr>
+      <w:r>
+        <w:t>i.e. “T123456789”</w:t>
+      </w:r>
+    </w:p>
+    <w:p>
+      <w:pPr>
+        <w:rPr>
+          <w:b/>
+        </w:rPr>
+      </w:pPr>
+      <w:r>
+        <w:rPr>
+          <w:b/>
+        </w:rPr>
+        <w:t>Body</w:t>
+      </w:r>
+      <w:r>
+        <w:rPr>
+          <w:b/>
+        </w:rPr>
+        <w:t>:</w:t>
+      </w:r>
+    </w:p>
+    <w:p>
+      <w:r>
+        <w:t>The body should be processed for each of the message types as explained below.</w:t>
+      </w:r>
+    </w:p>
+    <w:p>
+      <w:pPr>
+        <w:rPr>
+          <w:rStyle w:val="Strong"/>
+        </w:rPr>
+      </w:pPr>
+      <w:r>
+        <w:rPr>
+          <w:rStyle w:val="Strong"/>
+        </w:rPr>
+        <w:t>SMS Messages:</w:t>
+      </w:r>
+    </w:p>
+    <w:tbl>
+      <w:tblPr>
+        <w:tblStyle w:val="TableGrid"/>
+        <w:tblW w:w="0" w:type="auto"/>
+        <w:tblLook w:val="04A0" w:firstRow="1" w:lastRow="0" w:firstColumn="1" w:lastColumn="0" w:noHBand="0" w:noVBand="1"/>
+      </w:tblPr>
+      <w:tblGrid>
+        <w:gridCol w:w="4508"/>
+        <w:gridCol w:w="4508"/>
+      </w:tblGrid>
+      <w:tr>
+        <w:tc>
+          <w:tcPr>
+            <w:tcW w:w="4508" w:type="dxa"/>
+          </w:tcPr>
+          <w:p>
+            <w:pPr>
+              <w:rPr>
+                <w:rStyle w:val="Strong"/>
+                <w:b w:val="0"/>
+              </w:rPr>
+            </w:pPr>
+            <w:r>
+              <w:rPr>
+                <w:rStyle w:val="Strong"/>
+                <w:b w:val="0"/>
+              </w:rPr>
+              <w:t>Input</w:t>
+            </w:r>
+          </w:p>
+        </w:tc>
+        <w:tc>
+          <w:tcPr>
+            <w:tcW w:w="4508" w:type="dxa"/>
+          </w:tcPr>
+          <w:p>
+            <w:pPr>
+              <w:rPr>
+                <w:rStyle w:val="Strong"/>
+                <w:b w:val="0"/>
+              </w:rPr>
+            </w:pPr>
+            <w:r>
+              <w:rPr>
+                <w:rStyle w:val="Strong"/>
+                <w:b w:val="0"/>
+              </w:rPr>
+              <w:t>Output</w:t>
+            </w:r>
+          </w:p>
+        </w:tc>
+      </w:tr>
+      <w:tr>
+        <w:tc>
+          <w:tcPr>
+            <w:tcW w:w="4508" w:type="dxa"/>
+          </w:tcPr>
+          <w:p>
+            <w:pPr>
+              <w:rPr>
+                <w:rStyle w:val="Strong"/>
+                <w:b w:val="0"/>
+              </w:rPr>
+            </w:pPr>
+            <w:r>
+              <w:rPr>
+                <w:rStyle w:val="Strong"/>
+                <w:b w:val="0"/>
+              </w:rPr>
+              <w:t>Header:</w:t>
+            </w:r>
+          </w:p>
+          <w:p>
+            <w:pPr>
+              <w:rPr>
+                <w:rStyle w:val="Strong"/>
+                <w:b w:val="0"/>
+              </w:rPr>
+            </w:pPr>
+            <w:r>
+              <w:rPr>
+                <w:rStyle w:val="Strong"/>
+                <w:b w:val="0"/>
+              </w:rPr>
+              <w:t>S123456789</w:t>
+            </w:r>
+            <w:r>
+              <w:rPr>
+                <w:rStyle w:val="Strong"/>
+                <w:b w:val="0"/>
+              </w:rPr>
+              <w:br/>
+            </w:r>
+          </w:p>
+          <w:p>
+            <w:pPr>
+              <w:rPr>
+                <w:rStyle w:val="Strong"/>
+                <w:b w:val="0"/>
+              </w:rPr>
+            </w:pPr>
+            <w:r>
+              <w:rPr>
+                <w:rStyle w:val="Strong"/>
+                <w:b w:val="0"/>
+              </w:rPr>
+              <w:t>Body:</w:t>
+            </w:r>
+          </w:p>
+          <w:p>
+            <w:pPr>
+              <w:rPr>
+                <w:rStyle w:val="Strong"/>
+                <w:b w:val="0"/>
+              </w:rPr>
+            </w:pPr>
+            <w:r>
+              <w:rPr>
+                <w:rStyle w:val="Strong"/>
+                <w:b w:val="0"/>
+              </w:rPr>
+              <w:t>+4412345678910</w:t>
+            </w:r>
+            <w:r>
+              <w:rPr>
+                <w:rStyle w:val="Strong"/>
+                <w:b w:val="0"/>
+              </w:rPr>
+              <w:br/>
+            </w:r>
+            <w:r>
+              <w:rPr>
+                <w:rStyle w:val="Strong"/>
+                <w:b w:val="0"/>
+              </w:rPr>
+              <w:t>That’s funny LOL</w:t>
+            </w:r>
+          </w:p>
+        </w:tc>
+        <w:tc>
+          <w:tcPr>
+            <w:tcW w:w="4508" w:type="dxa"/>
+          </w:tcPr>
+          <w:p>
+            <w:pPr>
+              <w:rPr>
+                <w:rStyle w:val="Strong"/>
+                <w:b w:val="0"/>
+              </w:rPr>
+            </w:pPr>
+            <w:r>
+              <w:rPr>
+                <w:rStyle w:val="Strong"/>
+                <w:b w:val="0"/>
+              </w:rPr>
+              <w:t>{</w:t>
+            </w:r>
+          </w:p>
+          <w:p>
+            <w:pPr>
+              <w:rPr>
+                <w:rStyle w:val="Strong"/>
+                <w:b w:val="0"/>
+              </w:rPr>
+            </w:pPr>
+            <w:r>
+              <w:rPr>
+                <w:rStyle w:val="Strong"/>
+                <w:b w:val="0"/>
+              </w:rPr>
+              <w:t xml:space="preserve">  "id": "S123456789"</w:t>
+            </w:r>
+            <w:r>
+              <w:rPr>
+                <w:rStyle w:val="Strong"/>
+                <w:b w:val="0"/>
+              </w:rPr>
+              <w:t>,</w:t>
+            </w:r>
+          </w:p>
+          <w:p>
+            <w:pPr>
+              <w:rPr>
+                <w:rStyle w:val="Strong"/>
+                <w:b w:val="0"/>
+              </w:rPr>
+            </w:pPr>
+            <w:r>
+              <w:rPr>
+                <w:rStyle w:val="Strong"/>
+                <w:b w:val="0"/>
+              </w:rPr>
+              <w:t xml:space="preserve">  "sender": "+4412345678910",</w:t>
+            </w:r>
+          </w:p>
+          <w:p>
+            <w:pPr>
+              <w:rPr>
+                <w:rStyle w:val="Strong"/>
+                <w:b w:val="0"/>
+              </w:rPr>
+            </w:pPr>
+            <w:r>
+              <w:rPr>
+                <w:rStyle w:val="Strong"/>
+                <w:b w:val="0"/>
+              </w:rPr>
+              <w:t xml:space="preserve">  "</w:t>
+            </w:r>
+            <w:proofErr w:type="spellStart"/>
+            <w:r>
+              <w:rPr>
+                <w:rStyle w:val="Strong"/>
+                <w:b w:val="0"/>
+              </w:rPr>
+              <w:t>messageText</w:t>
+            </w:r>
+            <w:proofErr w:type="spellEnd"/>
+            <w:r>
+              <w:rPr>
+                <w:rStyle w:val="Strong"/>
+                <w:b w:val="0"/>
+              </w:rPr>
+              <w:t>": "That’s funny LOL</w:t>
+            </w:r>
+            <w:r>
+              <w:rPr>
+                <w:rStyle w:val="Strong"/>
+                <w:b w:val="0"/>
+              </w:rPr>
+              <w:t xml:space="preserve"> </w:t>
+            </w:r>
+            <w:r>
+              <w:rPr>
+                <w:rStyle w:val="Strong"/>
+                <w:b w:val="0"/>
+              </w:rPr>
+              <w:t>&lt;Laughing out loud&gt;"</w:t>
+            </w:r>
+          </w:p>
+          <w:p>
+            <w:pPr>
+              <w:rPr>
+                <w:rStyle w:val="Strong"/>
+                <w:b w:val="0"/>
+              </w:rPr>
+            </w:pPr>
+            <w:r>
+              <w:rPr>
+                <w:rStyle w:val="Strong"/>
+                <w:b w:val="0"/>
+              </w:rPr>
+              <w:t>}</w:t>
+            </w:r>
+          </w:p>
+        </w:tc>
+      </w:tr>
+    </w:tbl>
+    <w:p>
+      <w:pPr>
+        <w:rPr>
+          <w:rStyle w:val="Strong"/>
+          <w:b w:val="0"/>
+        </w:rPr>
+      </w:pPr>
+    </w:p>
+    <w:p>
+      <w:pPr>
+        <w:pStyle w:val="ListParagraph"/>
+        <w:numPr>
+          <w:ilvl w:val="0"/>
+          <w:numId w:val="23"/>
+        </w:numPr>
+        <w:rPr>
+          <w:rStyle w:val="Emphasis"/>
+          <w:i w:val="0"/>
+        </w:rPr>
+      </w:pPr>
+      <w:r>
+        <w:rPr>
+          <w:rStyle w:val="Emphasis"/>
+          <w:i w:val="0"/>
+        </w:rPr>
+        <w:t>Validate:</w:t>
+      </w:r>
+    </w:p>
+    <w:p>
+      <w:pPr>
+        <w:pStyle w:val="ListParagraph"/>
+        <w:numPr>
+          <w:ilvl w:val="1"/>
+          <w:numId w:val="23"/>
+        </w:numPr>
+        <w:rPr>
+          <w:rStyle w:val="Emphasis"/>
+          <w:i w:val="0"/>
+        </w:rPr>
+      </w:pPr>
+      <w:r>
+        <w:rPr>
+          <w:rStyle w:val="Emphasis"/>
+          <w:i w:val="0"/>
+        </w:rPr>
+        <w:t>Sender is international phone number</w:t>
+      </w:r>
+    </w:p>
+    <w:p>
+      <w:pPr>
+        <w:pStyle w:val="ListParagraph"/>
+        <w:numPr>
+          <w:ilvl w:val="2"/>
+          <w:numId w:val="23"/>
+        </w:numPr>
+        <w:rPr>
+          <w:rStyle w:val="Emphasis"/>
+          <w:i w:val="0"/>
+        </w:rPr>
+      </w:pPr>
+      <w:r>
+        <w:rPr>
+          <w:rStyle w:val="Emphasis"/>
+          <w:i w:val="0"/>
+        </w:rPr>
+        <w:t>i.e. +4412345678910</w:t>
+      </w:r>
+    </w:p>
+    <w:p>
+      <w:pPr>
+        <w:pStyle w:val="ListParagraph"/>
+        <w:numPr>
+          <w:ilvl w:val="1"/>
+          <w:numId w:val="23"/>
+        </w:numPr>
+        <w:rPr>
+          <w:rStyle w:val="Emphasis"/>
+          <w:i w:val="0"/>
+        </w:rPr>
+      </w:pPr>
+      <w:r>
+        <w:rPr>
+          <w:rStyle w:val="Emphasis"/>
+          <w:i w:val="0"/>
+        </w:rPr>
+        <w:t>Message text is no longer than 140 characters</w:t>
+      </w:r>
+    </w:p>
+    <w:p>
+      <w:pPr>
+        <w:pStyle w:val="ListParagraph"/>
+        <w:numPr>
+          <w:ilvl w:val="0"/>
+          <w:numId w:val="23"/>
+        </w:numPr>
+        <w:rPr>
+          <w:rStyle w:val="Emphasis"/>
+          <w:i w:val="0"/>
+        </w:rPr>
+      </w:pPr>
+      <w:r>
+        <w:rPr>
+          <w:rStyle w:val="Emphasis"/>
+          <w:i w:val="0"/>
+        </w:rPr>
+        <w:t>Sanitize:</w:t>
+      </w:r>
+    </w:p>
+    <w:p>
+      <w:pPr>
+        <w:pStyle w:val="ListParagraph"/>
+        <w:numPr>
+          <w:ilvl w:val="1"/>
+          <w:numId w:val="23"/>
+        </w:numPr>
+        <w:rPr>
+          <w:rStyle w:val="Emphasis"/>
+          <w:i w:val="0"/>
+        </w:rPr>
+      </w:pPr>
+      <w:r>
+        <w:rPr>
+          <w:rStyle w:val="Emphasis"/>
+          <w:i w:val="0"/>
+        </w:rPr>
+        <w:t>Expand textspeak abbreviations</w:t>
+      </w:r>
+    </w:p>
+    <w:p>
+      <w:pPr>
+        <w:pStyle w:val="ListParagraph"/>
+        <w:numPr>
+          <w:ilvl w:val="2"/>
+          <w:numId w:val="23"/>
+        </w:numPr>
+        <w:rPr>
+          <w:rStyle w:val="Emphasis"/>
+          <w:i w:val="0"/>
+        </w:rPr>
+      </w:pPr>
+      <w:r>
+        <w:rPr>
+          <w:rStyle w:val="Emphasis"/>
+          <w:i w:val="0"/>
+        </w:rPr>
+        <w:t>i.e. LOL &lt;Laughing out loud&gt;</w:t>
+      </w:r>
+    </w:p>
+    <w:p>
+      <w:pPr>
+        <w:rPr>
+          <w:rStyle w:val="Strong"/>
+        </w:rPr>
+      </w:pPr>
+      <w:r>
+        <w:rPr>
+          <w:rStyle w:val="Strong"/>
+        </w:rPr>
+        <w:t>Email Messages:</w:t>
+      </w:r>
+    </w:p>
+    <w:p>
+      <w:pPr>
+        <w:pStyle w:val="ListParagraph"/>
+        <w:numPr>
+          <w:ilvl w:val="0"/>
+          <w:numId w:val="25"/>
+        </w:numPr>
+        <w:rPr>
+          <w:rStyle w:val="Strong"/>
+          <w:b w:val="0"/>
+        </w:rPr>
+      </w:pPr>
+      <w:r>
+        <w:rPr>
+          <w:rStyle w:val="Strong"/>
+        </w:rPr>
+        <w:t>Standard Email Message</w:t>
+      </w:r>
+    </w:p>
+    <w:tbl>
+      <w:tblPr>
+        <w:tblStyle w:val="TableGrid"/>
+        <w:tblW w:w="0" w:type="auto"/>
+        <w:tblInd w:w="720" w:type="dxa"/>
+        <w:tblLook w:val="04A0" w:firstRow="1" w:lastRow="0" w:firstColumn="1" w:lastColumn="0" w:noHBand="0" w:noVBand="1"/>
+      </w:tblPr>
+      <w:tblGrid>
+        <w:gridCol w:w="4148"/>
+        <w:gridCol w:w="4148"/>
+      </w:tblGrid>
+      <w:tr>
+        <w:tc>
+          <w:tcPr>
+            <w:tcW w:w="4148" w:type="dxa"/>
+          </w:tcPr>
+          <w:p>
+            <w:pPr>
+              <w:pStyle w:val="ListParagraph"/>
+              <w:ind w:left="0"/>
+              <w:rPr>
+                <w:rStyle w:val="Strong"/>
+                <w:b w:val="0"/>
+              </w:rPr>
+            </w:pPr>
+            <w:r>
+              <w:rPr>
+                <w:rStyle w:val="Strong"/>
+                <w:b w:val="0"/>
+              </w:rPr>
+              <w:t>Input</w:t>
+            </w:r>
+          </w:p>
+        </w:tc>
+        <w:tc>
+          <w:tcPr>
+            <w:tcW w:w="4148" w:type="dxa"/>
+          </w:tcPr>
+          <w:p>
+            <w:pPr>
+              <w:pStyle w:val="ListParagraph"/>
+              <w:ind w:left="0"/>
+              <w:rPr>
+                <w:rStyle w:val="Strong"/>
+                <w:b w:val="0"/>
+              </w:rPr>
+            </w:pPr>
+            <w:r>
+              <w:rPr>
+                <w:rStyle w:val="Strong"/>
+                <w:b w:val="0"/>
+              </w:rPr>
+              <w:t>Output</w:t>
+            </w:r>
+          </w:p>
+        </w:tc>
+      </w:tr>
+      <w:tr>
+        <w:tc>
+          <w:tcPr>
+            <w:tcW w:w="4148" w:type="dxa"/>
+          </w:tcPr>
+          <w:p>
+            <w:pPr>
+              <w:tabs>
+                <w:tab w:val="left" w:pos="3020"/>
+              </w:tabs>
+              <w:rPr>
+                <w:rStyle w:val="Strong"/>
+                <w:b w:val="0"/>
+              </w:rPr>
+            </w:pPr>
+            <w:r>
+              <w:rPr>
+                <w:rStyle w:val="Strong"/>
+                <w:b w:val="0"/>
+              </w:rPr>
+              <w:t>Header:</w:t>
+            </w:r>
+          </w:p>
+          <w:p>
+            <w:pPr>
+              <w:tabs>
+                <w:tab w:val="left" w:pos="3020"/>
+              </w:tabs>
+              <w:rPr>
+                <w:rStyle w:val="Strong"/>
+                <w:b w:val="0"/>
+              </w:rPr>
+            </w:pPr>
+            <w:r>
+              <w:rPr>
+                <w:rStyle w:val="Strong"/>
+                <w:b w:val="0"/>
+              </w:rPr>
+              <w:t>E123456789</w:t>
+            </w:r>
+            <w:r>
+              <w:rPr>
+                <w:rStyle w:val="Strong"/>
+                <w:b w:val="0"/>
+              </w:rPr>
+              <w:tab/>
+            </w:r>
+          </w:p>
+          <w:p>
+            <w:pPr>
+              <w:tabs>
+                <w:tab w:val="left" w:pos="3020"/>
+              </w:tabs>
+              <w:rPr>
+                <w:rStyle w:val="Strong"/>
+                <w:b w:val="0"/>
+              </w:rPr>
+            </w:pPr>
+          </w:p>
+          <w:p>
+            <w:pPr>
+              <w:tabs>
+                <w:tab w:val="left" w:pos="3020"/>
+              </w:tabs>
+              <w:rPr>
+                <w:rStyle w:val="Strong"/>
+                <w:b w:val="0"/>
+              </w:rPr>
+            </w:pPr>
+            <w:r>
+              <w:rPr>
+                <w:rStyle w:val="Strong"/>
+                <w:b w:val="0"/>
+              </w:rPr>
+              <w:t>Body:</w:t>
+            </w:r>
+          </w:p>
+          <w:p>
+            <w:pPr>
+              <w:tabs>
+                <w:tab w:val="left" w:pos="3020"/>
+              </w:tabs>
+              <w:rPr>
+                <w:rStyle w:val="Strong"/>
+                <w:b w:val="0"/>
+              </w:rPr>
+            </w:pPr>
+            <w:r>
+              <w:rPr>
+                <w:rStyle w:val="Strong"/>
+                <w:b w:val="0"/>
+              </w:rPr>
+              <w:t>john.smith@example.org</w:t>
+            </w:r>
+          </w:p>
+          <w:p>
+            <w:pPr>
+              <w:rPr>
+                <w:rStyle w:val="Strong"/>
+                <w:b w:val="0"/>
+              </w:rPr>
+            </w:pPr>
+            <w:r>
+              <w:rPr>
+                <w:rStyle w:val="Strong"/>
+                <w:b w:val="0"/>
+              </w:rPr>
+              <w:t>Look at this</w:t>
+            </w:r>
+          </w:p>
+          <w:p>
+            <w:pPr>
+              <w:pStyle w:val="ListParagraph"/>
+              <w:ind w:left="0"/>
+              <w:rPr>
+                <w:rStyle w:val="Strong"/>
+                <w:b w:val="0"/>
+              </w:rPr>
+            </w:pPr>
+            <w:r>
+              <w:rPr>
+                <w:rStyle w:val="Strong"/>
+                <w:b w:val="0"/>
+              </w:rPr>
+              <w:t>This is a cool website http://www.cool.com</w:t>
+            </w:r>
+          </w:p>
+        </w:tc>
+        <w:tc>
+          <w:tcPr>
+            <w:tcW w:w="4148" w:type="dxa"/>
+          </w:tcPr>
+          <w:p>
+            <w:pPr>
+              <w:rPr>
+                <w:rStyle w:val="Strong"/>
+                <w:b w:val="0"/>
+              </w:rPr>
+            </w:pPr>
+            <w:r>
+              <w:rPr>
+                <w:rStyle w:val="Strong"/>
+                <w:b w:val="0"/>
+              </w:rPr>
+              <w:t>{</w:t>
+            </w:r>
+          </w:p>
+          <w:p>
+            <w:pPr>
+              <w:rPr>
+                <w:rStyle w:val="Strong"/>
+                <w:b w:val="0"/>
+              </w:rPr>
+            </w:pPr>
+            <w:r>
+              <w:rPr>
+                <w:rStyle w:val="Strong"/>
+                <w:b w:val="0"/>
+              </w:rPr>
+              <w:t xml:space="preserve">  </w:t>
+            </w:r>
+            <w:r>
+              <w:rPr>
+                <w:rStyle w:val="Strong"/>
+                <w:b w:val="0"/>
+              </w:rPr>
+              <w:t>"id": "E123456789"</w:t>
+            </w:r>
+            <w:r>
+              <w:rPr>
+                <w:rStyle w:val="Strong"/>
+                <w:b w:val="0"/>
+              </w:rPr>
+              <w:t>,</w:t>
+            </w:r>
+          </w:p>
+          <w:p>
+            <w:pPr>
+              <w:rPr>
+                <w:rStyle w:val="Strong"/>
+                <w:b w:val="0"/>
+              </w:rPr>
+            </w:pPr>
+            <w:r>
+              <w:rPr>
+                <w:rStyle w:val="Strong"/>
+                <w:b w:val="0"/>
+              </w:rPr>
+              <w:t xml:space="preserve">  "sender": "john.smith@example.org",</w:t>
+            </w:r>
+          </w:p>
+          <w:p>
+            <w:pPr>
+              <w:rPr>
+                <w:rStyle w:val="Strong"/>
+                <w:b w:val="0"/>
+              </w:rPr>
+            </w:pPr>
+            <w:r>
+              <w:rPr>
+                <w:rStyle w:val="Strong"/>
+                <w:b w:val="0"/>
+              </w:rPr>
+              <w:t xml:space="preserve">  "subject": "Look at this",</w:t>
+            </w:r>
+          </w:p>
+          <w:p>
+            <w:pPr>
+              <w:rPr>
+                <w:rStyle w:val="Strong"/>
+                <w:b w:val="0"/>
+              </w:rPr>
+            </w:pPr>
+            <w:r>
+              <w:rPr>
+                <w:rStyle w:val="Strong"/>
+                <w:b w:val="0"/>
+              </w:rPr>
+              <w:t xml:space="preserve">  "</w:t>
+            </w:r>
+            <w:proofErr w:type="spellStart"/>
+            <w:r>
+              <w:rPr>
+                <w:rStyle w:val="Strong"/>
+                <w:b w:val="0"/>
+              </w:rPr>
+              <w:t>messageText</w:t>
+            </w:r>
+            <w:proofErr w:type="spellEnd"/>
+            <w:r>
+              <w:rPr>
+                <w:rStyle w:val="Strong"/>
+                <w:b w:val="0"/>
+              </w:rPr>
+              <w:t>": "This is a cool website &lt;URL Quarantined&gt;"</w:t>
+            </w:r>
+          </w:p>
+          <w:p>
+            <w:pPr>
+              <w:rPr>
+                <w:rStyle w:val="Strong"/>
+                <w:b w:val="0"/>
+              </w:rPr>
+            </w:pPr>
+            <w:r>
+              <w:rPr>
+                <w:rStyle w:val="Strong"/>
+                <w:b w:val="0"/>
+              </w:rPr>
+              <w:t>}</w:t>
+            </w:r>
+          </w:p>
+        </w:tc>
+      </w:tr>
+    </w:tbl>
+    <w:p>
+      <w:pPr>
+        <w:pStyle w:val="ListParagraph"/>
+        <w:numPr>
+          <w:ilvl w:val="1"/>
+          <w:numId w:val="25"/>
+        </w:numPr>
+        <w:rPr>
+          <w:rStyle w:val="Strong"/>
+          <w:b w:val="0"/>
+        </w:rPr>
+      </w:pPr>
+      <w:r>
+        <w:rPr>
+          <w:rStyle w:val="Strong"/>
+          <w:b w:val="0"/>
+        </w:rPr>
+        <w:t>Validate</w:t>
+      </w:r>
+      <w:r>
+        <w:rPr>
+          <w:rStyle w:val="Strong"/>
+          <w:b w:val="0"/>
+        </w:rPr>
+        <w:t>:</w:t>
+      </w:r>
+    </w:p>
+    <w:p>
+      <w:pPr>
+        <w:pStyle w:val="ListParagraph"/>
+        <w:numPr>
+          <w:ilvl w:val="2"/>
+          <w:numId w:val="25"/>
+        </w:numPr>
+        <w:rPr>
+          <w:rStyle w:val="Strong"/>
+          <w:b w:val="0"/>
+        </w:rPr>
+      </w:pPr>
+      <w:r>
+        <w:rPr>
+          <w:rStyle w:val="Strong"/>
+          <w:b w:val="0"/>
+        </w:rPr>
+        <w:lastRenderedPageBreak/>
+        <w:t>Sender is a standard email address</w:t>
+      </w:r>
+    </w:p>
+    <w:p>
+      <w:pPr>
+        <w:pStyle w:val="ListParagraph"/>
+        <w:numPr>
+          <w:ilvl w:val="3"/>
+          <w:numId w:val="25"/>
+        </w:numPr>
+        <w:rPr>
+          <w:rStyle w:val="Strong"/>
+          <w:b w:val="0"/>
+        </w:rPr>
+      </w:pPr>
+      <w:r>
+        <w:rPr>
+          <w:rStyle w:val="Strong"/>
+          <w:b w:val="0"/>
+        </w:rPr>
+        <w:t xml:space="preserve">i.e. </w:t>
+      </w:r>
+      <w:hyperlink r:id="rId7" w:history="1">
+        <w:r>
+          <w:rPr>
+            <w:rStyle w:val="Hyperlink"/>
+          </w:rPr>
+          <w:t>john.smith@example.org</w:t>
+        </w:r>
+      </w:hyperlink>
+    </w:p>
+    <w:p>
+      <w:pPr>
+        <w:pStyle w:val="ListParagraph"/>
+        <w:numPr>
+          <w:ilvl w:val="1"/>
+          <w:numId w:val="25"/>
+        </w:numPr>
+        <w:rPr>
+          <w:rStyle w:val="Strong"/>
+          <w:b w:val="0"/>
+        </w:rPr>
+      </w:pPr>
+      <w:r>
+        <w:rPr>
+          <w:rStyle w:val="Strong"/>
+          <w:b w:val="0"/>
+        </w:rPr>
+        <w:t>Subject is no longer than 20 characters</w:t>
+      </w:r>
+    </w:p>
+    <w:p>
+      <w:pPr>
+        <w:pStyle w:val="ListParagraph"/>
+        <w:numPr>
+          <w:ilvl w:val="1"/>
+          <w:numId w:val="25"/>
+        </w:numPr>
+        <w:rPr>
+          <w:rStyle w:val="Strong"/>
+          <w:b w:val="0"/>
+        </w:rPr>
+      </w:pPr>
+      <w:r>
+        <w:rPr>
+          <w:rStyle w:val="Strong"/>
+          <w:b w:val="0"/>
+        </w:rPr>
+        <w:t>Message text is no longer than 1028 characters</w:t>
+      </w:r>
+    </w:p>
+    <w:p>
+      <w:pPr>
+        <w:pStyle w:val="ListParagraph"/>
+        <w:numPr>
+          <w:ilvl w:val="0"/>
+          <w:numId w:val="25"/>
+        </w:numPr>
+        <w:rPr>
+          <w:rStyle w:val="Strong"/>
+          <w:b w:val="0"/>
+        </w:rPr>
+      </w:pPr>
+      <w:r>
+        <w:rPr>
+          <w:rStyle w:val="Strong"/>
+          <w:b w:val="0"/>
+        </w:rPr>
+        <w:t>Sanitize</w:t>
+      </w:r>
+    </w:p>
+    <w:p>
+      <w:pPr>
+        <w:pStyle w:val="ListParagraph"/>
+        <w:numPr>
+          <w:ilvl w:val="1"/>
+          <w:numId w:val="25"/>
+        </w:numPr>
+        <w:rPr>
+          <w:rStyle w:val="Strong"/>
+          <w:b w:val="0"/>
+        </w:rPr>
+      </w:pPr>
+      <w:r>
+        <w:rPr>
+          <w:rStyle w:val="Strong"/>
+          <w:b w:val="0"/>
+        </w:rPr>
+        <w:t xml:space="preserve">URLs will be written to a quarantine list and replaced by </w:t>
+      </w:r>
+      <w:r>
+        <w:rPr>
+          <w:rStyle w:val="Strong"/>
+          <w:b w:val="0"/>
+        </w:rPr>
+        <w:t>“&lt;URL Quarantined&gt;</w:t>
+      </w:r>
+      <w:r>
+        <w:rPr>
+          <w:rStyle w:val="Strong"/>
+          <w:b w:val="0"/>
+        </w:rPr>
+        <w:t>”</w:t>
+      </w:r>
+    </w:p>
+    <w:p>
+      <w:pPr>
+        <w:pStyle w:val="ListParagraph"/>
+        <w:numPr>
+          <w:ilvl w:val="2"/>
+          <w:numId w:val="25"/>
+        </w:numPr>
+        <w:rPr>
+          <w:rStyle w:val="Strong"/>
+          <w:b w:val="0"/>
+        </w:rPr>
+      </w:pPr>
+      <w:r>
+        <w:rPr>
+          <w:rStyle w:val="Strong"/>
+          <w:b w:val="0"/>
+        </w:rPr>
+        <w:t>i.e. “This a cool website http://</w:t>
+      </w:r>
+      <w:hyperlink r:id="rId8" w:history="1">
+        <w:r>
+          <w:rPr>
+            <w:rStyle w:val="Hyperlink"/>
+          </w:rPr>
+          <w:t>www.cool.com</w:t>
+        </w:r>
+      </w:hyperlink>
+      <w:r>
+        <w:rPr>
+          <w:rStyle w:val="Strong"/>
+          <w:b w:val="0"/>
+        </w:rPr>
+        <w:t xml:space="preserve">” becomes “This a cool website </w:t>
+      </w:r>
+      <w:r>
+        <w:rPr>
+          <w:rStyle w:val="Strong"/>
+          <w:b w:val="0"/>
+        </w:rPr>
+        <w:t>&lt;URL Quarantined&gt;</w:t>
+      </w:r>
+      <w:r>
+        <w:rPr>
+          <w:rStyle w:val="Strong"/>
+          <w:b w:val="0"/>
+        </w:rPr>
+        <w:t>”</w:t>
+      </w:r>
+    </w:p>
+    <w:p>
+      <w:pPr>
+        <w:pStyle w:val="ListParagraph"/>
+        <w:numPr>
+          <w:ilvl w:val="0"/>
+          <w:numId w:val="25"/>
+        </w:numPr>
+        <w:rPr>
+          <w:rStyle w:val="Strong"/>
+          <w:b w:val="0"/>
+        </w:rPr>
+      </w:pPr>
+      <w:r>
+        <w:rPr>
+          <w:rStyle w:val="Strong"/>
+          <w:b w:val="0"/>
+        </w:rPr>
+        <w:t>Categorize</w:t>
+      </w:r>
+    </w:p>
+    <w:p>
+      <w:pPr>
+        <w:pStyle w:val="ListParagraph"/>
+        <w:numPr>
+          <w:ilvl w:val="1"/>
+          <w:numId w:val="25"/>
+        </w:numPr>
+        <w:rPr>
+          <w:rStyle w:val="Strong"/>
+          <w:b w:val="0"/>
+        </w:rPr>
+      </w:pPr>
+      <w:r>
+        <w:rPr>
+          <w:rStyle w:val="Strong"/>
+          <w:b w:val="0"/>
+        </w:rPr>
+        <w:t>If subject is in the form of “SIR dd/mm/</w:t>
+      </w:r>
+      <w:proofErr w:type="spellStart"/>
+      <w:r>
+        <w:rPr>
+          <w:rStyle w:val="Strong"/>
+          <w:b w:val="0"/>
+        </w:rPr>
+        <w:t>yy</w:t>
+      </w:r>
+      <w:proofErr w:type="spellEnd"/>
+      <w:r>
+        <w:rPr>
+          <w:rStyle w:val="Strong"/>
+          <w:b w:val="0"/>
+        </w:rPr>
+        <w:t xml:space="preserve">”, the message should be detected as a </w:t>
+      </w:r>
+      <w:r>
+        <w:rPr>
+          <w:rStyle w:val="Strong"/>
+          <w:b w:val="0"/>
+        </w:rPr>
+        <w:t>Significant Incident Report</w:t>
+      </w:r>
+      <w:r>
+        <w:rPr>
+          <w:rStyle w:val="Strong"/>
+          <w:b w:val="0"/>
+        </w:rPr>
+        <w:t xml:space="preserve"> and</w:t>
+      </w:r>
+      <w:r>
+        <w:rPr>
+          <w:rStyle w:val="Strong"/>
+          <w:b w:val="0"/>
+        </w:rPr>
+        <w:t xml:space="preserve"> </w:t>
+      </w:r>
+      <w:r>
+        <w:rPr>
+          <w:rStyle w:val="Strong"/>
+          <w:b w:val="0"/>
+        </w:rPr>
+        <w:t>pr</w:t>
+      </w:r>
+      <w:r>
+        <w:rPr>
+          <w:rStyle w:val="Strong"/>
+          <w:b w:val="0"/>
+        </w:rPr>
+        <w:t>ocessed as such</w:t>
+      </w:r>
+    </w:p>
+    <w:p>
+      <w:pPr>
+        <w:pStyle w:val="ListParagraph"/>
+        <w:numPr>
+          <w:ilvl w:val="0"/>
+          <w:numId w:val="25"/>
+        </w:numPr>
+        <w:rPr>
+          <w:rStyle w:val="Strong"/>
+        </w:rPr>
+      </w:pPr>
+      <w:r>
+        <w:rPr>
+          <w:rStyle w:val="Strong"/>
+        </w:rPr>
+        <w:t>Significant Incident Report:</w:t>
+      </w:r>
+    </w:p>
+    <w:tbl>
+      <w:tblPr>
+        <w:tblStyle w:val="TableGrid"/>
+        <w:tblW w:w="0" w:type="auto"/>
+        <w:tblInd w:w="720" w:type="dxa"/>
+        <w:tblLook w:val="04A0" w:firstRow="1" w:lastRow="0" w:firstColumn="1" w:lastColumn="0" w:noHBand="0" w:noVBand="1"/>
+      </w:tblPr>
+      <w:tblGrid>
+        <w:gridCol w:w="4121"/>
+        <w:gridCol w:w="4175"/>
+      </w:tblGrid>
+      <w:tr>
+        <w:tc>
+          <w:tcPr>
+            <w:tcW w:w="4508" w:type="dxa"/>
+          </w:tcPr>
+          <w:p>
+            <w:pPr>
+              <w:pStyle w:val="ListParagraph"/>
+              <w:ind w:left="0"/>
+              <w:rPr>
+                <w:rStyle w:val="Strong"/>
+                <w:b w:val="0"/>
+              </w:rPr>
+            </w:pPr>
+            <w:r>
+              <w:rPr>
+                <w:rStyle w:val="Strong"/>
+                <w:b w:val="0"/>
+              </w:rPr>
+              <w:t>Input</w:t>
+            </w:r>
+          </w:p>
+        </w:tc>
+        <w:tc>
+          <w:tcPr>
+            <w:tcW w:w="4508" w:type="dxa"/>
+          </w:tcPr>
+          <w:p>
+            <w:pPr>
+              <w:pStyle w:val="ListParagraph"/>
+              <w:ind w:left="0"/>
+              <w:rPr>
+                <w:rStyle w:val="Strong"/>
+                <w:b w:val="0"/>
+              </w:rPr>
+            </w:pPr>
+            <w:r>
+              <w:rPr>
+                <w:rStyle w:val="Strong"/>
+                <w:b w:val="0"/>
+              </w:rPr>
+              <w:t>Output</w:t>
+            </w:r>
+          </w:p>
+        </w:tc>
+      </w:tr>
+      <w:tr>
+        <w:tc>
+          <w:tcPr>
+            <w:tcW w:w="4508" w:type="dxa"/>
+          </w:tcPr>
+          <w:p>
+            <w:pPr>
+              <w:rPr>
+                <w:rStyle w:val="Strong"/>
+                <w:b w:val="0"/>
+              </w:rPr>
+            </w:pPr>
+            <w:r>
+              <w:rPr>
+                <w:rStyle w:val="Strong"/>
+                <w:b w:val="0"/>
+              </w:rPr>
+              <w:t>Header:</w:t>
+            </w:r>
+          </w:p>
+          <w:p>
+            <w:pPr>
+              <w:rPr>
+                <w:rStyle w:val="Strong"/>
+                <w:b w:val="0"/>
+              </w:rPr>
+            </w:pPr>
+            <w:r>
+              <w:rPr>
+                <w:rStyle w:val="Strong"/>
+                <w:b w:val="0"/>
+              </w:rPr>
+              <w:t>E123456789</w:t>
+            </w:r>
+          </w:p>
+          <w:p>
+            <w:pPr>
+              <w:rPr>
+                <w:rStyle w:val="Strong"/>
+                <w:b w:val="0"/>
+              </w:rPr>
+            </w:pPr>
+          </w:p>
+          <w:p>
+            <w:pPr>
+              <w:rPr>
+                <w:rStyle w:val="Strong"/>
+                <w:b w:val="0"/>
+              </w:rPr>
+            </w:pPr>
+            <w:r>
+              <w:rPr>
+                <w:rStyle w:val="Strong"/>
+                <w:b w:val="0"/>
+              </w:rPr>
+              <w:t>Body:</w:t>
+            </w:r>
+          </w:p>
+          <w:p>
+            <w:pPr>
+              <w:rPr>
+                <w:rStyle w:val="Strong"/>
+                <w:b w:val="0"/>
+              </w:rPr>
+            </w:pPr>
+            <w:r>
+              <w:rPr>
+                <w:rStyle w:val="Strong"/>
+                <w:b w:val="0"/>
+              </w:rPr>
+              <w:t>john.smith@example.org</w:t>
+            </w:r>
+          </w:p>
+          <w:p>
+            <w:pPr>
+              <w:rPr>
+                <w:rStyle w:val="Strong"/>
+                <w:b w:val="0"/>
+              </w:rPr>
+            </w:pPr>
+            <w:r>
+              <w:rPr>
+                <w:rStyle w:val="Strong"/>
+                <w:b w:val="0"/>
+              </w:rPr>
+              <w:t>SIR 25/11/19</w:t>
+            </w:r>
+          </w:p>
+          <w:p>
+            <w:pPr>
+              <w:rPr>
+                <w:rStyle w:val="Strong"/>
+                <w:b w:val="0"/>
+              </w:rPr>
+            </w:pPr>
+            <w:r>
+              <w:rPr>
+                <w:rStyle w:val="Strong"/>
+                <w:b w:val="0"/>
+              </w:rPr>
+              <w:t>Sport Centre Code: 66-666-66</w:t>
+            </w:r>
+          </w:p>
+          <w:p>
+            <w:pPr>
+              <w:rPr>
+                <w:rStyle w:val="Strong"/>
+                <w:b w:val="0"/>
+              </w:rPr>
+            </w:pPr>
+            <w:r>
+              <w:rPr>
+                <w:rStyle w:val="Strong"/>
+                <w:b w:val="0"/>
+              </w:rPr>
+              <w:t>Nature of Incident: Raid</w:t>
+            </w:r>
+          </w:p>
+          <w:p>
+            <w:pPr>
+              <w:pStyle w:val="ListParagraph"/>
+              <w:ind w:left="0"/>
+              <w:rPr>
+                <w:rStyle w:val="Strong"/>
+                <w:b w:val="0"/>
+              </w:rPr>
+            </w:pPr>
+            <w:r>
+              <w:rPr>
+                <w:rStyle w:val="Strong"/>
+                <w:b w:val="0"/>
+              </w:rPr>
+              <w:t>See here http://www.araid.com</w:t>
+            </w:r>
+          </w:p>
+        </w:tc>
+        <w:tc>
+          <w:tcPr>
+            <w:tcW w:w="4508" w:type="dxa"/>
+          </w:tcPr>
+          <w:p>
+            <w:pPr>
+              <w:rPr>
+                <w:rStyle w:val="Strong"/>
+                <w:b w:val="0"/>
+              </w:rPr>
+            </w:pPr>
+            <w:r>
+              <w:rPr>
+                <w:rStyle w:val="Strong"/>
+                <w:b w:val="0"/>
+              </w:rPr>
+              <w:t>{</w:t>
+            </w:r>
+          </w:p>
+          <w:p>
+            <w:pPr>
+              <w:rPr>
+                <w:rStyle w:val="Strong"/>
+                <w:b w:val="0"/>
+              </w:rPr>
+            </w:pPr>
+            <w:r>
+              <w:rPr>
+                <w:rStyle w:val="Strong"/>
+                <w:b w:val="0"/>
+              </w:rPr>
+              <w:t xml:space="preserve">  </w:t>
+            </w:r>
+            <w:r>
+              <w:rPr>
+                <w:rStyle w:val="Strong"/>
+                <w:b w:val="0"/>
+              </w:rPr>
+              <w:t>"id": "E123456789</w:t>
+            </w:r>
+            <w:r>
+              <w:rPr>
+                <w:rStyle w:val="Strong"/>
+                <w:b w:val="0"/>
+              </w:rPr>
+              <w:t>”,</w:t>
+            </w:r>
+          </w:p>
+          <w:p>
+            <w:pPr>
+              <w:rPr>
+                <w:rStyle w:val="Strong"/>
+                <w:b w:val="0"/>
+              </w:rPr>
+            </w:pPr>
+            <w:r>
+              <w:rPr>
+                <w:rStyle w:val="Strong"/>
+                <w:b w:val="0"/>
+              </w:rPr>
+              <w:t xml:space="preserve">  </w:t>
+            </w:r>
+            <w:r>
+              <w:rPr>
+                <w:rStyle w:val="Strong"/>
+                <w:b w:val="0"/>
+              </w:rPr>
+              <w:t>"sender": "john.smith@example.org",</w:t>
+            </w:r>
+          </w:p>
+          <w:p>
+            <w:pPr>
+              <w:rPr>
+                <w:rStyle w:val="Strong"/>
+                <w:b w:val="0"/>
+              </w:rPr>
+            </w:pPr>
+            <w:r>
+              <w:rPr>
+                <w:rStyle w:val="Strong"/>
+                <w:b w:val="0"/>
+              </w:rPr>
+              <w:t xml:space="preserve">  </w:t>
+            </w:r>
+            <w:r>
+              <w:rPr>
+                <w:rStyle w:val="Strong"/>
+                <w:b w:val="0"/>
+              </w:rPr>
+              <w:t>"subject": "SIR 25/11/19",</w:t>
+            </w:r>
+          </w:p>
+          <w:p>
+            <w:pPr>
+              <w:rPr>
+                <w:rStyle w:val="Strong"/>
+                <w:b w:val="0"/>
+              </w:rPr>
+            </w:pPr>
+            <w:r>
+              <w:rPr>
+                <w:rStyle w:val="Strong"/>
+                <w:b w:val="0"/>
+              </w:rPr>
+              <w:t xml:space="preserve">  </w:t>
+            </w:r>
+            <w:r>
+              <w:rPr>
+                <w:rStyle w:val="Strong"/>
+                <w:b w:val="0"/>
+              </w:rPr>
+              <w:t>"</w:t>
+            </w:r>
+            <w:proofErr w:type="spellStart"/>
+            <w:r>
+              <w:rPr>
+                <w:rStyle w:val="Strong"/>
+                <w:b w:val="0"/>
+              </w:rPr>
+              <w:t>messageText</w:t>
+            </w:r>
+            <w:proofErr w:type="spellEnd"/>
+            <w:r>
+              <w:rPr>
+                <w:rStyle w:val="Strong"/>
+                <w:b w:val="0"/>
+              </w:rPr>
+              <w:t>": "See here &lt;URL</w:t>
+            </w:r>
+            <w:r>
+              <w:rPr>
+                <w:rStyle w:val="Strong"/>
+                <w:b w:val="0"/>
+              </w:rPr>
+              <w:t xml:space="preserve"> </w:t>
+            </w:r>
+            <w:r>
+              <w:rPr>
+                <w:rStyle w:val="Strong"/>
+                <w:b w:val="0"/>
+              </w:rPr>
+              <w:t>Quarantined&gt;",</w:t>
+            </w:r>
+          </w:p>
+          <w:p>
+            <w:pPr>
+              <w:rPr>
+                <w:rStyle w:val="Strong"/>
+                <w:b w:val="0"/>
+              </w:rPr>
+            </w:pPr>
+            <w:r>
+              <w:rPr>
+                <w:rStyle w:val="Strong"/>
+                <w:b w:val="0"/>
+              </w:rPr>
+              <w:t xml:space="preserve">  </w:t>
+            </w:r>
+            <w:r>
+              <w:rPr>
+                <w:rStyle w:val="Strong"/>
+                <w:b w:val="0"/>
+              </w:rPr>
+              <w:t>"</w:t>
+            </w:r>
+            <w:proofErr w:type="spellStart"/>
+            <w:r>
+              <w:rPr>
+                <w:rStyle w:val="Strong"/>
+                <w:b w:val="0"/>
+              </w:rPr>
+              <w:t>sportCentreCode</w:t>
+            </w:r>
+            <w:proofErr w:type="spellEnd"/>
+            <w:r>
+              <w:rPr>
+                <w:rStyle w:val="Strong"/>
+                <w:b w:val="0"/>
+              </w:rPr>
+              <w:t>": "66-666-66",</w:t>
+            </w:r>
+          </w:p>
+          <w:p>
+            <w:pPr>
+              <w:rPr>
+                <w:rStyle w:val="Strong"/>
+                <w:b w:val="0"/>
+              </w:rPr>
+            </w:pPr>
+            <w:r>
+              <w:rPr>
+                <w:rStyle w:val="Strong"/>
+                <w:b w:val="0"/>
+              </w:rPr>
+              <w:t xml:space="preserve">  </w:t>
+            </w:r>
+            <w:r>
+              <w:rPr>
+                <w:rStyle w:val="Strong"/>
+                <w:b w:val="0"/>
+              </w:rPr>
+              <w:t>"</w:t>
+            </w:r>
+            <w:proofErr w:type="spellStart"/>
+            <w:r>
+              <w:rPr>
+                <w:rStyle w:val="Strong"/>
+                <w:b w:val="0"/>
+              </w:rPr>
+              <w:t>natureOfIncident</w:t>
+            </w:r>
+            <w:proofErr w:type="spellEnd"/>
+            <w:r>
+              <w:rPr>
+                <w:rStyle w:val="Strong"/>
+                <w:b w:val="0"/>
+              </w:rPr>
+              <w:t xml:space="preserve">": "Raid",  </w:t>
+            </w:r>
+          </w:p>
+          <w:p>
+            <w:pPr>
+              <w:pStyle w:val="ListParagraph"/>
+              <w:ind w:left="0"/>
+              <w:rPr>
+                <w:rStyle w:val="Strong"/>
+                <w:b w:val="0"/>
+              </w:rPr>
+            </w:pPr>
+            <w:r>
+              <w:rPr>
+                <w:rStyle w:val="Strong"/>
+                <w:b w:val="0"/>
+              </w:rPr>
+              <w:t>}</w:t>
+            </w:r>
+          </w:p>
+        </w:tc>
+      </w:tr>
+    </w:tbl>
+    <w:p>
+      <w:pPr>
+        <w:pStyle w:val="ListParagraph"/>
+        <w:rPr>
+          <w:rStyle w:val="Strong"/>
+          <w:b w:val="0"/>
+        </w:rPr>
+      </w:pPr>
+      <w:r>
+        <w:rPr>
+          <w:rStyle w:val="Strong"/>
+          <w:b w:val="0"/>
+        </w:rPr>
+        <w:t>Same as standard email plus the below.</w:t>
+      </w:r>
+    </w:p>
+    <w:p>
+      <w:pPr>
+        <w:pStyle w:val="ListParagraph"/>
+        <w:numPr>
+          <w:ilvl w:val="1"/>
+          <w:numId w:val="25"/>
+        </w:numPr>
+        <w:rPr>
+          <w:rStyle w:val="Strong"/>
+          <w:b w:val="0"/>
+        </w:rPr>
+      </w:pPr>
+      <w:r>
+        <w:rPr>
+          <w:rStyle w:val="Strong"/>
+          <w:b w:val="0"/>
+        </w:rPr>
+        <w:t>Validate</w:t>
+      </w:r>
+    </w:p>
+    <w:p>
+      <w:pPr>
+        <w:pStyle w:val="ListParagraph"/>
+        <w:numPr>
+          <w:ilvl w:val="2"/>
+          <w:numId w:val="25"/>
+        </w:numPr>
+        <w:rPr>
+          <w:rStyle w:val="Strong"/>
+          <w:b w:val="0"/>
+        </w:rPr>
+      </w:pPr>
+      <w:r>
+        <w:rPr>
+          <w:rStyle w:val="Strong"/>
+          <w:b w:val="0"/>
+        </w:rPr>
+        <w:t>Subject</w:t>
+      </w:r>
+      <w:r>
+        <w:rPr>
+          <w:rStyle w:val="Strong"/>
+          <w:b w:val="0"/>
+        </w:rPr>
+        <w:t xml:space="preserve"> is formatted as “SIR dd/mm/</w:t>
+      </w:r>
+      <w:proofErr w:type="spellStart"/>
+      <w:r>
+        <w:rPr>
+          <w:rStyle w:val="Strong"/>
+          <w:b w:val="0"/>
+        </w:rPr>
+        <w:t>yy</w:t>
+      </w:r>
+      <w:proofErr w:type="spellEnd"/>
+      <w:r>
+        <w:rPr>
+          <w:rStyle w:val="Strong"/>
+          <w:b w:val="0"/>
+        </w:rPr>
+        <w:t>”</w:t>
+      </w:r>
+    </w:p>
+    <w:p>
+      <w:pPr>
+        <w:pStyle w:val="ListParagraph"/>
+        <w:numPr>
+          <w:ilvl w:val="3"/>
+          <w:numId w:val="25"/>
+        </w:numPr>
+        <w:rPr>
+          <w:rStyle w:val="Strong"/>
+          <w:b w:val="0"/>
+        </w:rPr>
+      </w:pPr>
+      <w:r>
+        <w:rPr>
+          <w:rStyle w:val="Strong"/>
+          <w:b w:val="0"/>
+        </w:rPr>
+        <w:t>i.e. “SIR 25/11/19”</w:t>
+      </w:r>
+    </w:p>
+    <w:p>
+      <w:pPr>
+        <w:pStyle w:val="ListParagraph"/>
+        <w:numPr>
+          <w:ilvl w:val="2"/>
+          <w:numId w:val="25"/>
+        </w:numPr>
+        <w:rPr>
+          <w:rStyle w:val="Strong"/>
+          <w:b w:val="0"/>
+        </w:rPr>
+      </w:pPr>
+      <w:r>
+        <w:rPr>
+          <w:rStyle w:val="Strong"/>
+          <w:b w:val="0"/>
+        </w:rPr>
+        <w:t xml:space="preserve">Sport </w:t>
+      </w:r>
+      <w:r>
+        <w:rPr>
+          <w:rStyle w:val="Strong"/>
+          <w:b w:val="0"/>
+        </w:rPr>
+        <w:t>C</w:t>
+      </w:r>
+      <w:r>
+        <w:rPr>
+          <w:rStyle w:val="Strong"/>
+          <w:b w:val="0"/>
+        </w:rPr>
+        <w:t xml:space="preserve">entre </w:t>
+      </w:r>
+      <w:r>
+        <w:rPr>
+          <w:rStyle w:val="Strong"/>
+          <w:b w:val="0"/>
+        </w:rPr>
+        <w:t>C</w:t>
+      </w:r>
+      <w:r>
+        <w:rPr>
+          <w:rStyle w:val="Strong"/>
+          <w:b w:val="0"/>
+        </w:rPr>
+        <w:t xml:space="preserve">ode </w:t>
+      </w:r>
+      <w:r>
+        <w:rPr>
+          <w:rStyle w:val="Strong"/>
+          <w:b w:val="0"/>
+        </w:rPr>
+        <w:t>is in valid format</w:t>
+      </w:r>
+    </w:p>
+    <w:p>
+      <w:pPr>
+        <w:pStyle w:val="ListParagraph"/>
+        <w:numPr>
+          <w:ilvl w:val="3"/>
+          <w:numId w:val="25"/>
+        </w:numPr>
+        <w:rPr>
+          <w:rStyle w:val="Strong"/>
+          <w:b w:val="0"/>
+        </w:rPr>
+      </w:pPr>
+      <w:r>
+        <w:rPr>
+          <w:rStyle w:val="Strong"/>
+          <w:b w:val="0"/>
+        </w:rPr>
+        <w:t>i.e. “Sport Centre Code: 66-666-66”</w:t>
+      </w:r>
+    </w:p>
+    <w:p>
+      <w:pPr>
+        <w:pStyle w:val="ListParagraph"/>
+        <w:numPr>
+          <w:ilvl w:val="2"/>
+          <w:numId w:val="25"/>
+        </w:numPr>
+        <w:rPr>
+          <w:rStyle w:val="Strong"/>
+          <w:b w:val="0"/>
+        </w:rPr>
+      </w:pPr>
+      <w:r>
+        <w:rPr>
+          <w:rStyle w:val="Strong"/>
+          <w:b w:val="0"/>
+        </w:rPr>
+        <w:t>Nature of Incident is a valid incident type</w:t>
+      </w:r>
+    </w:p>
+    <w:p>
+      <w:pPr>
+        <w:pStyle w:val="ListParagraph"/>
+        <w:numPr>
+          <w:ilvl w:val="3"/>
+          <w:numId w:val="25"/>
+        </w:numPr>
+        <w:rPr>
+          <w:rStyle w:val="Strong"/>
+          <w:b w:val="0"/>
+        </w:rPr>
+      </w:pPr>
+      <w:r>
+        <w:rPr>
+          <w:rStyle w:val="Strong"/>
+          <w:b w:val="0"/>
+        </w:rPr>
+        <w:t>i.e. “Nature of Incident: Raid”</w:t>
+      </w:r>
+    </w:p>
+    <w:p>
+      <w:pPr>
+        <w:pStyle w:val="ListParagraph"/>
+        <w:numPr>
+          <w:ilvl w:val="1"/>
+          <w:numId w:val="25"/>
+        </w:numPr>
+        <w:rPr>
+          <w:rStyle w:val="Strong"/>
+          <w:b w:val="0"/>
+        </w:rPr>
+      </w:pPr>
+      <w:r>
+        <w:rPr>
+          <w:rStyle w:val="Strong"/>
+          <w:b w:val="0"/>
+        </w:rPr>
+        <w:t>Categorize</w:t>
+      </w:r>
+    </w:p>
+    <w:p>
+      <w:pPr>
+        <w:pStyle w:val="ListParagraph"/>
+        <w:numPr>
+          <w:ilvl w:val="2"/>
+          <w:numId w:val="25"/>
+        </w:numPr>
+        <w:rPr>
+          <w:rStyle w:val="Strong"/>
+          <w:b w:val="0"/>
+        </w:rPr>
+      </w:pPr>
+      <w:r>
+        <w:rPr>
+          <w:rStyle w:val="Strong"/>
+          <w:b w:val="0"/>
+        </w:rPr>
+        <w:t>Centre code and Nature of Incident will be written to SIR list</w:t>
+      </w:r>
+    </w:p>
+    <w:p>
+      <w:pPr>
+        <w:rPr>
+          <w:rStyle w:val="Strong"/>
+        </w:rPr>
+      </w:pPr>
+      <w:r>
+        <w:rPr>
+          <w:rStyle w:val="Strong"/>
+        </w:rPr>
+        <w:t>Tweets</w:t>
+      </w:r>
+    </w:p>
+    <w:tbl>
+      <w:tblPr>
+        <w:tblStyle w:val="TableGrid"/>
+        <w:tblW w:w="0" w:type="auto"/>
+        <w:tblLook w:val="04A0" w:firstRow="1" w:lastRow="0" w:firstColumn="1" w:lastColumn="0" w:noHBand="0" w:noVBand="1"/>
+      </w:tblPr>
+      <w:tblGrid>
+        <w:gridCol w:w="4508"/>
+        <w:gridCol w:w="4508"/>
+      </w:tblGrid>
+      <w:tr>
+        <w:tc>
+          <w:tcPr>
+            <w:tcW w:w="4508" w:type="dxa"/>
+          </w:tcPr>
+          <w:p>
+            <w:pPr>
+              <w:rPr>
+                <w:rStyle w:val="Strong"/>
+                <w:b w:val="0"/>
+              </w:rPr>
+            </w:pPr>
+            <w:r>
+              <w:rPr>
+                <w:rStyle w:val="Strong"/>
+                <w:b w:val="0"/>
+              </w:rPr>
+              <w:t>Input</w:t>
+            </w:r>
+          </w:p>
+        </w:tc>
+        <w:tc>
+          <w:tcPr>
+            <w:tcW w:w="4508" w:type="dxa"/>
+          </w:tcPr>
+          <w:p>
+            <w:pPr>
+              <w:rPr>
+                <w:rStyle w:val="Strong"/>
+                <w:b w:val="0"/>
+              </w:rPr>
+            </w:pPr>
+            <w:r>
+              <w:rPr>
+                <w:rStyle w:val="Strong"/>
+                <w:b w:val="0"/>
+              </w:rPr>
+              <w:t>Output</w:t>
+            </w:r>
+          </w:p>
+        </w:tc>
+      </w:tr>
+      <w:tr>
+        <w:tc>
+          <w:tcPr>
+            <w:tcW w:w="4508" w:type="dxa"/>
+          </w:tcPr>
+          <w:p>
+            <w:pPr>
+              <w:rPr>
+                <w:rStyle w:val="Strong"/>
+                <w:b w:val="0"/>
+              </w:rPr>
+            </w:pPr>
+            <w:r>
+              <w:rPr>
+                <w:rStyle w:val="Strong"/>
+                <w:b w:val="0"/>
+              </w:rPr>
+              <w:t>Header:</w:t>
+            </w:r>
+          </w:p>
+          <w:p>
+            <w:pPr>
+              <w:rPr>
+                <w:rStyle w:val="Strong"/>
+                <w:b w:val="0"/>
+              </w:rPr>
+            </w:pPr>
+            <w:r>
+              <w:rPr>
+                <w:rStyle w:val="Strong"/>
+                <w:b w:val="0"/>
+              </w:rPr>
+              <w:t>T123456789</w:t>
+            </w:r>
+          </w:p>
+          <w:p>
+            <w:pPr>
+              <w:rPr>
+                <w:rStyle w:val="Strong"/>
+                <w:b w:val="0"/>
+              </w:rPr>
+            </w:pPr>
+          </w:p>
+          <w:p>
+            <w:pPr>
+              <w:rPr>
+                <w:rStyle w:val="Strong"/>
+                <w:b w:val="0"/>
+              </w:rPr>
+            </w:pPr>
+            <w:r>
+              <w:rPr>
+                <w:rStyle w:val="Strong"/>
+                <w:b w:val="0"/>
+              </w:rPr>
+              <w:t>Body:</w:t>
+            </w:r>
+          </w:p>
+          <w:p>
+            <w:pPr>
+              <w:rPr>
+                <w:rStyle w:val="Strong"/>
+                <w:b w:val="0"/>
+              </w:rPr>
+            </w:pPr>
+            <w:r>
+              <w:rPr>
+                <w:rStyle w:val="Strong"/>
+                <w:b w:val="0"/>
+              </w:rPr>
+              <w:t>@</w:t>
+            </w:r>
+            <w:proofErr w:type="spellStart"/>
+            <w:r>
+              <w:rPr>
+                <w:rStyle w:val="Strong"/>
+                <w:b w:val="0"/>
+              </w:rPr>
+              <w:t>JohnSmith</w:t>
+            </w:r>
+            <w:proofErr w:type="spellEnd"/>
+          </w:p>
+          <w:p>
+            <w:pPr>
+              <w:rPr>
+                <w:rStyle w:val="Strong"/>
+                <w:b w:val="0"/>
+              </w:rPr>
+            </w:pPr>
+            <w:r>
+              <w:rPr>
+                <w:rStyle w:val="Strong"/>
+                <w:b w:val="0"/>
+              </w:rPr>
+              <w:t>My first #Tweet @Twitter</w:t>
+            </w:r>
+          </w:p>
+        </w:tc>
+        <w:tc>
+          <w:tcPr>
+            <w:tcW w:w="4508" w:type="dxa"/>
+          </w:tcPr>
+          <w:p>
+            <w:pPr>
+              <w:rPr>
+                <w:rStyle w:val="Strong"/>
+                <w:b w:val="0"/>
+              </w:rPr>
+            </w:pPr>
+            <w:r>
+              <w:rPr>
+                <w:rStyle w:val="Strong"/>
+                <w:b w:val="0"/>
+              </w:rPr>
+              <w:t>{</w:t>
+            </w:r>
+          </w:p>
+          <w:p>
+            <w:pPr>
+              <w:rPr>
+                <w:rStyle w:val="Strong"/>
+                <w:b w:val="0"/>
+              </w:rPr>
+            </w:pPr>
+            <w:r>
+              <w:rPr>
+                <w:rStyle w:val="Strong"/>
+                <w:b w:val="0"/>
+              </w:rPr>
+              <w:t xml:space="preserve">  </w:t>
+            </w:r>
+            <w:r>
+              <w:rPr>
+                <w:rStyle w:val="Strong"/>
+                <w:b w:val="0"/>
+              </w:rPr>
+              <w:t>"id": "T123456789"</w:t>
+            </w:r>
+            <w:r>
+              <w:rPr>
+                <w:rStyle w:val="Strong"/>
+                <w:b w:val="0"/>
+              </w:rPr>
+              <w:t>,</w:t>
+            </w:r>
+          </w:p>
+          <w:p>
+            <w:pPr>
+              <w:rPr>
+                <w:rStyle w:val="Strong"/>
+                <w:b w:val="0"/>
+              </w:rPr>
+            </w:pPr>
+            <w:r>
+              <w:rPr>
+                <w:rStyle w:val="Strong"/>
+                <w:b w:val="0"/>
+              </w:rPr>
+              <w:t xml:space="preserve">  "sender": "@</w:t>
+            </w:r>
+            <w:proofErr w:type="spellStart"/>
+            <w:r>
+              <w:rPr>
+                <w:rStyle w:val="Strong"/>
+                <w:b w:val="0"/>
+              </w:rPr>
+              <w:t>JohnSmith</w:t>
+            </w:r>
+            <w:proofErr w:type="spellEnd"/>
+            <w:r>
+              <w:rPr>
+                <w:rStyle w:val="Strong"/>
+                <w:b w:val="0"/>
+              </w:rPr>
+              <w:t>",</w:t>
+            </w:r>
+          </w:p>
+          <w:p>
+            <w:pPr>
+              <w:rPr>
+                <w:rStyle w:val="Strong"/>
+                <w:b w:val="0"/>
+              </w:rPr>
+            </w:pPr>
+            <w:r>
+              <w:rPr>
+                <w:rStyle w:val="Strong"/>
+                <w:b w:val="0"/>
+              </w:rPr>
+              <w:t xml:space="preserve">  "</w:t>
+            </w:r>
+            <w:proofErr w:type="spellStart"/>
+            <w:r>
+              <w:rPr>
+                <w:rStyle w:val="Strong"/>
+                <w:b w:val="0"/>
+              </w:rPr>
+              <w:t>messageText</w:t>
+            </w:r>
+            <w:proofErr w:type="spellEnd"/>
+            <w:r>
+              <w:rPr>
+                <w:rStyle w:val="Strong"/>
+                <w:b w:val="0"/>
+              </w:rPr>
+              <w:t>": "My first #Tweet</w:t>
+            </w:r>
+            <w:r>
+              <w:rPr>
+                <w:rStyle w:val="Strong"/>
+                <w:b w:val="0"/>
+              </w:rPr>
+              <w:t xml:space="preserve"> </w:t>
+            </w:r>
+            <w:r>
+              <w:rPr>
+                <w:rStyle w:val="Strong"/>
+                <w:b w:val="0"/>
+              </w:rPr>
+              <w:t>@Twitter",</w:t>
+            </w:r>
+          </w:p>
+          <w:p>
+            <w:pPr>
+              <w:rPr>
+                <w:rStyle w:val="Strong"/>
+                <w:b w:val="0"/>
+              </w:rPr>
+            </w:pPr>
+            <w:r>
+              <w:rPr>
+                <w:rStyle w:val="Strong"/>
+                <w:b w:val="0"/>
+              </w:rPr>
+              <w:t>}</w:t>
+            </w:r>
+          </w:p>
+        </w:tc>
+      </w:tr>
+    </w:tbl>
+    <w:p>
+      <w:pPr>
+        <w:pStyle w:val="ListParagraph"/>
+        <w:numPr>
+          <w:ilvl w:val="0"/>
+          <w:numId w:val="27"/>
+        </w:numPr>
+        <w:rPr>
+          <w:rStyle w:val="Strong"/>
+          <w:b w:val="0"/>
+        </w:rPr>
+      </w:pPr>
+      <w:r>
+        <w:rPr>
+          <w:rStyle w:val="Strong"/>
+          <w:b w:val="0"/>
+        </w:rPr>
+        <w:t>Validate</w:t>
+      </w:r>
+    </w:p>
+    <w:p>
+      <w:pPr>
+        <w:pStyle w:val="ListParagraph"/>
+        <w:numPr>
+          <w:ilvl w:val="1"/>
+          <w:numId w:val="27"/>
+        </w:numPr>
+        <w:rPr>
+          <w:rStyle w:val="Strong"/>
+          <w:b w:val="0"/>
+        </w:rPr>
+      </w:pPr>
+      <w:r>
+        <w:rPr>
+          <w:rStyle w:val="Strong"/>
+          <w:b w:val="0"/>
+        </w:rPr>
+        <w:t>Sender is a valid Twitter ID</w:t>
+      </w:r>
+    </w:p>
+    <w:p>
+      <w:pPr>
+        <w:pStyle w:val="ListParagraph"/>
+        <w:numPr>
+          <w:ilvl w:val="2"/>
+          <w:numId w:val="27"/>
+        </w:numPr>
+        <w:rPr>
+          <w:rStyle w:val="Strong"/>
+          <w:b w:val="0"/>
+        </w:rPr>
+      </w:pPr>
+      <w:r>
+        <w:rPr>
+          <w:rStyle w:val="Strong"/>
+          <w:b w:val="0"/>
+        </w:rPr>
+        <w:lastRenderedPageBreak/>
+        <w:t>“@” followed by a maximum of 15 characters</w:t>
+      </w:r>
+    </w:p>
+    <w:p>
+      <w:pPr>
+        <w:pStyle w:val="ListParagraph"/>
+        <w:numPr>
+          <w:ilvl w:val="2"/>
+          <w:numId w:val="27"/>
+        </w:numPr>
+        <w:rPr>
+          <w:rStyle w:val="Strong"/>
+          <w:b w:val="0"/>
+        </w:rPr>
+      </w:pPr>
+      <w:r>
+        <w:rPr>
+          <w:rStyle w:val="Strong"/>
+          <w:b w:val="0"/>
+        </w:rPr>
+        <w:t>i.e. “@</w:t>
+      </w:r>
+      <w:proofErr w:type="spellStart"/>
+      <w:r>
+        <w:rPr>
+          <w:rStyle w:val="Strong"/>
+          <w:b w:val="0"/>
+        </w:rPr>
+        <w:t>JohnSmith</w:t>
+      </w:r>
+      <w:proofErr w:type="spellEnd"/>
+      <w:r>
+        <w:rPr>
+          <w:rStyle w:val="Strong"/>
+          <w:b w:val="0"/>
+        </w:rPr>
+        <w:t>”</w:t>
+      </w:r>
+    </w:p>
+    <w:p>
+      <w:pPr>
+        <w:pStyle w:val="ListParagraph"/>
+        <w:numPr>
+          <w:ilvl w:val="1"/>
+          <w:numId w:val="27"/>
+        </w:numPr>
+        <w:rPr>
+          <w:rStyle w:val="Strong"/>
+          <w:b w:val="0"/>
+        </w:rPr>
+      </w:pPr>
+      <w:r>
+        <w:rPr>
+          <w:rStyle w:val="Strong"/>
+          <w:b w:val="0"/>
+        </w:rPr>
+        <w:t>Tweet text is no longer than 140 characters</w:t>
+      </w:r>
+    </w:p>
+    <w:p>
+      <w:pPr>
+        <w:pStyle w:val="ListParagraph"/>
+        <w:numPr>
+          <w:ilvl w:val="0"/>
+          <w:numId w:val="27"/>
+        </w:numPr>
+        <w:rPr>
+          <w:rStyle w:val="Strong"/>
+          <w:b w:val="0"/>
+        </w:rPr>
+      </w:pPr>
+      <w:r>
+        <w:rPr>
+          <w:rStyle w:val="Strong"/>
+          <w:b w:val="0"/>
+        </w:rPr>
+        <w:t>Sanitize</w:t>
+      </w:r>
+    </w:p>
+    <w:p>
+      <w:pPr>
+        <w:pStyle w:val="ListParagraph"/>
+        <w:numPr>
+          <w:ilvl w:val="1"/>
+          <w:numId w:val="27"/>
+        </w:numPr>
+        <w:rPr>
+          <w:rStyle w:val="Emphasis"/>
+          <w:i w:val="0"/>
+        </w:rPr>
+      </w:pPr>
+      <w:r>
+        <w:rPr>
+          <w:rStyle w:val="Emphasis"/>
+          <w:i w:val="0"/>
+        </w:rPr>
+        <w:t>Expand textspeak abbreviations</w:t>
+      </w:r>
+    </w:p>
+    <w:p>
+      <w:pPr>
+        <w:pStyle w:val="ListParagraph"/>
+        <w:numPr>
+          <w:ilvl w:val="2"/>
+          <w:numId w:val="27"/>
+        </w:numPr>
+        <w:rPr>
+          <w:rStyle w:val="Emphasis"/>
+          <w:i w:val="0"/>
+        </w:rPr>
+      </w:pPr>
+      <w:r>
+        <w:rPr>
+          <w:rStyle w:val="Emphasis"/>
+          <w:i w:val="0"/>
+        </w:rPr>
+        <w:t>i.e. LOL &lt;Laughing out loud&gt;</w:t>
+      </w:r>
+    </w:p>
+    <w:p>
+      <w:pPr>
+        <w:pStyle w:val="ListParagraph"/>
+        <w:numPr>
+          <w:ilvl w:val="0"/>
+          <w:numId w:val="27"/>
+        </w:numPr>
+        <w:rPr>
+          <w:rStyle w:val="Emphasis"/>
+          <w:i w:val="0"/>
+        </w:rPr>
+      </w:pPr>
+      <w:r>
+        <w:rPr>
+          <w:rStyle w:val="Emphasis"/>
+          <w:i w:val="0"/>
+        </w:rPr>
+        <w:t>Categorize</w:t>
+      </w:r>
+    </w:p>
+    <w:p>
+      <w:pPr>
+        <w:pStyle w:val="ListParagraph"/>
+        <w:numPr>
+          <w:ilvl w:val="1"/>
+          <w:numId w:val="27"/>
+        </w:numPr>
+        <w:rPr>
+          <w:rStyle w:val="Emphasis"/>
+          <w:i w:val="0"/>
+        </w:rPr>
+      </w:pPr>
+      <w:r>
+        <w:rPr>
+          <w:rStyle w:val="Emphasis"/>
+          <w:i w:val="0"/>
+        </w:rPr>
+        <w:t xml:space="preserve">Hashtags (Words preceded by a “#”) will be written to a </w:t>
+      </w:r>
+      <w:r>
+        <w:rPr>
+          <w:rStyle w:val="Emphasis"/>
+          <w:i w:val="0"/>
+        </w:rPr>
+        <w:t>hashtag</w:t>
+      </w:r>
+      <w:r>
+        <w:rPr>
+          <w:rStyle w:val="Emphasis"/>
+          <w:i w:val="0"/>
+        </w:rPr>
+        <w:t xml:space="preserve"> list</w:t>
+      </w:r>
+      <w:r>
+        <w:rPr>
+          <w:rStyle w:val="Emphasis"/>
+          <w:i w:val="0"/>
+        </w:rPr>
+        <w:t xml:space="preserve"> that will also count the </w:t>
+      </w:r>
+      <w:proofErr w:type="spellStart"/>
+      <w:r>
+        <w:rPr>
+          <w:rStyle w:val="Emphasis"/>
+          <w:i w:val="0"/>
+        </w:rPr>
+        <w:t>the</w:t>
+      </w:r>
+      <w:proofErr w:type="spellEnd"/>
+      <w:r>
+        <w:rPr>
+          <w:rStyle w:val="Emphasis"/>
+          <w:i w:val="0"/>
+        </w:rPr>
+        <w:t xml:space="preserve"> number of uses for each hashtag. The count will be used to produce a trending list.</w:t>
+      </w:r>
+    </w:p>
+    <w:p>
+      <w:pPr>
+        <w:pStyle w:val="ListParagraph"/>
+        <w:numPr>
+          <w:ilvl w:val="2"/>
+          <w:numId w:val="27"/>
+        </w:numPr>
+        <w:rPr>
+          <w:rStyle w:val="Emphasis"/>
+          <w:i w:val="0"/>
+        </w:rPr>
+      </w:pPr>
+      <w:r>
+        <w:rPr>
+          <w:rStyle w:val="Emphasis"/>
+          <w:i w:val="0"/>
+        </w:rPr>
+        <w:t>i.e. #</w:t>
+      </w:r>
+      <w:proofErr w:type="spellStart"/>
+      <w:r>
+        <w:rPr>
+          <w:rStyle w:val="Emphasis"/>
+          <w:i w:val="0"/>
+        </w:rPr>
+        <w:t>BBCClick</w:t>
+      </w:r>
+      <w:proofErr w:type="spellEnd"/>
+    </w:p>
+    <w:p>
+      <w:pPr>
+        <w:pStyle w:val="ListParagraph"/>
+        <w:numPr>
+          <w:ilvl w:val="1"/>
+          <w:numId w:val="27"/>
+        </w:numPr>
+        <w:rPr>
+          <w:rStyle w:val="Emphasis"/>
+          <w:i w:val="0"/>
+        </w:rPr>
+      </w:pPr>
+      <w:r>
+        <w:rPr>
+          <w:rStyle w:val="Emphasis"/>
+          <w:i w:val="0"/>
+        </w:rPr>
+        <w:t>Mentions (Twitter Ids) will be written to a mentions list</w:t>
+      </w:r>
+    </w:p>
+    <w:p>
+      <w:pPr>
+        <w:pStyle w:val="ListParagraph"/>
+        <w:numPr>
+          <w:ilvl w:val="2"/>
+          <w:numId w:val="27"/>
+        </w:numPr>
+        <w:rPr>
+          <w:rStyle w:val="Strong"/>
+          <w:b w:val="0"/>
+          <w:bCs w:val="0"/>
+          <w:iCs/>
+          <w:color w:val="auto"/>
+        </w:rPr>
+      </w:pPr>
+      <w:r>
+        <w:rPr>
+          <w:rStyle w:val="Emphasis"/>
+          <w:i w:val="0"/>
+        </w:rPr>
+        <w:t xml:space="preserve">i.e. </w:t>
+      </w:r>
+      <w:r>
+        <w:rPr>
+          <w:rStyle w:val="Emphasis"/>
+          <w:i w:val="0"/>
+        </w:rPr>
+        <w:t>“@</w:t>
+      </w:r>
+      <w:proofErr w:type="spellStart"/>
+      <w:r>
+        <w:rPr>
+          <w:rStyle w:val="Emphasis"/>
+          <w:i w:val="0"/>
+        </w:rPr>
+        <w:t>JohnSmith</w:t>
+      </w:r>
+      <w:proofErr w:type="spellEnd"/>
+      <w:r>
+        <w:rPr>
+          <w:rStyle w:val="Emphasis"/>
+          <w:i w:val="0"/>
+        </w:rPr>
+        <w:t>”</w:t>
+      </w:r>
+    </w:p>
+    <w:p>
+      <w:pPr>
+        <w:pStyle w:val="Heading2"/>
+      </w:pPr>
+      <w:r>
+        <w:t>Non-functional requirements</w:t>
+      </w:r>
+    </w:p>
     <w:p/>
     <w:p>
+      <w:r>
+        <w:t>The main non-functional requirements for ELM are</w:t>
+      </w:r>
+      <w:r>
+        <w:t>:</w:t>
+      </w:r>
+    </w:p>
+    <w:p>
+      <w:pPr>
+        <w:pStyle w:val="ListParagraph"/>
+        <w:numPr>
+          <w:ilvl w:val="0"/>
+          <w:numId w:val="31"/>
+        </w:numPr>
+      </w:pPr>
+      <w:r>
+        <w:t>Usability</w:t>
+      </w:r>
+    </w:p>
+    <w:p>
+      <w:pPr>
+        <w:pStyle w:val="ListParagraph"/>
+        <w:numPr>
+          <w:ilvl w:val="0"/>
+          <w:numId w:val="31"/>
+        </w:numPr>
+      </w:pPr>
+      <w:r>
+        <w:t>Reliab</w:t>
+      </w:r>
+      <w:r>
+        <w:t>ility</w:t>
+      </w:r>
+    </w:p>
+    <w:p>
+      <w:pPr>
+        <w:pStyle w:val="ListParagraph"/>
+        <w:numPr>
+          <w:ilvl w:val="0"/>
+          <w:numId w:val="31"/>
+        </w:numPr>
+      </w:pPr>
+      <w:r>
+        <w:t>Scalab</w:t>
+      </w:r>
+      <w:r>
+        <w:t>ility</w:t>
+      </w:r>
+    </w:p>
+    <w:p>
+      <w:pPr>
+        <w:pStyle w:val="ListParagraph"/>
+        <w:numPr>
+          <w:ilvl w:val="0"/>
+          <w:numId w:val="31"/>
+        </w:numPr>
+      </w:pPr>
+      <w:r>
+        <w:t>Efficiency</w:t>
+      </w:r>
+    </w:p>
+    <w:p>
+      <w:pPr>
+        <w:pStyle w:val="ListParagraph"/>
+        <w:numPr>
+          <w:ilvl w:val="0"/>
+          <w:numId w:val="31"/>
+        </w:numPr>
+      </w:pPr>
+      <w:r>
+        <w:t>Capacity</w:t>
+      </w:r>
+    </w:p>
+    <w:p>
+      <w:pPr>
+        <w:pStyle w:val="ListParagraph"/>
+        <w:numPr>
+          <w:ilvl w:val="0"/>
+          <w:numId w:val="31"/>
+        </w:numPr>
+      </w:pPr>
+      <w:r>
+        <w:t>Security</w:t>
+      </w:r>
+    </w:p>
+    <w:p>
+      <w:r>
+        <w:t>These requirements affect the whole system rather than single components. If these requirements are not met the system might not be able to be deployed or fail after being deployed.</w:t>
+      </w:r>
+    </w:p>
+    <w:p>
+      <w:pPr>
+        <w:rPr>
+          <w:b/>
+        </w:rPr>
+      </w:pPr>
+      <w:r>
+        <w:rPr>
+          <w:b/>
+        </w:rPr>
+        <w:t>Product requirements</w:t>
+      </w:r>
+    </w:p>
+    <w:p>
+      <w:r>
+        <w:rPr>
+          <w:i/>
+        </w:rPr>
+        <w:t>Usability</w:t>
+      </w:r>
+      <w:r>
+        <w:rPr>
+          <w:i/>
+        </w:rPr>
+        <w:t xml:space="preserve">: </w:t>
+      </w:r>
+      <w:r>
+        <w:t xml:space="preserve">The system shall be easy to </w:t>
+      </w:r>
+      <w:r>
+        <w:t>understand, and user-friendly</w:t>
+      </w:r>
+      <w:r>
+        <w:t xml:space="preserve"> as non-technical staff must be able to </w:t>
+      </w:r>
+      <w:r>
+        <w:t>use to system.</w:t>
+      </w:r>
+      <w:r>
+        <w:t xml:space="preserve"> Any errors or issues shall be displayed clearly with an easy to understand description.</w:t>
+      </w:r>
+    </w:p>
+    <w:p>
+      <w:r>
+        <w:rPr>
+          <w:i/>
+        </w:rPr>
+        <w:t>Reliability</w:t>
+      </w:r>
+      <w:r>
+        <w:t>: The system shall always be available and should recover from any issues/errors</w:t>
+      </w:r>
+      <w:r>
+        <w:t xml:space="preserve">, </w:t>
+      </w:r>
+      <w:r>
+        <w:t>crashes</w:t>
+      </w:r>
+      <w:r>
+        <w:t xml:space="preserve"> or other downtime</w:t>
+      </w:r>
+      <w:r>
+        <w:t xml:space="preserve"> (if necessary, by restarting) quickly.</w:t>
+      </w:r>
+    </w:p>
+    <w:p>
+      <w:r>
+        <w:rPr>
+          <w:i/>
+        </w:rPr>
+        <w:t xml:space="preserve">Scalability: </w:t>
+      </w:r>
+      <w:r>
+        <w:t>The system must be able to scale with changing user needs</w:t>
+      </w:r>
+      <w:r>
+        <w:t xml:space="preserve"> such as a growing customer base of Euston Leisure.</w:t>
+      </w:r>
+    </w:p>
+    <w:p>
+      <w:r>
+        <w:rPr>
+          <w:i/>
+        </w:rPr>
+        <w:t xml:space="preserve">Efficiency: </w:t>
+      </w:r>
+      <w:r>
+        <w:t>The system shall be efficient both in time and space complexity, so it doesn’t require excessive resources.</w:t>
+      </w:r>
+    </w:p>
+    <w:p>
+      <w:r>
+        <w:rPr>
+          <w:i/>
+        </w:rPr>
+        <w:t>Capacity</w:t>
+      </w:r>
+      <w:r>
+        <w:t>: Enough resources should be allocated to support the entire userbase as well as a buffer.</w:t>
+      </w:r>
+    </w:p>
+    <w:p>
+      <w:r>
+        <w:rPr>
+          <w:i/>
+        </w:rPr>
+        <w:lastRenderedPageBreak/>
+        <w:t xml:space="preserve">Security: </w:t>
+      </w:r>
+      <w:r>
+        <w:t>The system and its data shall only be accessible to authorised staff.</w:t>
+      </w:r>
+    </w:p>
+    <w:p>
+      <w:pPr>
+        <w:rPr>
+          <w:b/>
+        </w:rPr>
+      </w:pPr>
+      <w:r>
+        <w:rPr>
+          <w:b/>
+        </w:rPr>
+        <w:t>Organizational requirements</w:t>
+      </w:r>
+    </w:p>
+    <w:p>
+      <w:r>
+        <w:t xml:space="preserve">The system will only be used by staff, this means authentication must be available using the staff member’s login/id card. The development and system itself always </w:t>
+      </w:r>
+      <w:proofErr w:type="gramStart"/>
+      <w:r>
+        <w:t>have to</w:t>
+      </w:r>
+      <w:proofErr w:type="gramEnd"/>
+      <w:r>
+        <w:t xml:space="preserve"> follow any applicable internal organizational procedures.</w:t>
+      </w:r>
+    </w:p>
+    <w:p>
+      <w:pPr>
+        <w:rPr>
+          <w:b/>
+        </w:rPr>
+      </w:pPr>
+      <w:r>
+        <w:rPr>
+          <w:b/>
+        </w:rPr>
+        <w:t>External requirements</w:t>
+      </w:r>
+    </w:p>
+    <w:p>
+      <w:r>
+        <w:t xml:space="preserve">The system must follow all applicable regulatory, ethical, legislative and other legal requirements. As the system stores data such as phone numbers, emails and twitter id’s a privacy policy relevant to its location as well as any additional data security and safety requirements </w:t>
+      </w:r>
+      <w:r>
+        <w:t>shall be implemented</w:t>
+      </w:r>
+      <w:r>
+        <w:t>.</w:t>
+      </w:r>
+    </w:p>
+    <w:p>
       <w:pPr>
         <w:pStyle w:val="Heading2"/>
       </w:pPr>
       <w:r>
-        <w:t>Non-functional requirements</w:t>
+        <w:t>Use case diagram</w:t>
+      </w:r>
+    </w:p>
+    <w:p>
+      <w:r>
+        <w:t>&lt;Insert here&gt;</w:t>
+      </w:r>
+    </w:p>
+    <w:p>
+      <w:pPr>
+        <w:pStyle w:val="Heading1"/>
+      </w:pPr>
+      <w:r>
+        <w:t>Implementation</w:t>
       </w:r>
     </w:p>
     <w:p/>
     <w:p>
       <w:pPr>
+        <w:pStyle w:val="Heading2"/>
+      </w:pPr>
+      <w:r>
+        <w:t>Class diagram</w:t>
+      </w:r>
+    </w:p>
+    <w:p/>
+    <w:p>
+      <w:pPr>
         <w:pStyle w:val="Heading1"/>
       </w:pPr>
       <w:r>
-        <w:t>Implementation</w:t>
-      </w:r>
-    </w:p>
-    <w:p/>
-    <w:p>
-      <w:pPr>
-        <w:pStyle w:val="Heading2"/>
-      </w:pPr>
-      <w:r>
-        <w:t>Class diagram</w:t>
-      </w:r>
-    </w:p>
-    <w:p/>
-    <w:p>
-      <w:pPr>
-        <w:pStyle w:val="Heading1"/>
-      </w:pPr>
-      <w:r>
         <w:t>Testing</w:t>
-      </w:r>
-    </w:p>
-    <w:p/>
-    <w:p>
-      <w:pPr>
-        <w:pStyle w:val="Heading1"/>
-      </w:pPr>
-      <w:r>
-        <w:lastRenderedPageBreak/>
-        <w:t>Version control</w:t>
-      </w:r>
-    </w:p>
-    <w:p>
-      <w:r>
-        <w:t>A v</w:t>
-      </w:r>
-      <w:r>
-        <w:t>ersion control</w:t>
-      </w:r>
-      <w:r>
-        <w:t xml:space="preserve"> system is a place to store the software’s source files, it maintains a history of changes made to the files, allows viewing the state at any point and provides tooling for a team of developers to work on the same files simultaneously. </w:t>
-      </w:r>
-    </w:p>
-    <w:p>
-      <w:r>
-        <w:t>There are various version control systems a</w:t>
-      </w:r>
-    </w:p>
-    <w:p>
-      <w:pPr>
-        <w:pStyle w:val="Heading1"/>
-      </w:pPr>
-      <w:r>
-        <w:t>Software Evolution</w:t>
-      </w:r>
-    </w:p>
-    <w:p>
-      <w:r>
-        <w:t>More input formats</w:t>
       </w:r>
     </w:p>
     <w:p>
       <w:bookmarkStart w:id="0" w:name="_GoBack"/>
       <w:bookmarkEnd w:id="0"/>
     </w:p>
+    <w:p>
+      <w:pPr>
+        <w:pStyle w:val="Heading1"/>
+      </w:pPr>
+      <w:r>
+        <w:t>Version control</w:t>
+      </w:r>
+    </w:p>
+    <w:p>
+      <w:r>
+        <w:t>A v</w:t>
+      </w:r>
+      <w:r>
+        <w:t>ersion control</w:t>
+      </w:r>
+      <w:r>
+        <w:t xml:space="preserve"> system is a place to store the software’s source files, it maintains a history of changes made to the files, allows viewing the state at any point and provides tooling for a team of developers to work on the same files simultaneously. </w:t>
+      </w:r>
+    </w:p>
+    <w:p>
+      <w:r>
+        <w:t>There are various version control systems a</w:t>
+      </w:r>
+    </w:p>
+    <w:p>
+      <w:pPr>
+        <w:pStyle w:val="Heading1"/>
+      </w:pPr>
+      <w:r>
+        <w:t>Software Evolution</w:t>
+      </w:r>
+    </w:p>
+    <w:p>
+      <w:r>
+        <w:t>More input formats</w:t>
+      </w:r>
+    </w:p>
+    <w:p/>
     <w:p>
       <w:r>
         <w:t>API</w:t>
@@ -269,6 +3292,119 @@
 <file path=word/numbering.xml><?xml version="1.0" encoding="utf-8"?>
 <w:numbering xmlns:wpc="http://schemas.microsoft.com/office/word/2010/wordprocessingCanvas" xmlns:cx="http://schemas.microsoft.com/office/drawing/2014/chartex" xmlns:cx1="http://schemas.microsoft.com/office/drawing/2015/9/8/chartex" xmlns:cx2="http://schemas.microsoft.com/office/drawing/2015/10/21/chartex" xmlns:cx3="http://schemas.microsoft.com/office/drawing/2016/5/9/chartex" xmlns:cx4="http://schemas.microsoft.com/office/drawing/2016/5/10/chartex" xmlns:cx5="http://schemas.microsoft.com/office/drawing/2016/5/11/chartex" xmlns:cx6="http://schemas.microsoft.com/office/drawing/2016/5/12/chartex" xmlns:cx7="http://schemas.microsoft.com/office/drawing/2016/5/13/chartex" xmlns:cx8="http://schemas.microsoft.com/office/drawing/2016/5/14/chartex" xmlns:mc="http://schemas.openxmlformats.org/markup-compatibility/2006" xmlns:aink="http://schemas.microsoft.com/office/drawing/2016/ink" xmlns:am3d="http://schemas.microsoft.com/office/drawing/2017/model3d" xmlns:o="urn:schemas-microsoft-com:office:office" xmlns:r="http://schemas.openxmlformats.org/officeDocument/2006/relationships" xmlns:m="http://schemas.openxmlformats.org/officeDocument/2006/math" xmlns:v="urn:schemas-microsoft-com:vml" xmlns:wp14="http://schemas.microsoft.com/office/word/2010/wordprocessingDrawing" xmlns:wp="http://schemas.openxmlformats.org/drawingml/2006/wordprocessingDrawing" xmlns:w10="urn:schemas-microsoft-com:office:word" xmlns:w="http://schemas.openxmlformats.org/wordprocessingml/2006/main" xmlns:w14="http://schemas.microsoft.com/office/word/2010/wordml" xmlns:w15="http://schemas.microsoft.com/office/word/2012/wordml" xmlns:w16cid="http://schemas.microsoft.com/office/word/2016/wordml/cid" xmlns:w16se="http://schemas.microsoft.com/office/word/2015/wordml/symex" xmlns:wpg="http://schemas.microsoft.com/office/word/2010/wordprocessingGroup" xmlns:wpi="http://schemas.microsoft.com/office/word/2010/wordprocessingInk" xmlns:wne="http://schemas.microsoft.com/office/word/2006/wordml" xmlns:wps="http://schemas.microsoft.com/office/word/2010/wordprocessingShape" mc:Ignorable="w14 w15 w16se w16cid wp14">
   <w:abstractNum w:abstractNumId="0" w15:restartNumberingAfterBreak="0">
+    <w:nsid w:val="0C8E6768"/>
+    <w:multiLevelType w:val="hybridMultilevel"/>
+    <w:tmpl w:val="84981B10"/>
+    <w:lvl w:ilvl="0" w:tplc="08090001">
+      <w:start w:val="1"/>
+      <w:numFmt w:val="bullet"/>
+      <w:lvlText w:val=""/>
+      <w:lvlJc w:val="left"/>
+      <w:pPr>
+        <w:ind w:left="720" w:hanging="360"/>
+      </w:pPr>
+      <w:rPr>
+        <w:rFonts w:ascii="Symbol" w:hAnsi="Symbol" w:hint="default"/>
+      </w:rPr>
+    </w:lvl>
+    <w:lvl w:ilvl="1" w:tplc="08090003" w:tentative="1">
+      <w:start w:val="1"/>
+      <w:numFmt w:val="bullet"/>
+      <w:lvlText w:val="o"/>
+      <w:lvlJc w:val="left"/>
+      <w:pPr>
+        <w:ind w:left="1440" w:hanging="360"/>
+      </w:pPr>
+      <w:rPr>
+        <w:rFonts w:ascii="Courier New" w:hAnsi="Courier New" w:cs="Courier New" w:hint="default"/>
+      </w:rPr>
+    </w:lvl>
+    <w:lvl w:ilvl="2" w:tplc="08090005" w:tentative="1">
+      <w:start w:val="1"/>
+      <w:numFmt w:val="bullet"/>
+      <w:lvlText w:val=""/>
+      <w:lvlJc w:val="left"/>
+      <w:pPr>
+        <w:ind w:left="2160" w:hanging="360"/>
+      </w:pPr>
+      <w:rPr>
+        <w:rFonts w:ascii="Wingdings" w:hAnsi="Wingdings" w:hint="default"/>
+      </w:rPr>
+    </w:lvl>
+    <w:lvl w:ilvl="3" w:tplc="08090001" w:tentative="1">
+      <w:start w:val="1"/>
+      <w:numFmt w:val="bullet"/>
+      <w:lvlText w:val=""/>
+      <w:lvlJc w:val="left"/>
+      <w:pPr>
+        <w:ind w:left="2880" w:hanging="360"/>
+      </w:pPr>
+      <w:rPr>
+        <w:rFonts w:ascii="Symbol" w:hAnsi="Symbol" w:hint="default"/>
+      </w:rPr>
+    </w:lvl>
+    <w:lvl w:ilvl="4" w:tplc="08090003" w:tentative="1">
+      <w:start w:val="1"/>
+      <w:numFmt w:val="bullet"/>
+      <w:lvlText w:val="o"/>
+      <w:lvlJc w:val="left"/>
+      <w:pPr>
+        <w:ind w:left="3600" w:hanging="360"/>
+      </w:pPr>
+      <w:rPr>
+        <w:rFonts w:ascii="Courier New" w:hAnsi="Courier New" w:cs="Courier New" w:hint="default"/>
+      </w:rPr>
+    </w:lvl>
+    <w:lvl w:ilvl="5" w:tplc="08090005" w:tentative="1">
+      <w:start w:val="1"/>
+      <w:numFmt w:val="bullet"/>
+      <w:lvlText w:val=""/>
+      <w:lvlJc w:val="left"/>
+      <w:pPr>
+        <w:ind w:left="4320" w:hanging="360"/>
+      </w:pPr>
+      <w:rPr>
+        <w:rFonts w:ascii="Wingdings" w:hAnsi="Wingdings" w:hint="default"/>
+      </w:rPr>
+    </w:lvl>
+    <w:lvl w:ilvl="6" w:tplc="08090001" w:tentative="1">
+      <w:start w:val="1"/>
+      <w:numFmt w:val="bullet"/>
+      <w:lvlText w:val=""/>
+      <w:lvlJc w:val="left"/>
+      <w:pPr>
+        <w:ind w:left="5040" w:hanging="360"/>
+      </w:pPr>
+      <w:rPr>
+        <w:rFonts w:ascii="Symbol" w:hAnsi="Symbol" w:hint="default"/>
+      </w:rPr>
+    </w:lvl>
+    <w:lvl w:ilvl="7" w:tplc="08090003" w:tentative="1">
+      <w:start w:val="1"/>
+      <w:numFmt w:val="bullet"/>
+      <w:lvlText w:val="o"/>
+      <w:lvlJc w:val="left"/>
+      <w:pPr>
+        <w:ind w:left="5760" w:hanging="360"/>
+      </w:pPr>
+      <w:rPr>
+        <w:rFonts w:ascii="Courier New" w:hAnsi="Courier New" w:cs="Courier New" w:hint="default"/>
+      </w:rPr>
+    </w:lvl>
+    <w:lvl w:ilvl="8" w:tplc="08090005" w:tentative="1">
+      <w:start w:val="1"/>
+      <w:numFmt w:val="bullet"/>
+      <w:lvlText w:val=""/>
+      <w:lvlJc w:val="left"/>
+      <w:pPr>
+        <w:ind w:left="6480" w:hanging="360"/>
+      </w:pPr>
+      <w:rPr>
+        <w:rFonts w:ascii="Wingdings" w:hAnsi="Wingdings" w:hint="default"/>
+      </w:rPr>
+    </w:lvl>
+  </w:abstractNum>
+  <w:abstractNum w:abstractNumId="1" w15:restartNumberingAfterBreak="0">
     <w:nsid w:val="1482775B"/>
     <w:multiLevelType w:val="multilevel"/>
     <w:tmpl w:val="E47C2B38"/>
@@ -363,7 +3499,120 @@
       </w:pPr>
     </w:lvl>
   </w:abstractNum>
-  <w:abstractNum w:abstractNumId="1" w15:restartNumberingAfterBreak="0">
+  <w:abstractNum w:abstractNumId="2" w15:restartNumberingAfterBreak="0">
+    <w:nsid w:val="160333E0"/>
+    <w:multiLevelType w:val="hybridMultilevel"/>
+    <w:tmpl w:val="89F64B70"/>
+    <w:lvl w:ilvl="0" w:tplc="08090001">
+      <w:start w:val="1"/>
+      <w:numFmt w:val="bullet"/>
+      <w:lvlText w:val=""/>
+      <w:lvlJc w:val="left"/>
+      <w:pPr>
+        <w:ind w:left="720" w:hanging="360"/>
+      </w:pPr>
+      <w:rPr>
+        <w:rFonts w:ascii="Symbol" w:hAnsi="Symbol" w:hint="default"/>
+      </w:rPr>
+    </w:lvl>
+    <w:lvl w:ilvl="1" w:tplc="08090003" w:tentative="1">
+      <w:start w:val="1"/>
+      <w:numFmt w:val="bullet"/>
+      <w:lvlText w:val="o"/>
+      <w:lvlJc w:val="left"/>
+      <w:pPr>
+        <w:ind w:left="1440" w:hanging="360"/>
+      </w:pPr>
+      <w:rPr>
+        <w:rFonts w:ascii="Courier New" w:hAnsi="Courier New" w:cs="Courier New" w:hint="default"/>
+      </w:rPr>
+    </w:lvl>
+    <w:lvl w:ilvl="2" w:tplc="08090005" w:tentative="1">
+      <w:start w:val="1"/>
+      <w:numFmt w:val="bullet"/>
+      <w:lvlText w:val=""/>
+      <w:lvlJc w:val="left"/>
+      <w:pPr>
+        <w:ind w:left="2160" w:hanging="360"/>
+      </w:pPr>
+      <w:rPr>
+        <w:rFonts w:ascii="Wingdings" w:hAnsi="Wingdings" w:hint="default"/>
+      </w:rPr>
+    </w:lvl>
+    <w:lvl w:ilvl="3" w:tplc="08090001" w:tentative="1">
+      <w:start w:val="1"/>
+      <w:numFmt w:val="bullet"/>
+      <w:lvlText w:val=""/>
+      <w:lvlJc w:val="left"/>
+      <w:pPr>
+        <w:ind w:left="2880" w:hanging="360"/>
+      </w:pPr>
+      <w:rPr>
+        <w:rFonts w:ascii="Symbol" w:hAnsi="Symbol" w:hint="default"/>
+      </w:rPr>
+    </w:lvl>
+    <w:lvl w:ilvl="4" w:tplc="08090003" w:tentative="1">
+      <w:start w:val="1"/>
+      <w:numFmt w:val="bullet"/>
+      <w:lvlText w:val="o"/>
+      <w:lvlJc w:val="left"/>
+      <w:pPr>
+        <w:ind w:left="3600" w:hanging="360"/>
+      </w:pPr>
+      <w:rPr>
+        <w:rFonts w:ascii="Courier New" w:hAnsi="Courier New" w:cs="Courier New" w:hint="default"/>
+      </w:rPr>
+    </w:lvl>
+    <w:lvl w:ilvl="5" w:tplc="08090005" w:tentative="1">
+      <w:start w:val="1"/>
+      <w:numFmt w:val="bullet"/>
+      <w:lvlText w:val=""/>
+      <w:lvlJc w:val="left"/>
+      <w:pPr>
+        <w:ind w:left="4320" w:hanging="360"/>
+      </w:pPr>
+      <w:rPr>
+        <w:rFonts w:ascii="Wingdings" w:hAnsi="Wingdings" w:hint="default"/>
+      </w:rPr>
+    </w:lvl>
+    <w:lvl w:ilvl="6" w:tplc="08090001" w:tentative="1">
+      <w:start w:val="1"/>
+      <w:numFmt w:val="bullet"/>
+      <w:lvlText w:val=""/>
+      <w:lvlJc w:val="left"/>
+      <w:pPr>
+        <w:ind w:left="5040" w:hanging="360"/>
+      </w:pPr>
+      <w:rPr>
+        <w:rFonts w:ascii="Symbol" w:hAnsi="Symbol" w:hint="default"/>
+      </w:rPr>
+    </w:lvl>
+    <w:lvl w:ilvl="7" w:tplc="08090003" w:tentative="1">
+      <w:start w:val="1"/>
+      <w:numFmt w:val="bullet"/>
+      <w:lvlText w:val="o"/>
+      <w:lvlJc w:val="left"/>
+      <w:pPr>
+        <w:ind w:left="5760" w:hanging="360"/>
+      </w:pPr>
+      <w:rPr>
+        <w:rFonts w:ascii="Courier New" w:hAnsi="Courier New" w:cs="Courier New" w:hint="default"/>
+      </w:rPr>
+    </w:lvl>
+    <w:lvl w:ilvl="8" w:tplc="08090005" w:tentative="1">
+      <w:start w:val="1"/>
+      <w:numFmt w:val="bullet"/>
+      <w:lvlText w:val=""/>
+      <w:lvlJc w:val="left"/>
+      <w:pPr>
+        <w:ind w:left="6480" w:hanging="360"/>
+      </w:pPr>
+      <w:rPr>
+        <w:rFonts w:ascii="Wingdings" w:hAnsi="Wingdings" w:hint="default"/>
+      </w:rPr>
+    </w:lvl>
+  </w:abstractNum>
+  <w:abstractNum w:abstractNumId="3" w15:restartNumberingAfterBreak="0">
     <w:nsid w:val="1A7F22DB"/>
     <w:multiLevelType w:val="hybridMultilevel"/>
     <w:tmpl w:val="D1983298"/>
@@ -476,68 +3725,1002 @@
       </w:rPr>
     </w:lvl>
   </w:abstractNum>
+  <w:abstractNum w:abstractNumId="4" w15:restartNumberingAfterBreak="0">
+    <w:nsid w:val="1D337307"/>
+    <w:multiLevelType w:val="hybridMultilevel"/>
+    <w:tmpl w:val="37F88F52"/>
+    <w:lvl w:ilvl="0" w:tplc="08090001">
+      <w:start w:val="1"/>
+      <w:numFmt w:val="bullet"/>
+      <w:lvlText w:val=""/>
+      <w:lvlJc w:val="left"/>
+      <w:pPr>
+        <w:ind w:left="720" w:hanging="360"/>
+      </w:pPr>
+      <w:rPr>
+        <w:rFonts w:ascii="Symbol" w:hAnsi="Symbol" w:hint="default"/>
+      </w:rPr>
+    </w:lvl>
+    <w:lvl w:ilvl="1" w:tplc="08090003">
+      <w:start w:val="1"/>
+      <w:numFmt w:val="bullet"/>
+      <w:lvlText w:val="o"/>
+      <w:lvlJc w:val="left"/>
+      <w:pPr>
+        <w:ind w:left="1440" w:hanging="360"/>
+      </w:pPr>
+      <w:rPr>
+        <w:rFonts w:ascii="Courier New" w:hAnsi="Courier New" w:cs="Courier New" w:hint="default"/>
+      </w:rPr>
+    </w:lvl>
+    <w:lvl w:ilvl="2" w:tplc="08090005">
+      <w:start w:val="1"/>
+      <w:numFmt w:val="bullet"/>
+      <w:lvlText w:val=""/>
+      <w:lvlJc w:val="left"/>
+      <w:pPr>
+        <w:ind w:left="2160" w:hanging="360"/>
+      </w:pPr>
+      <w:rPr>
+        <w:rFonts w:ascii="Wingdings" w:hAnsi="Wingdings" w:hint="default"/>
+      </w:rPr>
+    </w:lvl>
+    <w:lvl w:ilvl="3" w:tplc="08090001" w:tentative="1">
+      <w:start w:val="1"/>
+      <w:numFmt w:val="bullet"/>
+      <w:lvlText w:val=""/>
+      <w:lvlJc w:val="left"/>
+      <w:pPr>
+        <w:ind w:left="2880" w:hanging="360"/>
+      </w:pPr>
+      <w:rPr>
+        <w:rFonts w:ascii="Symbol" w:hAnsi="Symbol" w:hint="default"/>
+      </w:rPr>
+    </w:lvl>
+    <w:lvl w:ilvl="4" w:tplc="08090003" w:tentative="1">
+      <w:start w:val="1"/>
+      <w:numFmt w:val="bullet"/>
+      <w:lvlText w:val="o"/>
+      <w:lvlJc w:val="left"/>
+      <w:pPr>
+        <w:ind w:left="3600" w:hanging="360"/>
+      </w:pPr>
+      <w:rPr>
+        <w:rFonts w:ascii="Courier New" w:hAnsi="Courier New" w:cs="Courier New" w:hint="default"/>
+      </w:rPr>
+    </w:lvl>
+    <w:lvl w:ilvl="5" w:tplc="08090005" w:tentative="1">
+      <w:start w:val="1"/>
+      <w:numFmt w:val="bullet"/>
+      <w:lvlText w:val=""/>
+      <w:lvlJc w:val="left"/>
+      <w:pPr>
+        <w:ind w:left="4320" w:hanging="360"/>
+      </w:pPr>
+      <w:rPr>
+        <w:rFonts w:ascii="Wingdings" w:hAnsi="Wingdings" w:hint="default"/>
+      </w:rPr>
+    </w:lvl>
+    <w:lvl w:ilvl="6" w:tplc="08090001" w:tentative="1">
+      <w:start w:val="1"/>
+      <w:numFmt w:val="bullet"/>
+      <w:lvlText w:val=""/>
+      <w:lvlJc w:val="left"/>
+      <w:pPr>
+        <w:ind w:left="5040" w:hanging="360"/>
+      </w:pPr>
+      <w:rPr>
+        <w:rFonts w:ascii="Symbol" w:hAnsi="Symbol" w:hint="default"/>
+      </w:rPr>
+    </w:lvl>
+    <w:lvl w:ilvl="7" w:tplc="08090003" w:tentative="1">
+      <w:start w:val="1"/>
+      <w:numFmt w:val="bullet"/>
+      <w:lvlText w:val="o"/>
+      <w:lvlJc w:val="left"/>
+      <w:pPr>
+        <w:ind w:left="5760" w:hanging="360"/>
+      </w:pPr>
+      <w:rPr>
+        <w:rFonts w:ascii="Courier New" w:hAnsi="Courier New" w:cs="Courier New" w:hint="default"/>
+      </w:rPr>
+    </w:lvl>
+    <w:lvl w:ilvl="8" w:tplc="08090005" w:tentative="1">
+      <w:start w:val="1"/>
+      <w:numFmt w:val="bullet"/>
+      <w:lvlText w:val=""/>
+      <w:lvlJc w:val="left"/>
+      <w:pPr>
+        <w:ind w:left="6480" w:hanging="360"/>
+      </w:pPr>
+      <w:rPr>
+        <w:rFonts w:ascii="Wingdings" w:hAnsi="Wingdings" w:hint="default"/>
+      </w:rPr>
+    </w:lvl>
+  </w:abstractNum>
+  <w:abstractNum w:abstractNumId="5" w15:restartNumberingAfterBreak="0">
+    <w:nsid w:val="3F5D025E"/>
+    <w:multiLevelType w:val="hybridMultilevel"/>
+    <w:tmpl w:val="EFCAD1AE"/>
+    <w:lvl w:ilvl="0" w:tplc="08090001">
+      <w:start w:val="1"/>
+      <w:numFmt w:val="bullet"/>
+      <w:lvlText w:val=""/>
+      <w:lvlJc w:val="left"/>
+      <w:pPr>
+        <w:ind w:left="720" w:hanging="360"/>
+      </w:pPr>
+      <w:rPr>
+        <w:rFonts w:ascii="Symbol" w:hAnsi="Symbol" w:hint="default"/>
+      </w:rPr>
+    </w:lvl>
+    <w:lvl w:ilvl="1" w:tplc="08090003">
+      <w:start w:val="1"/>
+      <w:numFmt w:val="bullet"/>
+      <w:lvlText w:val="o"/>
+      <w:lvlJc w:val="left"/>
+      <w:pPr>
+        <w:ind w:left="1440" w:hanging="360"/>
+      </w:pPr>
+      <w:rPr>
+        <w:rFonts w:ascii="Courier New" w:hAnsi="Courier New" w:cs="Courier New" w:hint="default"/>
+      </w:rPr>
+    </w:lvl>
+    <w:lvl w:ilvl="2" w:tplc="08090005">
+      <w:start w:val="1"/>
+      <w:numFmt w:val="bullet"/>
+      <w:lvlText w:val=""/>
+      <w:lvlJc w:val="left"/>
+      <w:pPr>
+        <w:ind w:left="2160" w:hanging="360"/>
+      </w:pPr>
+      <w:rPr>
+        <w:rFonts w:ascii="Wingdings" w:hAnsi="Wingdings" w:hint="default"/>
+      </w:rPr>
+    </w:lvl>
+    <w:lvl w:ilvl="3" w:tplc="08090001" w:tentative="1">
+      <w:start w:val="1"/>
+      <w:numFmt w:val="bullet"/>
+      <w:lvlText w:val=""/>
+      <w:lvlJc w:val="left"/>
+      <w:pPr>
+        <w:ind w:left="2880" w:hanging="360"/>
+      </w:pPr>
+      <w:rPr>
+        <w:rFonts w:ascii="Symbol" w:hAnsi="Symbol" w:hint="default"/>
+      </w:rPr>
+    </w:lvl>
+    <w:lvl w:ilvl="4" w:tplc="08090003" w:tentative="1">
+      <w:start w:val="1"/>
+      <w:numFmt w:val="bullet"/>
+      <w:lvlText w:val="o"/>
+      <w:lvlJc w:val="left"/>
+      <w:pPr>
+        <w:ind w:left="3600" w:hanging="360"/>
+      </w:pPr>
+      <w:rPr>
+        <w:rFonts w:ascii="Courier New" w:hAnsi="Courier New" w:cs="Courier New" w:hint="default"/>
+      </w:rPr>
+    </w:lvl>
+    <w:lvl w:ilvl="5" w:tplc="08090005" w:tentative="1">
+      <w:start w:val="1"/>
+      <w:numFmt w:val="bullet"/>
+      <w:lvlText w:val=""/>
+      <w:lvlJc w:val="left"/>
+      <w:pPr>
+        <w:ind w:left="4320" w:hanging="360"/>
+      </w:pPr>
+      <w:rPr>
+        <w:rFonts w:ascii="Wingdings" w:hAnsi="Wingdings" w:hint="default"/>
+      </w:rPr>
+    </w:lvl>
+    <w:lvl w:ilvl="6" w:tplc="08090001" w:tentative="1">
+      <w:start w:val="1"/>
+      <w:numFmt w:val="bullet"/>
+      <w:lvlText w:val=""/>
+      <w:lvlJc w:val="left"/>
+      <w:pPr>
+        <w:ind w:left="5040" w:hanging="360"/>
+      </w:pPr>
+      <w:rPr>
+        <w:rFonts w:ascii="Symbol" w:hAnsi="Symbol" w:hint="default"/>
+      </w:rPr>
+    </w:lvl>
+    <w:lvl w:ilvl="7" w:tplc="08090003" w:tentative="1">
+      <w:start w:val="1"/>
+      <w:numFmt w:val="bullet"/>
+      <w:lvlText w:val="o"/>
+      <w:lvlJc w:val="left"/>
+      <w:pPr>
+        <w:ind w:left="5760" w:hanging="360"/>
+      </w:pPr>
+      <w:rPr>
+        <w:rFonts w:ascii="Courier New" w:hAnsi="Courier New" w:cs="Courier New" w:hint="default"/>
+      </w:rPr>
+    </w:lvl>
+    <w:lvl w:ilvl="8" w:tplc="08090005" w:tentative="1">
+      <w:start w:val="1"/>
+      <w:numFmt w:val="bullet"/>
+      <w:lvlText w:val=""/>
+      <w:lvlJc w:val="left"/>
+      <w:pPr>
+        <w:ind w:left="6480" w:hanging="360"/>
+      </w:pPr>
+      <w:rPr>
+        <w:rFonts w:ascii="Wingdings" w:hAnsi="Wingdings" w:hint="default"/>
+      </w:rPr>
+    </w:lvl>
+  </w:abstractNum>
+  <w:abstractNum w:abstractNumId="6" w15:restartNumberingAfterBreak="0">
+    <w:nsid w:val="4A3A56AE"/>
+    <w:multiLevelType w:val="hybridMultilevel"/>
+    <w:tmpl w:val="2AE60C74"/>
+    <w:lvl w:ilvl="0" w:tplc="08090001">
+      <w:start w:val="1"/>
+      <w:numFmt w:val="bullet"/>
+      <w:lvlText w:val=""/>
+      <w:lvlJc w:val="left"/>
+      <w:pPr>
+        <w:ind w:left="720" w:hanging="360"/>
+      </w:pPr>
+      <w:rPr>
+        <w:rFonts w:ascii="Symbol" w:hAnsi="Symbol" w:hint="default"/>
+      </w:rPr>
+    </w:lvl>
+    <w:lvl w:ilvl="1" w:tplc="08090003">
+      <w:start w:val="1"/>
+      <w:numFmt w:val="bullet"/>
+      <w:lvlText w:val="o"/>
+      <w:lvlJc w:val="left"/>
+      <w:pPr>
+        <w:ind w:left="1440" w:hanging="360"/>
+      </w:pPr>
+      <w:rPr>
+        <w:rFonts w:ascii="Courier New" w:hAnsi="Courier New" w:cs="Courier New" w:hint="default"/>
+      </w:rPr>
+    </w:lvl>
+    <w:lvl w:ilvl="2" w:tplc="08090005">
+      <w:start w:val="1"/>
+      <w:numFmt w:val="bullet"/>
+      <w:lvlText w:val=""/>
+      <w:lvlJc w:val="left"/>
+      <w:pPr>
+        <w:ind w:left="2160" w:hanging="360"/>
+      </w:pPr>
+      <w:rPr>
+        <w:rFonts w:ascii="Wingdings" w:hAnsi="Wingdings" w:hint="default"/>
+      </w:rPr>
+    </w:lvl>
+    <w:lvl w:ilvl="3" w:tplc="08090001" w:tentative="1">
+      <w:start w:val="1"/>
+      <w:numFmt w:val="bullet"/>
+      <w:lvlText w:val=""/>
+      <w:lvlJc w:val="left"/>
+      <w:pPr>
+        <w:ind w:left="2880" w:hanging="360"/>
+      </w:pPr>
+      <w:rPr>
+        <w:rFonts w:ascii="Symbol" w:hAnsi="Symbol" w:hint="default"/>
+      </w:rPr>
+    </w:lvl>
+    <w:lvl w:ilvl="4" w:tplc="08090003" w:tentative="1">
+      <w:start w:val="1"/>
+      <w:numFmt w:val="bullet"/>
+      <w:lvlText w:val="o"/>
+      <w:lvlJc w:val="left"/>
+      <w:pPr>
+        <w:ind w:left="3600" w:hanging="360"/>
+      </w:pPr>
+      <w:rPr>
+        <w:rFonts w:ascii="Courier New" w:hAnsi="Courier New" w:cs="Courier New" w:hint="default"/>
+      </w:rPr>
+    </w:lvl>
+    <w:lvl w:ilvl="5" w:tplc="08090005" w:tentative="1">
+      <w:start w:val="1"/>
+      <w:numFmt w:val="bullet"/>
+      <w:lvlText w:val=""/>
+      <w:lvlJc w:val="left"/>
+      <w:pPr>
+        <w:ind w:left="4320" w:hanging="360"/>
+      </w:pPr>
+      <w:rPr>
+        <w:rFonts w:ascii="Wingdings" w:hAnsi="Wingdings" w:hint="default"/>
+      </w:rPr>
+    </w:lvl>
+    <w:lvl w:ilvl="6" w:tplc="08090001" w:tentative="1">
+      <w:start w:val="1"/>
+      <w:numFmt w:val="bullet"/>
+      <w:lvlText w:val=""/>
+      <w:lvlJc w:val="left"/>
+      <w:pPr>
+        <w:ind w:left="5040" w:hanging="360"/>
+      </w:pPr>
+      <w:rPr>
+        <w:rFonts w:ascii="Symbol" w:hAnsi="Symbol" w:hint="default"/>
+      </w:rPr>
+    </w:lvl>
+    <w:lvl w:ilvl="7" w:tplc="08090003" w:tentative="1">
+      <w:start w:val="1"/>
+      <w:numFmt w:val="bullet"/>
+      <w:lvlText w:val="o"/>
+      <w:lvlJc w:val="left"/>
+      <w:pPr>
+        <w:ind w:left="5760" w:hanging="360"/>
+      </w:pPr>
+      <w:rPr>
+        <w:rFonts w:ascii="Courier New" w:hAnsi="Courier New" w:cs="Courier New" w:hint="default"/>
+      </w:rPr>
+    </w:lvl>
+    <w:lvl w:ilvl="8" w:tplc="08090005" w:tentative="1">
+      <w:start w:val="1"/>
+      <w:numFmt w:val="bullet"/>
+      <w:lvlText w:val=""/>
+      <w:lvlJc w:val="left"/>
+      <w:pPr>
+        <w:ind w:left="6480" w:hanging="360"/>
+      </w:pPr>
+      <w:rPr>
+        <w:rFonts w:ascii="Wingdings" w:hAnsi="Wingdings" w:hint="default"/>
+      </w:rPr>
+    </w:lvl>
+  </w:abstractNum>
+  <w:abstractNum w:abstractNumId="7" w15:restartNumberingAfterBreak="0">
+    <w:nsid w:val="54405DAE"/>
+    <w:multiLevelType w:val="hybridMultilevel"/>
+    <w:tmpl w:val="4F68D8FC"/>
+    <w:lvl w:ilvl="0" w:tplc="08090001">
+      <w:start w:val="1"/>
+      <w:numFmt w:val="bullet"/>
+      <w:lvlText w:val=""/>
+      <w:lvlJc w:val="left"/>
+      <w:pPr>
+        <w:ind w:left="720" w:hanging="360"/>
+      </w:pPr>
+      <w:rPr>
+        <w:rFonts w:ascii="Symbol" w:hAnsi="Symbol" w:hint="default"/>
+      </w:rPr>
+    </w:lvl>
+    <w:lvl w:ilvl="1" w:tplc="08090003" w:tentative="1">
+      <w:start w:val="1"/>
+      <w:numFmt w:val="bullet"/>
+      <w:lvlText w:val="o"/>
+      <w:lvlJc w:val="left"/>
+      <w:pPr>
+        <w:ind w:left="1440" w:hanging="360"/>
+      </w:pPr>
+      <w:rPr>
+        <w:rFonts w:ascii="Courier New" w:hAnsi="Courier New" w:cs="Courier New" w:hint="default"/>
+      </w:rPr>
+    </w:lvl>
+    <w:lvl w:ilvl="2" w:tplc="08090005" w:tentative="1">
+      <w:start w:val="1"/>
+      <w:numFmt w:val="bullet"/>
+      <w:lvlText w:val=""/>
+      <w:lvlJc w:val="left"/>
+      <w:pPr>
+        <w:ind w:left="2160" w:hanging="360"/>
+      </w:pPr>
+      <w:rPr>
+        <w:rFonts w:ascii="Wingdings" w:hAnsi="Wingdings" w:hint="default"/>
+      </w:rPr>
+    </w:lvl>
+    <w:lvl w:ilvl="3" w:tplc="08090001" w:tentative="1">
+      <w:start w:val="1"/>
+      <w:numFmt w:val="bullet"/>
+      <w:lvlText w:val=""/>
+      <w:lvlJc w:val="left"/>
+      <w:pPr>
+        <w:ind w:left="2880" w:hanging="360"/>
+      </w:pPr>
+      <w:rPr>
+        <w:rFonts w:ascii="Symbol" w:hAnsi="Symbol" w:hint="default"/>
+      </w:rPr>
+    </w:lvl>
+    <w:lvl w:ilvl="4" w:tplc="08090003" w:tentative="1">
+      <w:start w:val="1"/>
+      <w:numFmt w:val="bullet"/>
+      <w:lvlText w:val="o"/>
+      <w:lvlJc w:val="left"/>
+      <w:pPr>
+        <w:ind w:left="3600" w:hanging="360"/>
+      </w:pPr>
+      <w:rPr>
+        <w:rFonts w:ascii="Courier New" w:hAnsi="Courier New" w:cs="Courier New" w:hint="default"/>
+      </w:rPr>
+    </w:lvl>
+    <w:lvl w:ilvl="5" w:tplc="08090005" w:tentative="1">
+      <w:start w:val="1"/>
+      <w:numFmt w:val="bullet"/>
+      <w:lvlText w:val=""/>
+      <w:lvlJc w:val="left"/>
+      <w:pPr>
+        <w:ind w:left="4320" w:hanging="360"/>
+      </w:pPr>
+      <w:rPr>
+        <w:rFonts w:ascii="Wingdings" w:hAnsi="Wingdings" w:hint="default"/>
+      </w:rPr>
+    </w:lvl>
+    <w:lvl w:ilvl="6" w:tplc="08090001" w:tentative="1">
+      <w:start w:val="1"/>
+      <w:numFmt w:val="bullet"/>
+      <w:lvlText w:val=""/>
+      <w:lvlJc w:val="left"/>
+      <w:pPr>
+        <w:ind w:left="5040" w:hanging="360"/>
+      </w:pPr>
+      <w:rPr>
+        <w:rFonts w:ascii="Symbol" w:hAnsi="Symbol" w:hint="default"/>
+      </w:rPr>
+    </w:lvl>
+    <w:lvl w:ilvl="7" w:tplc="08090003" w:tentative="1">
+      <w:start w:val="1"/>
+      <w:numFmt w:val="bullet"/>
+      <w:lvlText w:val="o"/>
+      <w:lvlJc w:val="left"/>
+      <w:pPr>
+        <w:ind w:left="5760" w:hanging="360"/>
+      </w:pPr>
+      <w:rPr>
+        <w:rFonts w:ascii="Courier New" w:hAnsi="Courier New" w:cs="Courier New" w:hint="default"/>
+      </w:rPr>
+    </w:lvl>
+    <w:lvl w:ilvl="8" w:tplc="08090005" w:tentative="1">
+      <w:start w:val="1"/>
+      <w:numFmt w:val="bullet"/>
+      <w:lvlText w:val=""/>
+      <w:lvlJc w:val="left"/>
+      <w:pPr>
+        <w:ind w:left="6480" w:hanging="360"/>
+      </w:pPr>
+      <w:rPr>
+        <w:rFonts w:ascii="Wingdings" w:hAnsi="Wingdings" w:hint="default"/>
+      </w:rPr>
+    </w:lvl>
+  </w:abstractNum>
+  <w:abstractNum w:abstractNumId="8" w15:restartNumberingAfterBreak="0">
+    <w:nsid w:val="5871284E"/>
+    <w:multiLevelType w:val="hybridMultilevel"/>
+    <w:tmpl w:val="ED0EFBAC"/>
+    <w:lvl w:ilvl="0" w:tplc="08090001">
+      <w:start w:val="1"/>
+      <w:numFmt w:val="bullet"/>
+      <w:lvlText w:val=""/>
+      <w:lvlJc w:val="left"/>
+      <w:pPr>
+        <w:ind w:left="720" w:hanging="360"/>
+      </w:pPr>
+      <w:rPr>
+        <w:rFonts w:ascii="Symbol" w:hAnsi="Symbol" w:hint="default"/>
+      </w:rPr>
+    </w:lvl>
+    <w:lvl w:ilvl="1" w:tplc="08090003" w:tentative="1">
+      <w:start w:val="1"/>
+      <w:numFmt w:val="bullet"/>
+      <w:lvlText w:val="o"/>
+      <w:lvlJc w:val="left"/>
+      <w:pPr>
+        <w:ind w:left="1440" w:hanging="360"/>
+      </w:pPr>
+      <w:rPr>
+        <w:rFonts w:ascii="Courier New" w:hAnsi="Courier New" w:cs="Courier New" w:hint="default"/>
+      </w:rPr>
+    </w:lvl>
+    <w:lvl w:ilvl="2" w:tplc="08090005" w:tentative="1">
+      <w:start w:val="1"/>
+      <w:numFmt w:val="bullet"/>
+      <w:lvlText w:val=""/>
+      <w:lvlJc w:val="left"/>
+      <w:pPr>
+        <w:ind w:left="2160" w:hanging="360"/>
+      </w:pPr>
+      <w:rPr>
+        <w:rFonts w:ascii="Wingdings" w:hAnsi="Wingdings" w:hint="default"/>
+      </w:rPr>
+    </w:lvl>
+    <w:lvl w:ilvl="3" w:tplc="08090001" w:tentative="1">
+      <w:start w:val="1"/>
+      <w:numFmt w:val="bullet"/>
+      <w:lvlText w:val=""/>
+      <w:lvlJc w:val="left"/>
+      <w:pPr>
+        <w:ind w:left="2880" w:hanging="360"/>
+      </w:pPr>
+      <w:rPr>
+        <w:rFonts w:ascii="Symbol" w:hAnsi="Symbol" w:hint="default"/>
+      </w:rPr>
+    </w:lvl>
+    <w:lvl w:ilvl="4" w:tplc="08090003" w:tentative="1">
+      <w:start w:val="1"/>
+      <w:numFmt w:val="bullet"/>
+      <w:lvlText w:val="o"/>
+      <w:lvlJc w:val="left"/>
+      <w:pPr>
+        <w:ind w:left="3600" w:hanging="360"/>
+      </w:pPr>
+      <w:rPr>
+        <w:rFonts w:ascii="Courier New" w:hAnsi="Courier New" w:cs="Courier New" w:hint="default"/>
+      </w:rPr>
+    </w:lvl>
+    <w:lvl w:ilvl="5" w:tplc="08090005" w:tentative="1">
+      <w:start w:val="1"/>
+      <w:numFmt w:val="bullet"/>
+      <w:lvlText w:val=""/>
+      <w:lvlJc w:val="left"/>
+      <w:pPr>
+        <w:ind w:left="4320" w:hanging="360"/>
+      </w:pPr>
+      <w:rPr>
+        <w:rFonts w:ascii="Wingdings" w:hAnsi="Wingdings" w:hint="default"/>
+      </w:rPr>
+    </w:lvl>
+    <w:lvl w:ilvl="6" w:tplc="08090001" w:tentative="1">
+      <w:start w:val="1"/>
+      <w:numFmt w:val="bullet"/>
+      <w:lvlText w:val=""/>
+      <w:lvlJc w:val="left"/>
+      <w:pPr>
+        <w:ind w:left="5040" w:hanging="360"/>
+      </w:pPr>
+      <w:rPr>
+        <w:rFonts w:ascii="Symbol" w:hAnsi="Symbol" w:hint="default"/>
+      </w:rPr>
+    </w:lvl>
+    <w:lvl w:ilvl="7" w:tplc="08090003" w:tentative="1">
+      <w:start w:val="1"/>
+      <w:numFmt w:val="bullet"/>
+      <w:lvlText w:val="o"/>
+      <w:lvlJc w:val="left"/>
+      <w:pPr>
+        <w:ind w:left="5760" w:hanging="360"/>
+      </w:pPr>
+      <w:rPr>
+        <w:rFonts w:ascii="Courier New" w:hAnsi="Courier New" w:cs="Courier New" w:hint="default"/>
+      </w:rPr>
+    </w:lvl>
+    <w:lvl w:ilvl="8" w:tplc="08090005" w:tentative="1">
+      <w:start w:val="1"/>
+      <w:numFmt w:val="bullet"/>
+      <w:lvlText w:val=""/>
+      <w:lvlJc w:val="left"/>
+      <w:pPr>
+        <w:ind w:left="6480" w:hanging="360"/>
+      </w:pPr>
+      <w:rPr>
+        <w:rFonts w:ascii="Wingdings" w:hAnsi="Wingdings" w:hint="default"/>
+      </w:rPr>
+    </w:lvl>
+  </w:abstractNum>
+  <w:abstractNum w:abstractNumId="9" w15:restartNumberingAfterBreak="0">
+    <w:nsid w:val="659A10E6"/>
+    <w:multiLevelType w:val="hybridMultilevel"/>
+    <w:tmpl w:val="FD625868"/>
+    <w:lvl w:ilvl="0" w:tplc="08090001">
+      <w:start w:val="1"/>
+      <w:numFmt w:val="bullet"/>
+      <w:lvlText w:val=""/>
+      <w:lvlJc w:val="left"/>
+      <w:pPr>
+        <w:ind w:left="720" w:hanging="360"/>
+      </w:pPr>
+      <w:rPr>
+        <w:rFonts w:ascii="Symbol" w:hAnsi="Symbol" w:hint="default"/>
+      </w:rPr>
+    </w:lvl>
+    <w:lvl w:ilvl="1" w:tplc="08090003">
+      <w:start w:val="1"/>
+      <w:numFmt w:val="bullet"/>
+      <w:lvlText w:val="o"/>
+      <w:lvlJc w:val="left"/>
+      <w:pPr>
+        <w:ind w:left="1440" w:hanging="360"/>
+      </w:pPr>
+      <w:rPr>
+        <w:rFonts w:ascii="Courier New" w:hAnsi="Courier New" w:cs="Courier New" w:hint="default"/>
+      </w:rPr>
+    </w:lvl>
+    <w:lvl w:ilvl="2" w:tplc="08090005">
+      <w:start w:val="1"/>
+      <w:numFmt w:val="bullet"/>
+      <w:lvlText w:val=""/>
+      <w:lvlJc w:val="left"/>
+      <w:pPr>
+        <w:ind w:left="2160" w:hanging="360"/>
+      </w:pPr>
+      <w:rPr>
+        <w:rFonts w:ascii="Wingdings" w:hAnsi="Wingdings" w:hint="default"/>
+      </w:rPr>
+    </w:lvl>
+    <w:lvl w:ilvl="3" w:tplc="08090001">
+      <w:start w:val="1"/>
+      <w:numFmt w:val="bullet"/>
+      <w:lvlText w:val=""/>
+      <w:lvlJc w:val="left"/>
+      <w:pPr>
+        <w:ind w:left="2880" w:hanging="360"/>
+      </w:pPr>
+      <w:rPr>
+        <w:rFonts w:ascii="Symbol" w:hAnsi="Symbol" w:hint="default"/>
+      </w:rPr>
+    </w:lvl>
+    <w:lvl w:ilvl="4" w:tplc="08090003" w:tentative="1">
+      <w:start w:val="1"/>
+      <w:numFmt w:val="bullet"/>
+      <w:lvlText w:val="o"/>
+      <w:lvlJc w:val="left"/>
+      <w:pPr>
+        <w:ind w:left="3600" w:hanging="360"/>
+      </w:pPr>
+      <w:rPr>
+        <w:rFonts w:ascii="Courier New" w:hAnsi="Courier New" w:cs="Courier New" w:hint="default"/>
+      </w:rPr>
+    </w:lvl>
+    <w:lvl w:ilvl="5" w:tplc="08090005" w:tentative="1">
+      <w:start w:val="1"/>
+      <w:numFmt w:val="bullet"/>
+      <w:lvlText w:val=""/>
+      <w:lvlJc w:val="left"/>
+      <w:pPr>
+        <w:ind w:left="4320" w:hanging="360"/>
+      </w:pPr>
+      <w:rPr>
+        <w:rFonts w:ascii="Wingdings" w:hAnsi="Wingdings" w:hint="default"/>
+      </w:rPr>
+    </w:lvl>
+    <w:lvl w:ilvl="6" w:tplc="08090001" w:tentative="1">
+      <w:start w:val="1"/>
+      <w:numFmt w:val="bullet"/>
+      <w:lvlText w:val=""/>
+      <w:lvlJc w:val="left"/>
+      <w:pPr>
+        <w:ind w:left="5040" w:hanging="360"/>
+      </w:pPr>
+      <w:rPr>
+        <w:rFonts w:ascii="Symbol" w:hAnsi="Symbol" w:hint="default"/>
+      </w:rPr>
+    </w:lvl>
+    <w:lvl w:ilvl="7" w:tplc="08090003" w:tentative="1">
+      <w:start w:val="1"/>
+      <w:numFmt w:val="bullet"/>
+      <w:lvlText w:val="o"/>
+      <w:lvlJc w:val="left"/>
+      <w:pPr>
+        <w:ind w:left="5760" w:hanging="360"/>
+      </w:pPr>
+      <w:rPr>
+        <w:rFonts w:ascii="Courier New" w:hAnsi="Courier New" w:cs="Courier New" w:hint="default"/>
+      </w:rPr>
+    </w:lvl>
+    <w:lvl w:ilvl="8" w:tplc="08090005" w:tentative="1">
+      <w:start w:val="1"/>
+      <w:numFmt w:val="bullet"/>
+      <w:lvlText w:val=""/>
+      <w:lvlJc w:val="left"/>
+      <w:pPr>
+        <w:ind w:left="6480" w:hanging="360"/>
+      </w:pPr>
+      <w:rPr>
+        <w:rFonts w:ascii="Wingdings" w:hAnsi="Wingdings" w:hint="default"/>
+      </w:rPr>
+    </w:lvl>
+  </w:abstractNum>
+  <w:abstractNum w:abstractNumId="10" w15:restartNumberingAfterBreak="0">
+    <w:nsid w:val="6772448B"/>
+    <w:multiLevelType w:val="hybridMultilevel"/>
+    <w:tmpl w:val="8C4471FC"/>
+    <w:lvl w:ilvl="0" w:tplc="08090001">
+      <w:start w:val="1"/>
+      <w:numFmt w:val="bullet"/>
+      <w:lvlText w:val=""/>
+      <w:lvlJc w:val="left"/>
+      <w:pPr>
+        <w:ind w:left="720" w:hanging="360"/>
+      </w:pPr>
+      <w:rPr>
+        <w:rFonts w:ascii="Symbol" w:hAnsi="Symbol" w:hint="default"/>
+      </w:rPr>
+    </w:lvl>
+    <w:lvl w:ilvl="1" w:tplc="08090003" w:tentative="1">
+      <w:start w:val="1"/>
+      <w:numFmt w:val="bullet"/>
+      <w:lvlText w:val="o"/>
+      <w:lvlJc w:val="left"/>
+      <w:pPr>
+        <w:ind w:left="1440" w:hanging="360"/>
+      </w:pPr>
+      <w:rPr>
+        <w:rFonts w:ascii="Courier New" w:hAnsi="Courier New" w:cs="Courier New" w:hint="default"/>
+      </w:rPr>
+    </w:lvl>
+    <w:lvl w:ilvl="2" w:tplc="08090005" w:tentative="1">
+      <w:start w:val="1"/>
+      <w:numFmt w:val="bullet"/>
+      <w:lvlText w:val=""/>
+      <w:lvlJc w:val="left"/>
+      <w:pPr>
+        <w:ind w:left="2160" w:hanging="360"/>
+      </w:pPr>
+      <w:rPr>
+        <w:rFonts w:ascii="Wingdings" w:hAnsi="Wingdings" w:hint="default"/>
+      </w:rPr>
+    </w:lvl>
+    <w:lvl w:ilvl="3" w:tplc="08090001" w:tentative="1">
+      <w:start w:val="1"/>
+      <w:numFmt w:val="bullet"/>
+      <w:lvlText w:val=""/>
+      <w:lvlJc w:val="left"/>
+      <w:pPr>
+        <w:ind w:left="2880" w:hanging="360"/>
+      </w:pPr>
+      <w:rPr>
+        <w:rFonts w:ascii="Symbol" w:hAnsi="Symbol" w:hint="default"/>
+      </w:rPr>
+    </w:lvl>
+    <w:lvl w:ilvl="4" w:tplc="08090003" w:tentative="1">
+      <w:start w:val="1"/>
+      <w:numFmt w:val="bullet"/>
+      <w:lvlText w:val="o"/>
+      <w:lvlJc w:val="left"/>
+      <w:pPr>
+        <w:ind w:left="3600" w:hanging="360"/>
+      </w:pPr>
+      <w:rPr>
+        <w:rFonts w:ascii="Courier New" w:hAnsi="Courier New" w:cs="Courier New" w:hint="default"/>
+      </w:rPr>
+    </w:lvl>
+    <w:lvl w:ilvl="5" w:tplc="08090005" w:tentative="1">
+      <w:start w:val="1"/>
+      <w:numFmt w:val="bullet"/>
+      <w:lvlText w:val=""/>
+      <w:lvlJc w:val="left"/>
+      <w:pPr>
+        <w:ind w:left="4320" w:hanging="360"/>
+      </w:pPr>
+      <w:rPr>
+        <w:rFonts w:ascii="Wingdings" w:hAnsi="Wingdings" w:hint="default"/>
+      </w:rPr>
+    </w:lvl>
+    <w:lvl w:ilvl="6" w:tplc="08090001" w:tentative="1">
+      <w:start w:val="1"/>
+      <w:numFmt w:val="bullet"/>
+      <w:lvlText w:val=""/>
+      <w:lvlJc w:val="left"/>
+      <w:pPr>
+        <w:ind w:left="5040" w:hanging="360"/>
+      </w:pPr>
+      <w:rPr>
+        <w:rFonts w:ascii="Symbol" w:hAnsi="Symbol" w:hint="default"/>
+      </w:rPr>
+    </w:lvl>
+    <w:lvl w:ilvl="7" w:tplc="08090003" w:tentative="1">
+      <w:start w:val="1"/>
+      <w:numFmt w:val="bullet"/>
+      <w:lvlText w:val="o"/>
+      <w:lvlJc w:val="left"/>
+      <w:pPr>
+        <w:ind w:left="5760" w:hanging="360"/>
+      </w:pPr>
+      <w:rPr>
+        <w:rFonts w:ascii="Courier New" w:hAnsi="Courier New" w:cs="Courier New" w:hint="default"/>
+      </w:rPr>
+    </w:lvl>
+    <w:lvl w:ilvl="8" w:tplc="08090005" w:tentative="1">
+      <w:start w:val="1"/>
+      <w:numFmt w:val="bullet"/>
+      <w:lvlText w:val=""/>
+      <w:lvlJc w:val="left"/>
+      <w:pPr>
+        <w:ind w:left="6480" w:hanging="360"/>
+      </w:pPr>
+      <w:rPr>
+        <w:rFonts w:ascii="Wingdings" w:hAnsi="Wingdings" w:hint="default"/>
+      </w:rPr>
+    </w:lvl>
+  </w:abstractNum>
+  <w:abstractNum w:abstractNumId="11" w15:restartNumberingAfterBreak="0">
+    <w:nsid w:val="6A187B05"/>
+    <w:multiLevelType w:val="hybridMultilevel"/>
+    <w:tmpl w:val="799CCC4A"/>
+    <w:lvl w:ilvl="0" w:tplc="08090001">
+      <w:start w:val="1"/>
+      <w:numFmt w:val="bullet"/>
+      <w:lvlText w:val=""/>
+      <w:lvlJc w:val="left"/>
+      <w:pPr>
+        <w:ind w:left="936" w:hanging="360"/>
+      </w:pPr>
+      <w:rPr>
+        <w:rFonts w:ascii="Symbol" w:hAnsi="Symbol" w:hint="default"/>
+      </w:rPr>
+    </w:lvl>
+    <w:lvl w:ilvl="1" w:tplc="08090003" w:tentative="1">
+      <w:start w:val="1"/>
+      <w:numFmt w:val="bullet"/>
+      <w:lvlText w:val="o"/>
+      <w:lvlJc w:val="left"/>
+      <w:pPr>
+        <w:ind w:left="1656" w:hanging="360"/>
+      </w:pPr>
+      <w:rPr>
+        <w:rFonts w:ascii="Courier New" w:hAnsi="Courier New" w:cs="Courier New" w:hint="default"/>
+      </w:rPr>
+    </w:lvl>
+    <w:lvl w:ilvl="2" w:tplc="08090005" w:tentative="1">
+      <w:start w:val="1"/>
+      <w:numFmt w:val="bullet"/>
+      <w:lvlText w:val=""/>
+      <w:lvlJc w:val="left"/>
+      <w:pPr>
+        <w:ind w:left="2376" w:hanging="360"/>
+      </w:pPr>
+      <w:rPr>
+        <w:rFonts w:ascii="Wingdings" w:hAnsi="Wingdings" w:hint="default"/>
+      </w:rPr>
+    </w:lvl>
+    <w:lvl w:ilvl="3" w:tplc="08090001" w:tentative="1">
+      <w:start w:val="1"/>
+      <w:numFmt w:val="bullet"/>
+      <w:lvlText w:val=""/>
+      <w:lvlJc w:val="left"/>
+      <w:pPr>
+        <w:ind w:left="3096" w:hanging="360"/>
+      </w:pPr>
+      <w:rPr>
+        <w:rFonts w:ascii="Symbol" w:hAnsi="Symbol" w:hint="default"/>
+      </w:rPr>
+    </w:lvl>
+    <w:lvl w:ilvl="4" w:tplc="08090003" w:tentative="1">
+      <w:start w:val="1"/>
+      <w:numFmt w:val="bullet"/>
+      <w:lvlText w:val="o"/>
+      <w:lvlJc w:val="left"/>
+      <w:pPr>
+        <w:ind w:left="3816" w:hanging="360"/>
+      </w:pPr>
+      <w:rPr>
+        <w:rFonts w:ascii="Courier New" w:hAnsi="Courier New" w:cs="Courier New" w:hint="default"/>
+      </w:rPr>
+    </w:lvl>
+    <w:lvl w:ilvl="5" w:tplc="08090005" w:tentative="1">
+      <w:start w:val="1"/>
+      <w:numFmt w:val="bullet"/>
+      <w:lvlText w:val=""/>
+      <w:lvlJc w:val="left"/>
+      <w:pPr>
+        <w:ind w:left="4536" w:hanging="360"/>
+      </w:pPr>
+      <w:rPr>
+        <w:rFonts w:ascii="Wingdings" w:hAnsi="Wingdings" w:hint="default"/>
+      </w:rPr>
+    </w:lvl>
+    <w:lvl w:ilvl="6" w:tplc="08090001" w:tentative="1">
+      <w:start w:val="1"/>
+      <w:numFmt w:val="bullet"/>
+      <w:lvlText w:val=""/>
+      <w:lvlJc w:val="left"/>
+      <w:pPr>
+        <w:ind w:left="5256" w:hanging="360"/>
+      </w:pPr>
+      <w:rPr>
+        <w:rFonts w:ascii="Symbol" w:hAnsi="Symbol" w:hint="default"/>
+      </w:rPr>
+    </w:lvl>
+    <w:lvl w:ilvl="7" w:tplc="08090003" w:tentative="1">
+      <w:start w:val="1"/>
+      <w:numFmt w:val="bullet"/>
+      <w:lvlText w:val="o"/>
+      <w:lvlJc w:val="left"/>
+      <w:pPr>
+        <w:ind w:left="5976" w:hanging="360"/>
+      </w:pPr>
+      <w:rPr>
+        <w:rFonts w:ascii="Courier New" w:hAnsi="Courier New" w:cs="Courier New" w:hint="default"/>
+      </w:rPr>
+    </w:lvl>
+    <w:lvl w:ilvl="8" w:tplc="08090005" w:tentative="1">
+      <w:start w:val="1"/>
+      <w:numFmt w:val="bullet"/>
+      <w:lvlText w:val=""/>
+      <w:lvlJc w:val="left"/>
+      <w:pPr>
+        <w:ind w:left="6696" w:hanging="360"/>
+      </w:pPr>
+      <w:rPr>
+        <w:rFonts w:ascii="Wingdings" w:hAnsi="Wingdings" w:hint="default"/>
+      </w:rPr>
+    </w:lvl>
+  </w:abstractNum>
   <w:num w:numId="1">
+    <w:abstractNumId w:val="1"/>
+  </w:num>
+  <w:num w:numId="2">
+    <w:abstractNumId w:val="1"/>
+  </w:num>
+  <w:num w:numId="3">
+    <w:abstractNumId w:val="1"/>
+  </w:num>
+  <w:num w:numId="4">
+    <w:abstractNumId w:val="1"/>
+  </w:num>
+  <w:num w:numId="5">
+    <w:abstractNumId w:val="1"/>
+  </w:num>
+  <w:num w:numId="6">
+    <w:abstractNumId w:val="1"/>
+  </w:num>
+  <w:num w:numId="7">
+    <w:abstractNumId w:val="1"/>
+  </w:num>
+  <w:num w:numId="8">
+    <w:abstractNumId w:val="1"/>
+  </w:num>
+  <w:num w:numId="9">
+    <w:abstractNumId w:val="1"/>
+  </w:num>
+  <w:num w:numId="10">
+    <w:abstractNumId w:val="1"/>
+  </w:num>
+  <w:num w:numId="11">
+    <w:abstractNumId w:val="1"/>
+  </w:num>
+  <w:num w:numId="12">
+    <w:abstractNumId w:val="1"/>
+  </w:num>
+  <w:num w:numId="13">
+    <w:abstractNumId w:val="1"/>
+  </w:num>
+  <w:num w:numId="14">
+    <w:abstractNumId w:val="1"/>
+  </w:num>
+  <w:num w:numId="15">
+    <w:abstractNumId w:val="1"/>
+  </w:num>
+  <w:num w:numId="16">
+    <w:abstractNumId w:val="1"/>
+  </w:num>
+  <w:num w:numId="17">
+    <w:abstractNumId w:val="1"/>
+  </w:num>
+  <w:num w:numId="18">
+    <w:abstractNumId w:val="1"/>
+  </w:num>
+  <w:num w:numId="19">
+    <w:abstractNumId w:val="1"/>
+  </w:num>
+  <w:num w:numId="20">
+    <w:abstractNumId w:val="1"/>
+  </w:num>
+  <w:num w:numId="21">
+    <w:abstractNumId w:val="3"/>
+  </w:num>
+  <w:num w:numId="22">
     <w:abstractNumId w:val="0"/>
   </w:num>
-  <w:num w:numId="2">
-    <w:abstractNumId w:val="0"/>
+  <w:num w:numId="23">
+    <w:abstractNumId w:val="4"/>
   </w:num>
-  <w:num w:numId="3">
-    <w:abstractNumId w:val="0"/>
+  <w:num w:numId="24">
+    <w:abstractNumId w:val="2"/>
   </w:num>
-  <w:num w:numId="4">
-    <w:abstractNumId w:val="0"/>
+  <w:num w:numId="25">
+    <w:abstractNumId w:val="9"/>
   </w:num>
-  <w:num w:numId="5">
-    <w:abstractNumId w:val="0"/>
+  <w:num w:numId="26">
+    <w:abstractNumId w:val="11"/>
   </w:num>
-  <w:num w:numId="6">
-    <w:abstractNumId w:val="0"/>
+  <w:num w:numId="27">
+    <w:abstractNumId w:val="6"/>
   </w:num>
-  <w:num w:numId="7">
-    <w:abstractNumId w:val="0"/>
+  <w:num w:numId="28">
+    <w:abstractNumId w:val="5"/>
   </w:num>
-  <w:num w:numId="8">
-    <w:abstractNumId w:val="0"/>
+  <w:num w:numId="29">
+    <w:abstractNumId w:val="10"/>
   </w:num>
-  <w:num w:numId="9">
-    <w:abstractNumId w:val="0"/>
+  <w:num w:numId="30">
+    <w:abstractNumId w:val="8"/>
   </w:num>
-  <w:num w:numId="10">
-    <w:abstractNumId w:val="0"/>
-  </w:num>
-  <w:num w:numId="11">
-    <w:abstractNumId w:val="0"/>
-  </w:num>
-  <w:num w:numId="12">
-    <w:abstractNumId w:val="0"/>
-  </w:num>
-  <w:num w:numId="13">
-    <w:abstractNumId w:val="0"/>
-  </w:num>
-  <w:num w:numId="14">
-    <w:abstractNumId w:val="0"/>
-  </w:num>
-  <w:num w:numId="15">
-    <w:abstractNumId w:val="0"/>
-  </w:num>
-  <w:num w:numId="16">
-    <w:abstractNumId w:val="0"/>
-  </w:num>
-  <w:num w:numId="17">
-    <w:abstractNumId w:val="0"/>
-  </w:num>
-  <w:num w:numId="18">
-    <w:abstractNumId w:val="0"/>
-  </w:num>
-  <w:num w:numId="19">
-    <w:abstractNumId w:val="0"/>
-  </w:num>
-  <w:num w:numId="20">
-    <w:abstractNumId w:val="0"/>
-  </w:num>
-  <w:num w:numId="21">
-    <w:abstractNumId w:val="1"/>
+  <w:num w:numId="31">
+    <w:abstractNumId w:val="7"/>
   </w:num>
 </w:numbering>
 </file>
@@ -1629,6 +5812,67 @@
       <w:contextualSpacing/>
     </w:pPr>
   </w:style>
+  <w:style w:type="character" w:styleId="UnresolvedMention">
+    <w:name w:val="Unresolved Mention"/>
+    <w:basedOn w:val="DefaultParagraphFont"/>
+    <w:uiPriority w:val="99"/>
+    <w:semiHidden/>
+    <w:unhideWhenUsed/>
+    <w:rsid w:val="00EA146D"/>
+    <w:rPr>
+      <w:color w:val="605E5C"/>
+      <w:shd w:val="clear" w:color="auto" w:fill="E1DFDD"/>
+    </w:rPr>
+  </w:style>
+  <w:style w:type="paragraph" w:styleId="BalloonText">
+    <w:name w:val="Balloon Text"/>
+    <w:basedOn w:val="Normal"/>
+    <w:link w:val="BalloonTextChar"/>
+    <w:uiPriority w:val="99"/>
+    <w:semiHidden/>
+    <w:unhideWhenUsed/>
+    <w:rsid w:val="00EA146D"/>
+    <w:pPr>
+      <w:spacing w:after="0" w:line="240" w:lineRule="auto"/>
+    </w:pPr>
+    <w:rPr>
+      <w:rFonts w:ascii="Segoe UI" w:hAnsi="Segoe UI" w:cs="Segoe UI"/>
+      <w:sz w:val="18"/>
+      <w:szCs w:val="18"/>
+    </w:rPr>
+  </w:style>
+  <w:style w:type="character" w:customStyle="1" w:styleId="BalloonTextChar">
+    <w:name w:val="Balloon Text Char"/>
+    <w:basedOn w:val="DefaultParagraphFont"/>
+    <w:link w:val="BalloonText"/>
+    <w:uiPriority w:val="99"/>
+    <w:semiHidden/>
+    <w:rsid w:val="00EA146D"/>
+    <w:rPr>
+      <w:rFonts w:ascii="Segoe UI" w:hAnsi="Segoe UI" w:cs="Segoe UI"/>
+      <w:sz w:val="18"/>
+      <w:szCs w:val="18"/>
+    </w:rPr>
+  </w:style>
+  <w:style w:type="table" w:styleId="TableGrid">
+    <w:name w:val="Table Grid"/>
+    <w:basedOn w:val="TableNormal"/>
+    <w:uiPriority w:val="39"/>
+    <w:rsid w:val="005A7030"/>
+    <w:pPr>
+      <w:spacing w:after="0" w:line="240" w:lineRule="auto"/>
+    </w:pPr>
+    <w:tblPr>
+      <w:tblBorders>
+        <w:top w:val="single" w:sz="4" w:space="0" w:color="auto"/>
+        <w:left w:val="single" w:sz="4" w:space="0" w:color="auto"/>
+        <w:bottom w:val="single" w:sz="4" w:space="0" w:color="auto"/>
+        <w:right w:val="single" w:sz="4" w:space="0" w:color="auto"/>
+        <w:insideH w:val="single" w:sz="4" w:space="0" w:color="auto"/>
+        <w:insideV w:val="single" w:sz="4" w:space="0" w:color="auto"/>
+      </w:tblBorders>
+    </w:tblPr>
+  </w:style>
 </w:styles>
 </file>
 
@@ -1932,7 +6176,7 @@
 </file>
 
 <file path=customXml/itemProps1.xml><?xml version="1.0" encoding="utf-8"?>
-<ds:datastoreItem xmlns:ds="http://schemas.openxmlformats.org/officeDocument/2006/customXml" ds:itemID="{AC9979B1-40FD-45C2-B527-47078CAF8DAC}">
+<ds:datastoreItem xmlns:ds="http://schemas.openxmlformats.org/officeDocument/2006/customXml" ds:itemID="{0B96BF89-5B46-44FE-842B-3B6C512D5A79}">
   <ds:schemaRefs>
     <ds:schemaRef ds:uri="http://schemas.openxmlformats.org/officeDocument/2006/bibliography"/>
   </ds:schemaRefs>

--- a/Coursework Report.docx
+++ b/Coursework Report.docx
@@ -7,6 +7,8 @@
         <w:pStyle w:val="Title"/>
         <w:jc w:val="center"/>
       </w:pPr>
+      <w:bookmarkStart w:id="0" w:name="_Hlk25673611"/>
+      <w:bookmarkEnd w:id="0"/>
       <w:r>
         <w:t>Coursework Report</w:t>
       </w:r>
@@ -103,10 +105,10 @@
         </w:numPr>
       </w:pPr>
       <w:r>
-        <w:t>S</w:t>
-      </w:r>
-      <w:r>
-        <w:t>ystem design</w:t>
+        <w:t>I</w:t>
+      </w:r>
+      <w:r>
+        <w:t>mplementation</w:t>
       </w:r>
     </w:p>
     <w:p>
@@ -118,10 +120,13 @@
         </w:numPr>
       </w:pPr>
       <w:r>
-        <w:t>I</w:t>
-      </w:r>
-      <w:r>
-        <w:t>mplementation</w:t>
+        <w:t>T</w:t>
+      </w:r>
+      <w:r>
+        <w:t>esting</w:t>
+      </w:r>
+      <w:r>
+        <w:t xml:space="preserve"> and test plan</w:t>
       </w:r>
     </w:p>
     <w:p>
@@ -133,10 +138,10 @@
         </w:numPr>
       </w:pPr>
       <w:r>
-        <w:t>T</w:t>
-      </w:r>
-      <w:r>
-        <w:t xml:space="preserve">esting </w:t>
+        <w:t>Version control</w:t>
+      </w:r>
+      <w:r>
+        <w:t xml:space="preserve"> </w:t>
       </w:r>
     </w:p>
     <w:p>
@@ -162,7 +167,36 @@
         <w:t>Requirements</w:t>
       </w:r>
     </w:p>
-    <w:p/>
+    <w:p>
+      <w:r>
+        <w:t>Requirements are split into functional and non-functional requirements.</w:t>
+      </w:r>
+    </w:p>
+    <w:p>
+      <w:r>
+        <w:t>Functional requirements define what functionality the system should provide, how the system should process inputs and how the system should behave in situations.</w:t>
+      </w:r>
+    </w:p>
+    <w:p>
+      <w:r>
+        <w:t>Non-functional requirements define constrain</w:t>
+      </w:r>
+      <w:r>
+        <w:t>t</w:t>
+      </w:r>
+      <w:r>
+        <w:t xml:space="preserve">s </w:t>
+      </w:r>
+      <w:r>
+        <w:t xml:space="preserve">on </w:t>
+      </w:r>
+      <w:r>
+        <w:t xml:space="preserve">the </w:t>
+      </w:r>
+      <w:r>
+        <w:t>system and how the system should behave. These affect the whole system rather than individual features or services.</w:t>
+      </w:r>
+    </w:p>
     <w:p>
       <w:pPr>
         <w:pStyle w:val="Heading2"/>
@@ -186,11 +220,9 @@
       <w:r>
         <w:t xml:space="preserve">On a high level the Euston Leisure Messaging system </w:t>
       </w:r>
-      <w:proofErr w:type="gramStart"/>
-      <w:r>
-        <w:t>has to</w:t>
-      </w:r>
-      <w:proofErr w:type="gramEnd"/>
+      <w:r>
+        <w:t>must</w:t>
+      </w:r>
       <w:r>
         <w:t>:</w:t>
       </w:r>
@@ -298,6 +330,7 @@
     </w:p>
     <w:p>
       <w:r>
+        <w:lastRenderedPageBreak/>
         <w:t>The incoming message has a Message Heade</w:t>
       </w:r>
       <w:r>
@@ -334,7 +367,6 @@
         </w:rPr>
       </w:pPr>
       <w:r>
-        <w:lastRenderedPageBreak/>
         <w:t>Validate:</w:t>
       </w:r>
     </w:p>
@@ -395,7 +427,13 @@
         </w:rPr>
       </w:pPr>
       <w:r>
-        <w:t>“S” should be detected as SMS message and processed as such</w:t>
+        <w:t xml:space="preserve">“S” should be detected as </w:t>
+      </w:r>
+      <w:r>
+        <w:t xml:space="preserve">an </w:t>
+      </w:r>
+      <w:r>
+        <w:t>SMS message and processed as such</w:t>
       </w:r>
     </w:p>
     <w:p>
@@ -425,7 +463,13 @@
         </w:rPr>
       </w:pPr>
       <w:r>
-        <w:t>“E” should be detected as Email message and processed as such</w:t>
+        <w:t xml:space="preserve">“E” should be detected as </w:t>
+      </w:r>
+      <w:r>
+        <w:t xml:space="preserve">an </w:t>
+      </w:r>
+      <w:r>
+        <w:t>Email message and processed as such</w:t>
       </w:r>
     </w:p>
     <w:p>
@@ -639,12 +683,6 @@
                 <w:b w:val="0"/>
               </w:rPr>
               <w:br/>
-            </w:r>
-            <w:r>
-              <w:rPr>
-                <w:rStyle w:val="Strong"/>
-                <w:b w:val="0"/>
-              </w:rPr>
               <w:t>That’s funny LOL</w:t>
             </w:r>
           </w:p>
@@ -813,7 +851,21 @@
           <w:rStyle w:val="Emphasis"/>
           <w:i w:val="0"/>
         </w:rPr>
-        <w:t>Sender is international phone number</w:t>
+        <w:t xml:space="preserve">Sender is </w:t>
+      </w:r>
+      <w:r>
+        <w:rPr>
+          <w:rStyle w:val="Emphasis"/>
+          <w:i w:val="0"/>
+        </w:rPr>
+        <w:t xml:space="preserve">an </w:t>
+      </w:r>
+      <w:r>
+        <w:rPr>
+          <w:rStyle w:val="Emphasis"/>
+          <w:i w:val="0"/>
+        </w:rPr>
+        <w:t>international phone number</w:t>
       </w:r>
     </w:p>
     <w:p>
@@ -1097,6 +1149,7 @@
                 <w:rStyle w:val="Strong"/>
                 <w:b w:val="0"/>
               </w:rPr>
+              <w:lastRenderedPageBreak/>
               <w:t>john.smith@example.org</w:t>
             </w:r>
           </w:p>
@@ -1149,6 +1202,7 @@
                 <w:rStyle w:val="Strong"/>
                 <w:b w:val="0"/>
               </w:rPr>
+              <w:lastRenderedPageBreak/>
               <w:t>{</w:t>
             </w:r>
           </w:p>
@@ -1223,6 +1277,7 @@
                 <w:rStyle w:val="Strong"/>
                 <w:b w:val="0"/>
               </w:rPr>
+              <w:lastRenderedPageBreak/>
               <w:t xml:space="preserve">  "</w:t>
             </w:r>
             <w:proofErr w:type="spellStart"/>
@@ -1304,7 +1359,6 @@
           <w:rStyle w:val="Strong"/>
           <w:b w:val="0"/>
         </w:rPr>
-        <w:lastRenderedPageBreak/>
         <w:t>Sender is a standard email address</w:t>
       </w:r>
     </w:p>
@@ -2395,6 +2449,7 @@
                 <w:rStyle w:val="Strong"/>
                 <w:b w:val="0"/>
               </w:rPr>
+              <w:lastRenderedPageBreak/>
               <w:t>Body:</w:t>
             </w:r>
           </w:p>
@@ -2454,6 +2509,7 @@
                 <w:rStyle w:val="Strong"/>
                 <w:b w:val="0"/>
               </w:rPr>
+              <w:lastRenderedPageBreak/>
               <w:t>{</w:t>
             </w:r>
           </w:p>
@@ -2529,6 +2585,7 @@
                 <w:rStyle w:val="Strong"/>
                 <w:b w:val="0"/>
               </w:rPr>
+              <w:lastRenderedPageBreak/>
               <w:t xml:space="preserve">  "</w:t>
             </w:r>
             <w:proofErr w:type="spellStart"/>
@@ -2597,6 +2654,7 @@
           <w:rStyle w:val="Strong"/>
           <w:b w:val="0"/>
         </w:rPr>
+        <w:lastRenderedPageBreak/>
         <w:t>Validate</w:t>
       </w:r>
     </w:p>
@@ -2637,7 +2695,6 @@
           <w:rStyle w:val="Strong"/>
           <w:b w:val="0"/>
         </w:rPr>
-        <w:lastRenderedPageBreak/>
         <w:t>“@” followed by a maximum of 15 characters</w:t>
       </w:r>
     </w:p>
@@ -2937,7 +2994,6 @@
         <w:t>Non-functional requirements</w:t>
       </w:r>
     </w:p>
-    <w:p/>
     <w:p>
       <w:r>
         <w:t>The main non-functional requirements for ELM are</w:t>
@@ -3065,10 +3121,22 @@
         <w:t xml:space="preserve"> as non-technical staff must be able to </w:t>
       </w:r>
       <w:r>
-        <w:t>use to system.</w:t>
-      </w:r>
-      <w:r>
-        <w:t xml:space="preserve"> Any errors or issues shall be displayed clearly with an easy to understand description.</w:t>
+        <w:t xml:space="preserve">use to </w:t>
+      </w:r>
+      <w:r>
+        <w:t xml:space="preserve">the </w:t>
+      </w:r>
+      <w:r>
+        <w:t>system.</w:t>
+      </w:r>
+      <w:r>
+        <w:t xml:space="preserve"> Any errors or issues shall be displayed clearly with an easy to understand </w:t>
+      </w:r>
+      <w:r>
+        <w:t xml:space="preserve">the </w:t>
+      </w:r>
+      <w:r>
+        <w:t>description.</w:t>
       </w:r>
     </w:p>
     <w:p>
@@ -3091,6 +3159,9 @@
         <w:t xml:space="preserve"> or other downtime</w:t>
       </w:r>
       <w:r>
+        <w:t>s</w:t>
+      </w:r>
+      <w:r>
         <w:t xml:space="preserve"> (if necessary, by restarting) quickly.</w:t>
       </w:r>
     </w:p>
@@ -3124,6 +3195,7 @@
         <w:rPr>
           <w:i/>
         </w:rPr>
+        <w:lastRenderedPageBreak/>
         <w:t>Capacity</w:t>
       </w:r>
       <w:r>
@@ -3135,11 +3207,155 @@
         <w:rPr>
           <w:i/>
         </w:rPr>
+        <w:t xml:space="preserve">Security: </w:t>
+      </w:r>
+      <w:r>
+        <w:t>The system and its data shall only be accessible to authorised staff.</w:t>
+      </w:r>
+    </w:p>
+    <w:p>
+      <w:pPr>
+        <w:rPr>
+          <w:b/>
+        </w:rPr>
+      </w:pPr>
+      <w:r>
+        <w:rPr>
+          <w:b/>
+        </w:rPr>
+        <w:t>Organizational requirements</w:t>
+      </w:r>
+    </w:p>
+    <w:p>
+      <w:r>
+        <w:t>The system will only be used by staff, this means authentication must be available using the staff member’s login/id card. The development and system itself always have to follow any applicable internal organizational procedures.</w:t>
+      </w:r>
+    </w:p>
+    <w:p>
+      <w:pPr>
+        <w:rPr>
+          <w:b/>
+        </w:rPr>
+      </w:pPr>
+      <w:r>
+        <w:rPr>
+          <w:b/>
+        </w:rPr>
+        <w:t>External requirements</w:t>
+      </w:r>
+    </w:p>
+    <w:p>
+      <w:r>
+        <w:t>The system must follow all applicable regulatory, ethical, legislative and other legal requirements. As the system stores data such as phone numbers, emails and twitter id’s a privacy policy relevant to its location as well as any additional data security and safety requirements shall be implemented.</w:t>
+      </w:r>
+    </w:p>
+    <w:p>
+      <w:pPr>
+        <w:pStyle w:val="Heading2"/>
+      </w:pPr>
+      <w:r>
+        <w:t>Use case diagram</w:t>
+      </w:r>
+    </w:p>
+    <w:p>
+      <w:r>
+        <w:t xml:space="preserve">The </w:t>
+      </w:r>
+      <w:r>
+        <w:t>use case</w:t>
+      </w:r>
+      <w:r>
+        <w:t xml:space="preserve"> diagram </w:t>
+      </w:r>
+      <w:r>
+        <w:t xml:space="preserve">is </w:t>
+      </w:r>
+      <w:r>
+        <w:t xml:space="preserve">Figure </w:t>
+      </w:r>
+      <w:r>
+        <w:t>1</w:t>
+      </w:r>
+      <w:r>
+        <w:t xml:space="preserve"> in the appendix.</w:t>
+      </w:r>
+    </w:p>
+    <w:p>
+      <w:pPr>
+        <w:pStyle w:val="Heading1"/>
+        <w:ind w:left="431" w:hanging="431"/>
+      </w:pPr>
+      <w:r>
+        <w:t>Implementation</w:t>
+      </w:r>
+    </w:p>
+    <w:p>
+      <w:r>
+        <w:t xml:space="preserve">The system is going to be divided into three layers, the data layer, business layer and presentation or API layer. </w:t>
+      </w:r>
+    </w:p>
+    <w:p>
+      <w:r>
+        <w:t>The data layer</w:t>
+      </w:r>
+      <w:r>
+        <w:t xml:space="preserve"> has a data provider which</w:t>
+      </w:r>
+      <w:r>
+        <w:t xml:space="preserve"> will allow the system to access a list of textspeak abbreviations and their expanded meaning and to store add </w:t>
+      </w:r>
+      <w:r>
+        <w:t>or increment items for the trending, mentions, quarantine and SIR lists.</w:t>
+      </w:r>
+    </w:p>
+    <w:p>
+      <w:r>
+        <w:t>The business layer will define the message in the form of classes and includes the message processor. The message processor takes the message in a raw format, detects its type and processes it accordingly. This class uses the data provider from the data layer and facilitates any non-static message processing. Static processing happens when the relevant message class is initialized, this ensures messages are formatted correctly regardless of textspeak words, URL quarantines or other sanitization that requires the data provider.</w:t>
+      </w:r>
+    </w:p>
+    <w:p>
+      <w:r>
+        <w:t>Finally, the presentation layer provides an interface for the user or other systems to access ELM. In the prototype</w:t>
+      </w:r>
+      <w:r>
+        <w:t>,</w:t>
+      </w:r>
+      <w:r>
+        <w:t xml:space="preserve"> this is implemented as a WPF frontend which takes the input in text</w:t>
+      </w:r>
+      <w:r>
+        <w:t xml:space="preserve"> </w:t>
+      </w:r>
+      <w:r>
+        <w:t>boxes or as a file and uses the message processor to process the messages. The interface also uses the data provider to allow access to the trending, mention, quarantine and SIR lists, i.e. in the WPF prototype</w:t>
+      </w:r>
+      <w:r>
+        <w:t>,</w:t>
+      </w:r>
+      <w:r>
+        <w:t xml:space="preserve"> these are displayed in the window. Another implementation of this interface would be an API for other systems to connect to this system and process messages as required.</w:t>
+      </w:r>
+    </w:p>
+    <w:p>
+      <w:pPr>
+        <w:pStyle w:val="Heading2"/>
+      </w:pPr>
+      <w:r>
+        <w:t>Class diagram</w:t>
+      </w:r>
+    </w:p>
+    <w:p>
+      <w:r>
+        <w:t>The class diagram for this implementation is Figure 2 in the appendix.</w:t>
+      </w:r>
+    </w:p>
+    <w:p>
+      <w:pPr>
+        <w:pStyle w:val="Heading1"/>
+      </w:pPr>
+      <w:r>
         <w:lastRenderedPageBreak/>
-        <w:t xml:space="preserve">Security: </w:t>
-      </w:r>
-      <w:r>
-        <w:t>The system and its data shall only be accessible to authorised staff.</w:t>
+        <w:t>Testing</w:t>
       </w:r>
     </w:p>
     <w:p>
@@ -3149,136 +3365,1793 @@
         </w:rPr>
       </w:pPr>
       <w:r>
+        <w:t>Testing is important in any system to detect errors and ensure all requirements are implemented. There are various types of testing that should be undertaken during the development of ELM:</w:t>
+      </w:r>
+    </w:p>
+    <w:p>
+      <w:r>
         <w:rPr>
           <w:b/>
         </w:rPr>
-        <w:t>Organizational requirements</w:t>
-      </w:r>
-    </w:p>
-    <w:p>
-      <w:r>
-        <w:t xml:space="preserve">The system will only be used by staff, this means authentication must be available using the staff member’s login/id card. The development and system itself always </w:t>
-      </w:r>
-      <w:proofErr w:type="gramStart"/>
-      <w:r>
-        <w:t>have to</w:t>
-      </w:r>
-      <w:proofErr w:type="gramEnd"/>
-      <w:r>
-        <w:t xml:space="preserve"> follow any applicable internal organizational procedures.</w:t>
-      </w:r>
-    </w:p>
-    <w:p>
-      <w:pPr>
+        <w:t>Unit testing</w:t>
+      </w:r>
+      <w:r>
         <w:rPr>
           <w:b/>
         </w:rPr>
-      </w:pPr>
+        <w:br/>
+      </w:r>
+      <w:r>
+        <w:t>Unit testing tests each modules</w:t>
+      </w:r>
+      <w:r>
+        <w:t>’</w:t>
+      </w:r>
+      <w:r>
+        <w:t xml:space="preserve"> individual functionality but not the interaction of the module with other modules. </w:t>
+      </w:r>
+      <w:r>
+        <w:t>It is used to find bugs in the logic, data and algorithm of individual modules.</w:t>
+      </w:r>
+    </w:p>
+    <w:p>
+      <w:r>
+        <w:t>In ELM this will be used to verify that modules correctly validate, sanitize and categorize the different messages.</w:t>
+      </w:r>
+    </w:p>
+    <w:p>
       <w:r>
         <w:rPr>
           <w:b/>
         </w:rPr>
-        <w:t>External requirements</w:t>
-      </w:r>
-    </w:p>
-    <w:p>
-      <w:r>
-        <w:t xml:space="preserve">The system must follow all applicable regulatory, ethical, legislative and other legal requirements. As the system stores data such as phone numbers, emails and twitter id’s a privacy policy relevant to its location as well as any additional data security and safety requirements </w:t>
-      </w:r>
-      <w:r>
-        <w:t>shall be implemented</w:t>
-      </w:r>
-      <w:r>
-        <w:t>.</w:t>
-      </w:r>
-    </w:p>
-    <w:p>
-      <w:pPr>
-        <w:pStyle w:val="Heading2"/>
-      </w:pPr>
-      <w:r>
-        <w:t>Use case diagram</w:t>
-      </w:r>
-    </w:p>
-    <w:p>
-      <w:r>
-        <w:t>&lt;Insert here&gt;</w:t>
-      </w:r>
+        <w:t>Integration testing</w:t>
+      </w:r>
+      <w:r>
+        <w:rPr>
+          <w:b/>
+        </w:rPr>
+        <w:br/>
+      </w:r>
+      <w:r>
+        <w:t>Integration testing tests the interaction between modules and finds bugs in interfaces between modules.</w:t>
+      </w:r>
+    </w:p>
+    <w:p>
+      <w:r>
+        <w:t xml:space="preserve">ELM integrates modules such as the data provider or message processor as sub-systems. It is important that these modules integrate correctly and interface with </w:t>
+      </w:r>
+      <w:r>
+        <w:t xml:space="preserve">the </w:t>
+      </w:r>
+      <w:r>
+        <w:t>rest of the system without any issues. To ensure this ELM will use integration tests.</w:t>
+      </w:r>
+    </w:p>
+    <w:p>
+      <w:r>
+        <w:rPr>
+          <w:b/>
+        </w:rPr>
+        <w:t>Validation testing</w:t>
+      </w:r>
+      <w:r>
+        <w:rPr>
+          <w:b/>
+        </w:rPr>
+        <w:br/>
+      </w:r>
+      <w:r>
+        <w:t>Validation testing ensures that the system meets all functional and performance requirements. This should be completed before presenting the system to any stakeholder.</w:t>
+      </w:r>
+    </w:p>
+    <w:p>
+      <w:r>
+        <w:rPr>
+          <w:b/>
+        </w:rPr>
+        <w:t>Acceptance testing</w:t>
+      </w:r>
+      <w:r>
+        <w:rPr>
+          <w:b/>
+        </w:rPr>
+        <w:br/>
+      </w:r>
+      <w:r>
+        <w:t xml:space="preserve">Acceptance testing validates that the system meets all customer requirements and extends on the existing validation testing. This should be completed after </w:t>
+      </w:r>
+      <w:r>
+        <w:t>validation testing is successful.</w:t>
+      </w:r>
+    </w:p>
+    <w:p>
+      <w:r>
+        <w:rPr>
+          <w:b/>
+        </w:rPr>
+        <w:t>Regression testing</w:t>
+      </w:r>
+      <w:r>
+        <w:rPr>
+          <w:b/>
+        </w:rPr>
+        <w:br/>
+      </w:r>
+      <w:r>
+        <w:t>After the initial version of the system has been completed, further changes or new features may be implemented. To ensure that these changes do not break any functionality and that the system still meets its requirements the system shall provide the relevant regression tests.</w:t>
+      </w:r>
+    </w:p>
+    <w:p/>
+    <w:p>
+      <w:pPr>
+        <w:rPr>
+          <w:b/>
+        </w:rPr>
+      </w:pPr>
+      <w:r>
+        <w:rPr>
+          <w:b/>
+        </w:rPr>
+        <w:t>Sample</w:t>
+      </w:r>
+      <w:r>
+        <w:rPr>
+          <w:b/>
+        </w:rPr>
+        <w:t xml:space="preserve"> unit</w:t>
+      </w:r>
+      <w:r>
+        <w:rPr>
+          <w:b/>
+        </w:rPr>
+        <w:t xml:space="preserve"> test</w:t>
+      </w:r>
+      <w:r>
+        <w:rPr>
+          <w:b/>
+        </w:rPr>
+        <w:t xml:space="preserve"> cases</w:t>
+      </w:r>
+      <w:r>
+        <w:rPr>
+          <w:b/>
+        </w:rPr>
+        <w:t xml:space="preserve"> for </w:t>
+      </w:r>
+    </w:p>
+    <w:p>
+      <w:pPr>
+        <w:rPr>
+          <w:b/>
+        </w:rPr>
+      </w:pPr>
+      <w:r>
+        <w:rPr>
+          <w:b/>
+        </w:rPr>
+        <w:t>a SMS message:</w:t>
+      </w:r>
+    </w:p>
+    <w:tbl>
+      <w:tblPr>
+        <w:tblStyle w:val="TableGrid"/>
+        <w:tblW w:w="0" w:type="auto"/>
+        <w:tblLook w:val="04A0" w:firstRow="1" w:lastRow="0" w:firstColumn="1" w:lastColumn="0" w:noHBand="0" w:noVBand="1"/>
+      </w:tblPr>
+      <w:tblGrid>
+        <w:gridCol w:w="2630"/>
+        <w:gridCol w:w="2122"/>
+        <w:gridCol w:w="2122"/>
+        <w:gridCol w:w="2142"/>
+      </w:tblGrid>
+      <w:tr>
+        <w:tc>
+          <w:tcPr>
+            <w:tcW w:w="2254" w:type="dxa"/>
+          </w:tcPr>
+          <w:p>
+            <w:r>
+              <w:t>Test case</w:t>
+            </w:r>
+          </w:p>
+        </w:tc>
+        <w:tc>
+          <w:tcPr>
+            <w:tcW w:w="2254" w:type="dxa"/>
+          </w:tcPr>
+          <w:p>
+            <w:r>
+              <w:t>Expected result</w:t>
+            </w:r>
+          </w:p>
+        </w:tc>
+        <w:tc>
+          <w:tcPr>
+            <w:tcW w:w="2254" w:type="dxa"/>
+          </w:tcPr>
+          <w:p>
+            <w:r>
+              <w:t>Actual Result</w:t>
+            </w:r>
+          </w:p>
+        </w:tc>
+        <w:tc>
+          <w:tcPr>
+            <w:tcW w:w="2254" w:type="dxa"/>
+          </w:tcPr>
+          <w:p>
+            <w:r>
+              <w:t>Notes</w:t>
+            </w:r>
+          </w:p>
+        </w:tc>
+      </w:tr>
+      <w:tr>
+        <w:tc>
+          <w:tcPr>
+            <w:tcW w:w="2254" w:type="dxa"/>
+          </w:tcPr>
+          <w:p>
+            <w:r>
+              <w:t xml:space="preserve">Id = </w:t>
+            </w:r>
+            <w:r>
+              <w:t>“S123456789”</w:t>
+            </w:r>
+          </w:p>
+        </w:tc>
+        <w:tc>
+          <w:tcPr>
+            <w:tcW w:w="2254" w:type="dxa"/>
+          </w:tcPr>
+          <w:p>
+            <w:r>
+              <w:t>Success</w:t>
+            </w:r>
+          </w:p>
+        </w:tc>
+        <w:tc>
+          <w:tcPr>
+            <w:tcW w:w="2254" w:type="dxa"/>
+          </w:tcPr>
+          <w:p>
+            <w:r>
+              <w:rPr>
+                <w:rFonts w:ascii="Segoe UI Emoji" w:hAnsi="Segoe UI Emoji" w:cs="Segoe UI Emoji"/>
+                <w:color w:val="00CC00"/>
+                <w:shd w:val="clear" w:color="auto" w:fill="FFFFFF"/>
+              </w:rPr>
+              <w:t>✅</w:t>
+            </w:r>
+            <w:r>
+              <w:rPr>
+                <w:rFonts w:ascii="Segoe UI Emoji" w:hAnsi="Segoe UI Emoji" w:cs="Segoe UI Emoji"/>
+                <w:color w:val="333333"/>
+                <w:shd w:val="clear" w:color="auto" w:fill="FFFFFF"/>
+              </w:rPr>
+              <w:t xml:space="preserve"> </w:t>
+            </w:r>
+            <w:r>
+              <w:t>Success</w:t>
+            </w:r>
+          </w:p>
+        </w:tc>
+        <w:tc>
+          <w:tcPr>
+            <w:tcW w:w="2254" w:type="dxa"/>
+          </w:tcPr>
+          <w:p/>
+        </w:tc>
+      </w:tr>
+      <w:tr>
+        <w:tc>
+          <w:tcPr>
+            <w:tcW w:w="2254" w:type="dxa"/>
+          </w:tcPr>
+          <w:p>
+            <w:r>
+              <w:t xml:space="preserve">Id = </w:t>
+            </w:r>
+            <w:r>
+              <w:t>“s123456789”</w:t>
+            </w:r>
+          </w:p>
+        </w:tc>
+        <w:tc>
+          <w:tcPr>
+            <w:tcW w:w="2254" w:type="dxa"/>
+          </w:tcPr>
+          <w:p>
+            <w:r>
+              <w:t>Success</w:t>
+            </w:r>
+          </w:p>
+        </w:tc>
+        <w:tc>
+          <w:tcPr>
+            <w:tcW w:w="2254" w:type="dxa"/>
+          </w:tcPr>
+          <w:p>
+            <w:r>
+              <w:rPr>
+                <w:rFonts w:ascii="Segoe UI Emoji" w:hAnsi="Segoe UI Emoji" w:cs="Segoe UI Emoji"/>
+                <w:color w:val="00CC00"/>
+                <w:shd w:val="clear" w:color="auto" w:fill="FFFFFF"/>
+              </w:rPr>
+              <w:t>✅</w:t>
+            </w:r>
+            <w:r>
+              <w:rPr>
+                <w:rFonts w:ascii="Segoe UI Emoji" w:hAnsi="Segoe UI Emoji" w:cs="Segoe UI Emoji"/>
+                <w:color w:val="00CC00"/>
+                <w:shd w:val="clear" w:color="auto" w:fill="FFFFFF"/>
+              </w:rPr>
+              <w:t xml:space="preserve"> </w:t>
+            </w:r>
+            <w:r>
+              <w:t>Success</w:t>
+            </w:r>
+          </w:p>
+        </w:tc>
+        <w:tc>
+          <w:tcPr>
+            <w:tcW w:w="2254" w:type="dxa"/>
+          </w:tcPr>
+          <w:p>
+            <w:r>
+              <w:t>Assuming lowercase type is allowed</w:t>
+            </w:r>
+          </w:p>
+        </w:tc>
+      </w:tr>
+      <w:tr>
+        <w:tc>
+          <w:tcPr>
+            <w:tcW w:w="2254" w:type="dxa"/>
+          </w:tcPr>
+          <w:p>
+            <w:r>
+              <w:t>Id = “”</w:t>
+            </w:r>
+          </w:p>
+        </w:tc>
+        <w:tc>
+          <w:tcPr>
+            <w:tcW w:w="2254" w:type="dxa"/>
+          </w:tcPr>
+          <w:p>
+            <w:r>
+              <w:t>Error</w:t>
+            </w:r>
+          </w:p>
+        </w:tc>
+        <w:tc>
+          <w:tcPr>
+            <w:tcW w:w="2254" w:type="dxa"/>
+          </w:tcPr>
+          <w:p>
+            <w:r>
+              <w:rPr>
+                <w:rFonts w:ascii="Segoe UI Emoji" w:hAnsi="Segoe UI Emoji" w:cs="Segoe UI Emoji"/>
+                <w:color w:val="00CC00"/>
+                <w:shd w:val="clear" w:color="auto" w:fill="FFFFFF"/>
+              </w:rPr>
+              <w:t>✅</w:t>
+            </w:r>
+            <w:r>
+              <w:rPr>
+                <w:rFonts w:ascii="Segoe UI Emoji" w:hAnsi="Segoe UI Emoji" w:cs="Segoe UI Emoji"/>
+                <w:color w:val="00CC00"/>
+                <w:shd w:val="clear" w:color="auto" w:fill="FFFFFF"/>
+              </w:rPr>
+              <w:t xml:space="preserve"> </w:t>
+            </w:r>
+            <w:r>
+              <w:t>Error</w:t>
+            </w:r>
+          </w:p>
+        </w:tc>
+        <w:tc>
+          <w:tcPr>
+            <w:tcW w:w="2254" w:type="dxa"/>
+          </w:tcPr>
+          <w:p>
+            <w:r>
+              <w:t>Can’t be empty</w:t>
+            </w:r>
+          </w:p>
+        </w:tc>
+      </w:tr>
+      <w:tr>
+        <w:tc>
+          <w:tcPr>
+            <w:tcW w:w="2254" w:type="dxa"/>
+          </w:tcPr>
+          <w:p>
+            <w:r>
+              <w:lastRenderedPageBreak/>
+              <w:t>Id = “S12345678”</w:t>
+            </w:r>
+          </w:p>
+        </w:tc>
+        <w:tc>
+          <w:tcPr>
+            <w:tcW w:w="2254" w:type="dxa"/>
+          </w:tcPr>
+          <w:p>
+            <w:r>
+              <w:t>Error</w:t>
+            </w:r>
+          </w:p>
+        </w:tc>
+        <w:tc>
+          <w:tcPr>
+            <w:tcW w:w="2254" w:type="dxa"/>
+          </w:tcPr>
+          <w:p>
+            <w:r>
+              <w:rPr>
+                <w:rFonts w:ascii="Segoe UI Emoji" w:hAnsi="Segoe UI Emoji" w:cs="Segoe UI Emoji"/>
+                <w:color w:val="00CC00"/>
+                <w:shd w:val="clear" w:color="auto" w:fill="FFFFFF"/>
+              </w:rPr>
+              <w:t>✅</w:t>
+            </w:r>
+            <w:r>
+              <w:rPr>
+                <w:rFonts w:ascii="Segoe UI Emoji" w:hAnsi="Segoe UI Emoji" w:cs="Segoe UI Emoji"/>
+                <w:color w:val="00CC00"/>
+                <w:shd w:val="clear" w:color="auto" w:fill="FFFFFF"/>
+              </w:rPr>
+              <w:t xml:space="preserve"> </w:t>
+            </w:r>
+            <w:r>
+              <w:t>Error</w:t>
+            </w:r>
+          </w:p>
+        </w:tc>
+        <w:tc>
+          <w:tcPr>
+            <w:tcW w:w="2254" w:type="dxa"/>
+          </w:tcPr>
+          <w:p>
+            <w:r>
+              <w:t>Should be 9 digits</w:t>
+            </w:r>
+          </w:p>
+        </w:tc>
+      </w:tr>
+      <w:tr>
+        <w:tc>
+          <w:tcPr>
+            <w:tcW w:w="2254" w:type="dxa"/>
+          </w:tcPr>
+          <w:p>
+            <w:r>
+              <w:t>Id = “S1234567890”</w:t>
+            </w:r>
+          </w:p>
+        </w:tc>
+        <w:tc>
+          <w:tcPr>
+            <w:tcW w:w="2254" w:type="dxa"/>
+          </w:tcPr>
+          <w:p>
+            <w:r>
+              <w:t>Error</w:t>
+            </w:r>
+          </w:p>
+        </w:tc>
+        <w:tc>
+          <w:tcPr>
+            <w:tcW w:w="2254" w:type="dxa"/>
+          </w:tcPr>
+          <w:p>
+            <w:r>
+              <w:rPr>
+                <w:rFonts w:ascii="Segoe UI Emoji" w:hAnsi="Segoe UI Emoji" w:cs="Segoe UI Emoji"/>
+                <w:color w:val="00CC00"/>
+                <w:shd w:val="clear" w:color="auto" w:fill="FFFFFF"/>
+              </w:rPr>
+              <w:t>✅</w:t>
+            </w:r>
+            <w:r>
+              <w:rPr>
+                <w:rFonts w:ascii="Segoe UI Emoji" w:hAnsi="Segoe UI Emoji" w:cs="Segoe UI Emoji"/>
+                <w:color w:val="00CC00"/>
+                <w:shd w:val="clear" w:color="auto" w:fill="FFFFFF"/>
+              </w:rPr>
+              <w:t xml:space="preserve"> </w:t>
+            </w:r>
+            <w:r>
+              <w:t>Error</w:t>
+            </w:r>
+          </w:p>
+        </w:tc>
+        <w:tc>
+          <w:tcPr>
+            <w:tcW w:w="2254" w:type="dxa"/>
+          </w:tcPr>
+          <w:p>
+            <w:r>
+              <w:t>Should be 9 digits</w:t>
+            </w:r>
+          </w:p>
+        </w:tc>
+      </w:tr>
+      <w:tr>
+        <w:tc>
+          <w:tcPr>
+            <w:tcW w:w="2254" w:type="dxa"/>
+          </w:tcPr>
+          <w:p>
+            <w:r>
+              <w:t>Id = “S123ABC789”</w:t>
+            </w:r>
+          </w:p>
+        </w:tc>
+        <w:tc>
+          <w:tcPr>
+            <w:tcW w:w="2254" w:type="dxa"/>
+          </w:tcPr>
+          <w:p>
+            <w:r>
+              <w:t>Error</w:t>
+            </w:r>
+          </w:p>
+        </w:tc>
+        <w:tc>
+          <w:tcPr>
+            <w:tcW w:w="2254" w:type="dxa"/>
+          </w:tcPr>
+          <w:p>
+            <w:r>
+              <w:rPr>
+                <w:rFonts w:ascii="Segoe UI Emoji" w:hAnsi="Segoe UI Emoji" w:cs="Segoe UI Emoji"/>
+                <w:color w:val="00CC00"/>
+                <w:shd w:val="clear" w:color="auto" w:fill="FFFFFF"/>
+              </w:rPr>
+              <w:t>✅</w:t>
+            </w:r>
+            <w:r>
+              <w:rPr>
+                <w:rFonts w:ascii="Segoe UI Emoji" w:hAnsi="Segoe UI Emoji" w:cs="Segoe UI Emoji"/>
+                <w:color w:val="00CC00"/>
+                <w:shd w:val="clear" w:color="auto" w:fill="FFFFFF"/>
+              </w:rPr>
+              <w:t xml:space="preserve"> </w:t>
+            </w:r>
+            <w:r>
+              <w:t>Error</w:t>
+            </w:r>
+          </w:p>
+        </w:tc>
+        <w:tc>
+          <w:tcPr>
+            <w:tcW w:w="2254" w:type="dxa"/>
+          </w:tcPr>
+          <w:p>
+            <w:r>
+              <w:t>Should be followed only by digits, no letters allowed</w:t>
+            </w:r>
+          </w:p>
+        </w:tc>
+      </w:tr>
+      <w:tr>
+        <w:tc>
+          <w:tcPr>
+            <w:tcW w:w="2254" w:type="dxa"/>
+          </w:tcPr>
+          <w:p>
+            <w:r>
+              <w:t>Id = “A123456789”</w:t>
+            </w:r>
+          </w:p>
+        </w:tc>
+        <w:tc>
+          <w:tcPr>
+            <w:tcW w:w="2254" w:type="dxa"/>
+          </w:tcPr>
+          <w:p>
+            <w:r>
+              <w:t>Erro</w:t>
+            </w:r>
+            <w:bookmarkStart w:id="1" w:name="_Hlk25674347"/>
+            <w:r>
+              <w:t>r</w:t>
+            </w:r>
+          </w:p>
+        </w:tc>
+        <w:bookmarkEnd w:id="1"/>
+        <w:tc>
+          <w:tcPr>
+            <w:tcW w:w="2254" w:type="dxa"/>
+          </w:tcPr>
+          <w:p>
+            <w:r>
+              <w:rPr>
+                <w:rFonts w:ascii="Segoe UI Emoji" w:hAnsi="Segoe UI Emoji" w:cs="Segoe UI Emoji"/>
+                <w:color w:val="00CC00"/>
+                <w:shd w:val="clear" w:color="auto" w:fill="FFFFFF"/>
+              </w:rPr>
+              <w:t>✅</w:t>
+            </w:r>
+            <w:r>
+              <w:rPr>
+                <w:rFonts w:ascii="Segoe UI Emoji" w:hAnsi="Segoe UI Emoji" w:cs="Segoe UI Emoji"/>
+                <w:color w:val="00CC00"/>
+                <w:shd w:val="clear" w:color="auto" w:fill="FFFFFF"/>
+              </w:rPr>
+              <w:t xml:space="preserve"> </w:t>
+            </w:r>
+            <w:r>
+              <w:t>Error</w:t>
+            </w:r>
+          </w:p>
+        </w:tc>
+        <w:tc>
+          <w:tcPr>
+            <w:tcW w:w="2254" w:type="dxa"/>
+          </w:tcPr>
+          <w:p>
+            <w:r>
+              <w:t>Invalid message type</w:t>
+            </w:r>
+          </w:p>
+        </w:tc>
+      </w:tr>
+      <w:tr>
+        <w:tc>
+          <w:tcPr>
+            <w:tcW w:w="2254" w:type="dxa"/>
+          </w:tcPr>
+          <w:p>
+            <w:r>
+              <w:t>Sender = “+44123456789”</w:t>
+            </w:r>
+          </w:p>
+        </w:tc>
+        <w:tc>
+          <w:tcPr>
+            <w:tcW w:w="2254" w:type="dxa"/>
+          </w:tcPr>
+          <w:p>
+            <w:r>
+              <w:t>Success</w:t>
+            </w:r>
+          </w:p>
+        </w:tc>
+        <w:tc>
+          <w:tcPr>
+            <w:tcW w:w="2254" w:type="dxa"/>
+          </w:tcPr>
+          <w:p>
+            <w:pPr>
+              <w:rPr>
+                <w:rFonts w:ascii="Segoe UI Emoji" w:hAnsi="Segoe UI Emoji" w:cs="Segoe UI Emoji"/>
+                <w:color w:val="00CC00"/>
+                <w:shd w:val="clear" w:color="auto" w:fill="FFFFFF"/>
+              </w:rPr>
+            </w:pPr>
+            <w:r>
+              <w:rPr>
+                <w:rFonts w:ascii="Segoe UI Emoji" w:hAnsi="Segoe UI Emoji" w:cs="Segoe UI Emoji"/>
+                <w:color w:val="00CC00"/>
+                <w:shd w:val="clear" w:color="auto" w:fill="FFFFFF"/>
+              </w:rPr>
+              <w:t>✅</w:t>
+            </w:r>
+            <w:r>
+              <w:rPr>
+                <w:rFonts w:ascii="Segoe UI Emoji" w:hAnsi="Segoe UI Emoji" w:cs="Segoe UI Emoji"/>
+                <w:color w:val="00CC00"/>
+                <w:shd w:val="clear" w:color="auto" w:fill="FFFFFF"/>
+              </w:rPr>
+              <w:t xml:space="preserve"> </w:t>
+            </w:r>
+            <w:r>
+              <w:t>Success</w:t>
+            </w:r>
+          </w:p>
+        </w:tc>
+        <w:tc>
+          <w:tcPr>
+            <w:tcW w:w="2254" w:type="dxa"/>
+          </w:tcPr>
+          <w:p>
+            <w:r>
+              <w:t>Standard number</w:t>
+            </w:r>
+          </w:p>
+        </w:tc>
+      </w:tr>
+      <w:tr>
+        <w:tc>
+          <w:tcPr>
+            <w:tcW w:w="2254" w:type="dxa"/>
+          </w:tcPr>
+          <w:p>
+            <w:r>
+              <w:t>Sender = “”</w:t>
+            </w:r>
+          </w:p>
+        </w:tc>
+        <w:tc>
+          <w:tcPr>
+            <w:tcW w:w="2254" w:type="dxa"/>
+          </w:tcPr>
+          <w:p>
+            <w:r>
+              <w:t>Error</w:t>
+            </w:r>
+          </w:p>
+        </w:tc>
+        <w:tc>
+          <w:tcPr>
+            <w:tcW w:w="2254" w:type="dxa"/>
+          </w:tcPr>
+          <w:p>
+            <w:r>
+              <w:t>Error</w:t>
+            </w:r>
+          </w:p>
+        </w:tc>
+        <w:tc>
+          <w:tcPr>
+            <w:tcW w:w="2254" w:type="dxa"/>
+          </w:tcPr>
+          <w:p>
+            <w:r>
+              <w:t>Can’t be empty</w:t>
+            </w:r>
+          </w:p>
+        </w:tc>
+      </w:tr>
+      <w:tr>
+        <w:tc>
+          <w:tcPr>
+            <w:tcW w:w="2254" w:type="dxa"/>
+          </w:tcPr>
+          <w:p>
+            <w:r>
+              <w:t>Sender = “+441234”</w:t>
+            </w:r>
+          </w:p>
+        </w:tc>
+        <w:tc>
+          <w:tcPr>
+            <w:tcW w:w="2254" w:type="dxa"/>
+          </w:tcPr>
+          <w:p>
+            <w:r>
+              <w:t>Success</w:t>
+            </w:r>
+          </w:p>
+        </w:tc>
+        <w:tc>
+          <w:tcPr>
+            <w:tcW w:w="2254" w:type="dxa"/>
+          </w:tcPr>
+          <w:p>
+            <w:pPr>
+              <w:rPr>
+                <w:rFonts w:ascii="Segoe UI Emoji" w:hAnsi="Segoe UI Emoji" w:cs="Segoe UI Emoji"/>
+                <w:color w:val="00CC00"/>
+                <w:shd w:val="clear" w:color="auto" w:fill="FFFFFF"/>
+              </w:rPr>
+            </w:pPr>
+            <w:r>
+              <w:rPr>
+                <w:rFonts w:ascii="Segoe UI Emoji" w:hAnsi="Segoe UI Emoji" w:cs="Segoe UI Emoji"/>
+                <w:color w:val="00CC00"/>
+                <w:shd w:val="clear" w:color="auto" w:fill="FFFFFF"/>
+              </w:rPr>
+              <w:t>✅</w:t>
+            </w:r>
+            <w:r>
+              <w:rPr>
+                <w:rFonts w:ascii="Segoe UI Emoji" w:hAnsi="Segoe UI Emoji" w:cs="Segoe UI Emoji"/>
+                <w:color w:val="00CC00"/>
+                <w:shd w:val="clear" w:color="auto" w:fill="FFFFFF"/>
+              </w:rPr>
+              <w:t xml:space="preserve"> </w:t>
+            </w:r>
+            <w:r>
+              <w:t>Success</w:t>
+            </w:r>
+          </w:p>
+        </w:tc>
+        <w:tc>
+          <w:tcPr>
+            <w:tcW w:w="2254" w:type="dxa"/>
+          </w:tcPr>
+          <w:p>
+            <w:r>
+              <w:t>Minimum allowed length</w:t>
+            </w:r>
+          </w:p>
+        </w:tc>
+      </w:tr>
+      <w:tr>
+        <w:tc>
+          <w:tcPr>
+            <w:tcW w:w="2254" w:type="dxa"/>
+          </w:tcPr>
+          <w:p>
+            <w:r>
+              <w:t>Sender = “+44412345678910”</w:t>
+            </w:r>
+          </w:p>
+        </w:tc>
+        <w:tc>
+          <w:tcPr>
+            <w:tcW w:w="2254" w:type="dxa"/>
+          </w:tcPr>
+          <w:p>
+            <w:r>
+              <w:t>Success</w:t>
+            </w:r>
+          </w:p>
+        </w:tc>
+        <w:tc>
+          <w:tcPr>
+            <w:tcW w:w="2254" w:type="dxa"/>
+          </w:tcPr>
+          <w:p>
+            <w:r>
+              <w:rPr>
+                <w:rFonts w:ascii="Segoe UI Emoji" w:hAnsi="Segoe UI Emoji" w:cs="Segoe UI Emoji"/>
+                <w:color w:val="00CC00"/>
+                <w:shd w:val="clear" w:color="auto" w:fill="FFFFFF"/>
+              </w:rPr>
+              <w:t>✅</w:t>
+            </w:r>
+            <w:r>
+              <w:rPr>
+                <w:rFonts w:ascii="Segoe UI Emoji" w:hAnsi="Segoe UI Emoji" w:cs="Segoe UI Emoji"/>
+                <w:color w:val="00CC00"/>
+                <w:shd w:val="clear" w:color="auto" w:fill="FFFFFF"/>
+              </w:rPr>
+              <w:t xml:space="preserve"> </w:t>
+            </w:r>
+            <w:r>
+              <w:t>Success</w:t>
+            </w:r>
+          </w:p>
+        </w:tc>
+        <w:tc>
+          <w:tcPr>
+            <w:tcW w:w="2254" w:type="dxa"/>
+          </w:tcPr>
+          <w:p>
+            <w:r>
+              <w:t>Maximum allowed length</w:t>
+            </w:r>
+          </w:p>
+        </w:tc>
+      </w:tr>
+      <w:tr>
+        <w:tc>
+          <w:tcPr>
+            <w:tcW w:w="2254" w:type="dxa"/>
+          </w:tcPr>
+          <w:p>
+            <w:r>
+              <w:t>Sender = “44412345678910”</w:t>
+            </w:r>
+          </w:p>
+        </w:tc>
+        <w:tc>
+          <w:tcPr>
+            <w:tcW w:w="2254" w:type="dxa"/>
+          </w:tcPr>
+          <w:p>
+            <w:r>
+              <w:t>Error</w:t>
+            </w:r>
+          </w:p>
+        </w:tc>
+        <w:tc>
+          <w:tcPr>
+            <w:tcW w:w="2254" w:type="dxa"/>
+          </w:tcPr>
+          <w:p>
+            <w:r>
+              <w:rPr>
+                <w:rFonts w:ascii="Segoe UI Emoji" w:hAnsi="Segoe UI Emoji" w:cs="Segoe UI Emoji"/>
+                <w:color w:val="00CC00"/>
+                <w:shd w:val="clear" w:color="auto" w:fill="FFFFFF"/>
+              </w:rPr>
+              <w:t>✅</w:t>
+            </w:r>
+            <w:r>
+              <w:rPr>
+                <w:rFonts w:ascii="Segoe UI Emoji" w:hAnsi="Segoe UI Emoji" w:cs="Segoe UI Emoji"/>
+                <w:color w:val="00CC00"/>
+                <w:shd w:val="clear" w:color="auto" w:fill="FFFFFF"/>
+              </w:rPr>
+              <w:t xml:space="preserve"> </w:t>
+            </w:r>
+            <w:r>
+              <w:t>Error</w:t>
+            </w:r>
+          </w:p>
+        </w:tc>
+        <w:tc>
+          <w:tcPr>
+            <w:tcW w:w="2254" w:type="dxa"/>
+          </w:tcPr>
+          <w:p>
+            <w:r>
+              <w:t>Country code (prefixed with a “+”) required</w:t>
+            </w:r>
+          </w:p>
+        </w:tc>
+      </w:tr>
+      <w:tr>
+        <w:tc>
+          <w:tcPr>
+            <w:tcW w:w="2254" w:type="dxa"/>
+          </w:tcPr>
+          <w:p>
+            <w:r>
+              <w:t>Sender = “+44123”</w:t>
+            </w:r>
+          </w:p>
+        </w:tc>
+        <w:tc>
+          <w:tcPr>
+            <w:tcW w:w="2254" w:type="dxa"/>
+          </w:tcPr>
+          <w:p>
+            <w:r>
+              <w:t>Error</w:t>
+            </w:r>
+          </w:p>
+        </w:tc>
+        <w:tc>
+          <w:tcPr>
+            <w:tcW w:w="2254" w:type="dxa"/>
+          </w:tcPr>
+          <w:p>
+            <w:r>
+              <w:rPr>
+                <w:rFonts w:ascii="Segoe UI Emoji" w:hAnsi="Segoe UI Emoji" w:cs="Segoe UI Emoji"/>
+                <w:color w:val="00CC00"/>
+                <w:shd w:val="clear" w:color="auto" w:fill="FFFFFF"/>
+              </w:rPr>
+              <w:t>✅</w:t>
+            </w:r>
+            <w:r>
+              <w:rPr>
+                <w:rFonts w:ascii="Segoe UI Emoji" w:hAnsi="Segoe UI Emoji" w:cs="Segoe UI Emoji"/>
+                <w:color w:val="00CC00"/>
+                <w:shd w:val="clear" w:color="auto" w:fill="FFFFFF"/>
+              </w:rPr>
+              <w:t xml:space="preserve"> </w:t>
+            </w:r>
+            <w:r>
+              <w:t>Error</w:t>
+            </w:r>
+          </w:p>
+        </w:tc>
+        <w:tc>
+          <w:tcPr>
+            <w:tcW w:w="2254" w:type="dxa"/>
+          </w:tcPr>
+          <w:p>
+            <w:r>
+              <w:t>Too short</w:t>
+            </w:r>
+          </w:p>
+        </w:tc>
+      </w:tr>
+      <w:tr>
+        <w:tc>
+          <w:tcPr>
+            <w:tcW w:w="2254" w:type="dxa"/>
+          </w:tcPr>
+          <w:p>
+            <w:r>
+              <w:t>Sender = “+4412345678910111”</w:t>
+            </w:r>
+          </w:p>
+        </w:tc>
+        <w:tc>
+          <w:tcPr>
+            <w:tcW w:w="2254" w:type="dxa"/>
+          </w:tcPr>
+          <w:p>
+            <w:r>
+              <w:t>Error</w:t>
+            </w:r>
+          </w:p>
+        </w:tc>
+        <w:tc>
+          <w:tcPr>
+            <w:tcW w:w="2254" w:type="dxa"/>
+          </w:tcPr>
+          <w:p>
+            <w:r>
+              <w:rPr>
+                <w:rFonts w:ascii="Segoe UI Emoji" w:hAnsi="Segoe UI Emoji" w:cs="Segoe UI Emoji"/>
+                <w:color w:val="00CC00"/>
+                <w:shd w:val="clear" w:color="auto" w:fill="FFFFFF"/>
+              </w:rPr>
+              <w:t>✅</w:t>
+            </w:r>
+            <w:r>
+              <w:rPr>
+                <w:rFonts w:ascii="Segoe UI Emoji" w:hAnsi="Segoe UI Emoji" w:cs="Segoe UI Emoji"/>
+                <w:color w:val="00CC00"/>
+                <w:shd w:val="clear" w:color="auto" w:fill="FFFFFF"/>
+              </w:rPr>
+              <w:t xml:space="preserve"> </w:t>
+            </w:r>
+            <w:r>
+              <w:t>Error</w:t>
+            </w:r>
+          </w:p>
+        </w:tc>
+        <w:tc>
+          <w:tcPr>
+            <w:tcW w:w="2254" w:type="dxa"/>
+          </w:tcPr>
+          <w:p>
+            <w:r>
+              <w:t>Too long</w:t>
+            </w:r>
+          </w:p>
+        </w:tc>
+      </w:tr>
+      <w:tr>
+        <w:tc>
+          <w:tcPr>
+            <w:tcW w:w="2254" w:type="dxa"/>
+          </w:tcPr>
+          <w:p>
+            <w:r>
+              <w:t>Message text = “This is a text”</w:t>
+            </w:r>
+          </w:p>
+        </w:tc>
+        <w:tc>
+          <w:tcPr>
+            <w:tcW w:w="2254" w:type="dxa"/>
+          </w:tcPr>
+          <w:p>
+            <w:r>
+              <w:t>“This is a text”</w:t>
+            </w:r>
+          </w:p>
+        </w:tc>
+        <w:tc>
+          <w:tcPr>
+            <w:tcW w:w="2254" w:type="dxa"/>
+          </w:tcPr>
+          <w:p>
+            <w:r>
+              <w:rPr>
+                <w:rFonts w:ascii="Segoe UI Emoji" w:hAnsi="Segoe UI Emoji" w:cs="Segoe UI Emoji"/>
+                <w:color w:val="00CC00"/>
+                <w:shd w:val="clear" w:color="auto" w:fill="FFFFFF"/>
+              </w:rPr>
+              <w:t>✅</w:t>
+            </w:r>
+            <w:r>
+              <w:rPr>
+                <w:rFonts w:ascii="Segoe UI Emoji" w:hAnsi="Segoe UI Emoji" w:cs="Segoe UI Emoji"/>
+                <w:color w:val="00CC00"/>
+                <w:shd w:val="clear" w:color="auto" w:fill="FFFFFF"/>
+              </w:rPr>
+              <w:t xml:space="preserve"> </w:t>
+            </w:r>
+            <w:r>
+              <w:t>“This is a text”</w:t>
+            </w:r>
+          </w:p>
+        </w:tc>
+        <w:tc>
+          <w:tcPr>
+            <w:tcW w:w="2254" w:type="dxa"/>
+          </w:tcPr>
+          <w:p>
+            <w:r>
+              <w:t>Standard text</w:t>
+            </w:r>
+          </w:p>
+          <w:p/>
+        </w:tc>
+      </w:tr>
+      <w:tr>
+        <w:tc>
+          <w:tcPr>
+            <w:tcW w:w="2254" w:type="dxa"/>
+          </w:tcPr>
+          <w:p>
+            <w:r>
+              <w:t>Message text = “This is a text LOL”</w:t>
+            </w:r>
+          </w:p>
+        </w:tc>
+        <w:tc>
+          <w:tcPr>
+            <w:tcW w:w="2254" w:type="dxa"/>
+          </w:tcPr>
+          <w:p>
+            <w:r>
+              <w:t>“This is a text LOL &lt;Laughing out loud&gt;”</w:t>
+            </w:r>
+          </w:p>
+        </w:tc>
+        <w:tc>
+          <w:tcPr>
+            <w:tcW w:w="2254" w:type="dxa"/>
+          </w:tcPr>
+          <w:p>
+            <w:r>
+              <w:rPr>
+                <w:rFonts w:ascii="Segoe UI Emoji" w:hAnsi="Segoe UI Emoji" w:cs="Segoe UI Emoji"/>
+                <w:color w:val="00CC00"/>
+                <w:shd w:val="clear" w:color="auto" w:fill="FFFFFF"/>
+              </w:rPr>
+              <w:t>✅</w:t>
+            </w:r>
+            <w:r>
+              <w:rPr>
+                <w:rFonts w:ascii="Segoe UI Emoji" w:hAnsi="Segoe UI Emoji" w:cs="Segoe UI Emoji"/>
+                <w:color w:val="00CC00"/>
+                <w:shd w:val="clear" w:color="auto" w:fill="FFFFFF"/>
+              </w:rPr>
+              <w:t xml:space="preserve"> </w:t>
+            </w:r>
+            <w:r>
+              <w:t>“This is a text LOL &lt;Laughing out loud&gt;”</w:t>
+            </w:r>
+          </w:p>
+        </w:tc>
+        <w:tc>
+          <w:tcPr>
+            <w:tcW w:w="2254" w:type="dxa"/>
+          </w:tcPr>
+          <w:p>
+            <w:r>
+              <w:t>Standard text with textspeak</w:t>
+            </w:r>
+          </w:p>
+        </w:tc>
+      </w:tr>
+      <w:tr>
+        <w:tc>
+          <w:tcPr>
+            <w:tcW w:w="2254" w:type="dxa"/>
+          </w:tcPr>
+          <w:p>
+            <w:r>
+              <w:t>Message text = “”</w:t>
+            </w:r>
+          </w:p>
+        </w:tc>
+        <w:tc>
+          <w:tcPr>
+            <w:tcW w:w="2254" w:type="dxa"/>
+          </w:tcPr>
+          <w:p>
+            <w:r>
+              <w:t>Error</w:t>
+            </w:r>
+          </w:p>
+        </w:tc>
+        <w:tc>
+          <w:tcPr>
+            <w:tcW w:w="2254" w:type="dxa"/>
+          </w:tcPr>
+          <w:p>
+            <w:r>
+              <w:rPr>
+                <w:rFonts w:ascii="Segoe UI Emoji" w:hAnsi="Segoe UI Emoji" w:cs="Segoe UI Emoji"/>
+                <w:color w:val="00CC00"/>
+                <w:shd w:val="clear" w:color="auto" w:fill="FFFFFF"/>
+              </w:rPr>
+              <w:t>✅</w:t>
+            </w:r>
+            <w:r>
+              <w:rPr>
+                <w:rFonts w:ascii="Segoe UI Emoji" w:hAnsi="Segoe UI Emoji" w:cs="Segoe UI Emoji"/>
+                <w:color w:val="00CC00"/>
+                <w:shd w:val="clear" w:color="auto" w:fill="FFFFFF"/>
+              </w:rPr>
+              <w:t xml:space="preserve"> </w:t>
+            </w:r>
+            <w:r>
+              <w:t>Error</w:t>
+            </w:r>
+          </w:p>
+        </w:tc>
+        <w:tc>
+          <w:tcPr>
+            <w:tcW w:w="2254" w:type="dxa"/>
+          </w:tcPr>
+          <w:p>
+            <w:r>
+              <w:t>Can’t be empty</w:t>
+            </w:r>
+          </w:p>
+        </w:tc>
+      </w:tr>
+      <w:tr>
+        <w:tc>
+          <w:tcPr>
+            <w:tcW w:w="2254" w:type="dxa"/>
+          </w:tcPr>
+          <w:p>
+            <w:r>
+              <w:t>Message text = “</w:t>
+            </w:r>
+            <w:r>
+              <w:t>3exoOfP</w:t>
+            </w:r>
+            <w:r>
+              <w:t xml:space="preserve"> </w:t>
+            </w:r>
+            <w:r>
+              <w:t>vKEjmgKKCk56lBf29vrN5</w:t>
+            </w:r>
+            <w:r>
+              <w:t xml:space="preserve"> </w:t>
+            </w:r>
+            <w:r>
+              <w:t>HC7j</w:t>
+            </w:r>
+            <w:r>
+              <w:t xml:space="preserve"> </w:t>
+            </w:r>
+            <w:r>
+              <w:t>khu4QpcC</w:t>
+            </w:r>
+            <w:r>
+              <w:t xml:space="preserve"> </w:t>
+            </w:r>
+            <w:r>
+              <w:t>aiialbD1</w:t>
+            </w:r>
+            <w:r>
+              <w:t xml:space="preserve"> </w:t>
+            </w:r>
+            <w:r>
+              <w:t>Y2FcFWzd0dyjsOjwZ0H0</w:t>
+            </w:r>
+            <w:r>
+              <w:t xml:space="preserve"> </w:t>
+            </w:r>
+            <w:r>
+              <w:t>GRZ</w:t>
+            </w:r>
+            <w:r>
+              <w:t xml:space="preserve"> </w:t>
+            </w:r>
+            <w:r>
+              <w:t>SbD4</w:t>
+            </w:r>
+            <w:r>
+              <w:t>h</w:t>
+            </w:r>
+            <w:r>
+              <w:t>1bh</w:t>
+            </w:r>
+            <w:r>
+              <w:t xml:space="preserve"> </w:t>
+            </w:r>
+            <w:r>
+              <w:t>2ECzxvLe</w:t>
+            </w:r>
+            <w:r>
+              <w:t xml:space="preserve"> </w:t>
+            </w:r>
+            <w:r>
+              <w:t>PQ0xjF3StHrnavsZDmBZ</w:t>
+            </w:r>
+            <w:r>
+              <w:t xml:space="preserve"> </w:t>
+            </w:r>
+            <w:r>
+              <w:t>Q0I2q4HKKf7SbtSzQtpP</w:t>
+            </w:r>
+            <w:r>
+              <w:t xml:space="preserve"> </w:t>
+            </w:r>
+            <w:r>
+              <w:t>e7PbuLoLfReNcc</w:t>
+            </w:r>
+            <w:r>
+              <w:t>”</w:t>
+            </w:r>
+          </w:p>
+        </w:tc>
+        <w:tc>
+          <w:tcPr>
+            <w:tcW w:w="2254" w:type="dxa"/>
+          </w:tcPr>
+          <w:p>
+            <w:r>
+              <w:t>Error</w:t>
+            </w:r>
+          </w:p>
+        </w:tc>
+        <w:tc>
+          <w:tcPr>
+            <w:tcW w:w="2254" w:type="dxa"/>
+          </w:tcPr>
+          <w:p>
+            <w:r>
+              <w:rPr>
+                <w:rFonts w:ascii="Segoe UI Emoji" w:hAnsi="Segoe UI Emoji" w:cs="Segoe UI Emoji"/>
+                <w:color w:val="00CC00"/>
+                <w:shd w:val="clear" w:color="auto" w:fill="FFFFFF"/>
+              </w:rPr>
+              <w:t>✅</w:t>
+            </w:r>
+            <w:r>
+              <w:rPr>
+                <w:rFonts w:ascii="Segoe UI Emoji" w:hAnsi="Segoe UI Emoji" w:cs="Segoe UI Emoji"/>
+                <w:color w:val="00CC00"/>
+                <w:shd w:val="clear" w:color="auto" w:fill="FFFFFF"/>
+              </w:rPr>
+              <w:t xml:space="preserve"> </w:t>
+            </w:r>
+            <w:r>
+              <w:t>Error</w:t>
+            </w:r>
+          </w:p>
+        </w:tc>
+        <w:tc>
+          <w:tcPr>
+            <w:tcW w:w="2254" w:type="dxa"/>
+          </w:tcPr>
+          <w:p>
+            <w:r>
+              <w:t>Text too long (141 characters), maximum 140 characters allowed</w:t>
+            </w:r>
+          </w:p>
+        </w:tc>
+      </w:tr>
+    </w:tbl>
+    <w:p>
+      <w:pPr>
+        <w:rPr>
+          <w:b/>
+        </w:rPr>
+      </w:pPr>
+    </w:p>
+    <w:p>
+      <w:r>
+        <w:rPr>
+          <w:b/>
+        </w:rPr>
+        <w:t>Test plan</w:t>
+      </w:r>
+      <w:r>
+        <w:rPr>
+          <w:b/>
+        </w:rPr>
+        <w:br/>
+      </w:r>
+      <w:r>
+        <w:t xml:space="preserve">Developers shall develop unit tests for all modules they develop, if the module integrates with other </w:t>
+      </w:r>
+      <w:r>
+        <w:t>modules,</w:t>
+      </w:r>
+      <w:r>
+        <w:t xml:space="preserve"> they shall also develop integration tests.</w:t>
+      </w:r>
+      <w:r>
+        <w:t xml:space="preserve"> As described in the version control plan, when pull requests get reviewed, the reviewer(s) must ensure that this is done correctly. </w:t>
+      </w:r>
+    </w:p>
+    <w:p>
+      <w:r>
+        <w:t>Once the system can be tested as a whole, testing such as validation and acceptance testing shall be conducted. Once these tests are successful, regression testing should be developed to ensure that any other future changes do not break any requirements.</w:t>
+      </w:r>
+    </w:p>
+    <w:p>
+      <w:r>
+        <w:lastRenderedPageBreak/>
+        <w:t>Unit and integration tests will use the white box method as knowledge of the system’s internal design is required for this type of testing. Validation, acceptance and regression tests will use black</w:t>
+      </w:r>
+      <w:r>
+        <w:t>-</w:t>
+      </w:r>
+      <w:r>
+        <w:t xml:space="preserve">box testing to verify the functionality as no knowledge of the system’s internal design is required and may bias the test developer to miss crucial test cases. </w:t>
+      </w:r>
+    </w:p>
+    <w:p>
+      <w:pPr>
+        <w:rPr>
+          <w:b/>
+        </w:rPr>
+      </w:pPr>
+      <w:r>
+        <w:t xml:space="preserve"> </w:t>
+      </w:r>
+      <w:r>
+        <w:rPr>
+          <w:b/>
+        </w:rPr>
+        <w:t>Prototype test coverage (all tests passed)</w:t>
+      </w:r>
+    </w:p>
+    <w:p>
+      <w:pPr>
+        <w:rPr>
+          <w:b/>
+        </w:rPr>
+      </w:pPr>
+      <w:r>
+        <w:rPr>
+          <w:b/>
+        </w:rPr>
+        <w:drawing>
+          <wp:inline distT="0" distB="0" distL="0" distR="0" wp14:anchorId="3A6AD98A" wp14:editId="23AC2746">
+            <wp:extent cx="3452838" cy="2814658"/>
+            <wp:effectExtent l="0" t="0" r="0" b="5080"/>
+            <wp:docPr id="1" name="Picture 1"/>
+            <wp:cNvGraphicFramePr>
+              <a:graphicFrameLocks xmlns:a="http://schemas.openxmlformats.org/drawingml/2006/main" noChangeAspect="1"/>
+            </wp:cNvGraphicFramePr>
+            <a:graphic xmlns:a="http://schemas.openxmlformats.org/drawingml/2006/main">
+              <a:graphicData uri="http://schemas.openxmlformats.org/drawingml/2006/picture">
+                <pic:pic xmlns:pic="http://schemas.openxmlformats.org/drawingml/2006/picture">
+                  <pic:nvPicPr>
+                    <pic:cNvPr id="1" name=""/>
+                    <pic:cNvPicPr/>
+                  </pic:nvPicPr>
+                  <pic:blipFill>
+                    <a:blip r:embed="rId9"/>
+                    <a:stretch>
+                      <a:fillRect/>
+                    </a:stretch>
+                  </pic:blipFill>
+                  <pic:spPr>
+                    <a:xfrm>
+                      <a:off x="0" y="0"/>
+                      <a:ext cx="3452838" cy="2814658"/>
+                    </a:xfrm>
+                    <a:prstGeom prst="rect">
+                      <a:avLst/>
+                    </a:prstGeom>
+                  </pic:spPr>
+                </pic:pic>
+              </a:graphicData>
+            </a:graphic>
+          </wp:inline>
+        </w:drawing>
+      </w:r>
+      <w:bookmarkStart w:id="2" w:name="_GoBack"/>
+      <w:bookmarkEnd w:id="2"/>
     </w:p>
     <w:p>
       <w:pPr>
         <w:pStyle w:val="Heading1"/>
       </w:pPr>
       <w:r>
-        <w:t>Implementation</w:t>
+        <w:t>Version control</w:t>
+      </w:r>
+    </w:p>
+    <w:p>
+      <w:r>
+        <w:t>A v</w:t>
+      </w:r>
+      <w:r>
+        <w:t>ersion control</w:t>
+      </w:r>
+      <w:r>
+        <w:t xml:space="preserve"> system is a place to store the software’s source files, it maintains a history of changes made to the files, allows viewing the state at any point and provides tooling for a team of developers to work on the same files simultaneously. </w:t>
+      </w:r>
+    </w:p>
+    <w:p>
+      <w:r>
+        <w:t>There are various version control systems a</w:t>
+      </w:r>
+      <w:r>
+        <w:t>vailable however git is by far the most popular and is also freely available as it is open-source. It is easy to set</w:t>
+      </w:r>
+      <w:r>
+        <w:t xml:space="preserve"> </w:t>
+      </w:r>
+      <w:r>
+        <w:t>up and developers will ideally not require any additional training to use it.</w:t>
+      </w:r>
+      <w:r>
+        <w:t xml:space="preserve"> As the system is to be developed with an agile approach, the project will be split into many small tasks which developers pick up and work on. It is important that a defined</w:t>
+      </w:r>
+      <w:r>
+        <w:t xml:space="preserve"> and though-out</w:t>
+      </w:r>
+      <w:r>
+        <w:t xml:space="preserve"> workflow is used to avoid</w:t>
+      </w:r>
+      <w:r>
+        <w:t xml:space="preserve"> collaboration issues such as erroneous code being shipped or hard to solve merging issues. </w:t>
+      </w:r>
+      <w:r>
+        <w:t xml:space="preserve"> </w:t>
+      </w:r>
+    </w:p>
+    <w:p>
+      <w:r>
+        <w:t>Git can be used in different ways depending on preference and requirements. Some options are a centralized workflow where all changes are committed to the master branch, feature branch workflow where a new branch is created for each feature and when completed the branch is merged to master.</w:t>
+      </w:r>
+      <w:r>
+        <w:br/>
+        <w:t>Another option is the forking workflow where every developer forks their own copy of the repository, develops the feature in a feature branch in their own repository and when ready merges the branch into the main repository master by creating a pull request. This approach is very popular with open source projects and agile teams.</w:t>
+      </w:r>
+    </w:p>
+    <w:p>
+      <w:r>
+        <w:lastRenderedPageBreak/>
+        <w:t>For the ELM system</w:t>
+      </w:r>
+      <w:r>
+        <w:t>,</w:t>
+      </w:r>
+      <w:r>
+        <w:t xml:space="preserve"> </w:t>
+      </w:r>
+      <w:r>
+        <w:t xml:space="preserve">both branching or forking are viable options however forking allows for better quality control </w:t>
+      </w:r>
+      <w:r>
+        <w:t xml:space="preserve">as only the maintainer can push to </w:t>
+      </w:r>
+      <w:r>
+        <w:t xml:space="preserve">the </w:t>
+      </w:r>
+      <w:r>
+        <w:t>main repository. For this reason, ELM should use a forking workflow for the development.</w:t>
+      </w:r>
+    </w:p>
+    <w:p>
+      <w:pPr>
+        <w:rPr>
+          <w:b/>
+        </w:rPr>
+      </w:pPr>
+      <w:r>
+        <w:rPr>
+          <w:b/>
+        </w:rPr>
+        <w:t>Version control plan</w:t>
+      </w:r>
+    </w:p>
+    <w:p>
+      <w:r>
+        <w:t>Each developer shall have their own fork of the central repository. In their f</w:t>
+      </w:r>
+      <w:r>
+        <w:t>ork</w:t>
+      </w:r>
+      <w:r>
+        <w:t>,</w:t>
+      </w:r>
+      <w:r>
+        <w:t xml:space="preserve"> the developer will create a branch for the task they are working on. When the task is completed the developer will open a pull request to merge the branch to the central repository’s master branch. The pull request will be reviewed by at least 2 other developers and must pass all tests, it is then ready to be merged. The maintainer will also check the pull request and when if the master is ready for it the maintainer will merge the pull request in the master branch. The task is now complete, and the developer can pick up another task.</w:t>
+      </w:r>
+    </w:p>
+    <w:p>
+      <w:r>
+        <w:t>This plan ensured quality and integrity across the entire codebase.</w:t>
+      </w:r>
+    </w:p>
+    <w:p>
+      <w:pPr>
+        <w:pStyle w:val="Heading1"/>
+      </w:pPr>
+      <w:r>
+        <w:t>Software Evolution</w:t>
+      </w:r>
+    </w:p>
+    <w:p>
+      <w:r>
+        <w:t>The system is likely to require further maintenance as well as further feature development as the needs of Euston Leisure change or the wider environment such as the specification of incoming messages changes. I.e. the system is developed with the assumption that tweets are at maximum 140 characters long, but this has recently changed to 280 characters.</w:t>
+      </w:r>
+    </w:p>
+    <w:p>
+      <w:r>
+        <w:t>Maintenance costs are likely to be 2x to 30x the cost of development, however</w:t>
+      </w:r>
+      <w:r>
+        <w:t>,</w:t>
+      </w:r>
+      <w:r>
+        <w:t xml:space="preserve"> this can be reduced by proactively predicting changes and building the system so that it can easily be maintained or expanded. Keeping the same staff, possibly in a reduced capacity, as during development will reduce costs as this staff will have acquired domain knowledge about the system and its environment.</w:t>
+      </w:r>
+      <w:r>
+        <w:t xml:space="preserve"> Developers should also keep evolution in mind during development and ensure their components are maintainable and expandable.</w:t>
+      </w:r>
+      <w:r>
+        <w:br/>
+        <w:t>Furthermore, the development of automated regression tests as described in the test plan will allow more safe modification of the system.</w:t>
+      </w:r>
+    </w:p>
+    <w:p>
+      <w:r>
+        <w:t>During development, the team should work closely with stakeholders to be aware of changing requirements and adapt as requirements change. Agile ceremonies allow the team to quickly learn about new or changed requirements and gives them the ability to quickly adapt their tasks and priorities.</w:t>
+      </w:r>
+    </w:p>
+    <w:p>
+      <w:pPr>
+        <w:pStyle w:val="Heading1"/>
+      </w:pPr>
+      <w:r>
+        <w:lastRenderedPageBreak/>
+        <w:t>Appendix</w:t>
+      </w:r>
+    </w:p>
+    <w:p>
+      <w:pPr>
+        <w:rPr>
+          <w:b/>
+        </w:rPr>
+      </w:pPr>
+      <w:r>
+        <w:rPr>
+          <w:b/>
+        </w:rPr>
+        <w:t>Figure 1: Use case diagram</w:t>
+      </w:r>
+      <w:r>
+        <w:rPr>
+          <w:noProof/>
+        </w:rPr>
+        <w:drawing>
+          <wp:anchor distT="0" distB="0" distL="114300" distR="114300" simplePos="0" relativeHeight="251662336" behindDoc="0" locked="0" layoutInCell="1" allowOverlap="1" wp14:anchorId="127B7CE3" wp14:editId="2672D03B">
+            <wp:simplePos x="0" y="0"/>
+            <wp:positionH relativeFrom="column">
+              <wp:posOffset>-885190</wp:posOffset>
+            </wp:positionH>
+            <wp:positionV relativeFrom="paragraph">
+              <wp:posOffset>300990</wp:posOffset>
+            </wp:positionV>
+            <wp:extent cx="7531100" cy="4352925"/>
+            <wp:effectExtent l="0" t="0" r="0" b="9525"/>
+            <wp:wrapTopAndBottom/>
+            <wp:docPr id="3" name="Picture 3"/>
+            <wp:cNvGraphicFramePr>
+              <a:graphicFrameLocks xmlns:a="http://schemas.openxmlformats.org/drawingml/2006/main" noChangeAspect="1"/>
+            </wp:cNvGraphicFramePr>
+            <a:graphic xmlns:a="http://schemas.openxmlformats.org/drawingml/2006/main">
+              <a:graphicData uri="http://schemas.openxmlformats.org/drawingml/2006/picture">
+                <pic:pic xmlns:pic="http://schemas.openxmlformats.org/drawingml/2006/picture">
+                  <pic:nvPicPr>
+                    <pic:cNvPr id="0" name="Picture 3"/>
+                    <pic:cNvPicPr>
+                      <a:picLocks noChangeAspect="1" noChangeArrowheads="1"/>
+                    </pic:cNvPicPr>
+                  </pic:nvPicPr>
+                  <pic:blipFill>
+                    <a:blip r:embed="rId10">
+                      <a:extLst>
+                        <a:ext uri="{28A0092B-C50C-407E-A947-70E740481C1C}">
+                          <a14:useLocalDpi xmlns:a14="http://schemas.microsoft.com/office/drawing/2010/main" val="0"/>
+                        </a:ext>
+                      </a:extLst>
+                    </a:blip>
+                    <a:srcRect/>
+                    <a:stretch>
+                      <a:fillRect/>
+                    </a:stretch>
+                  </pic:blipFill>
+                  <pic:spPr bwMode="auto">
+                    <a:xfrm>
+                      <a:off x="0" y="0"/>
+                      <a:ext cx="7531100" cy="4352925"/>
+                    </a:xfrm>
+                    <a:prstGeom prst="rect">
+                      <a:avLst/>
+                    </a:prstGeom>
+                    <a:noFill/>
+                    <a:ln>
+                      <a:noFill/>
+                    </a:ln>
+                  </pic:spPr>
+                </pic:pic>
+              </a:graphicData>
+            </a:graphic>
+            <wp14:sizeRelH relativeFrom="margin">
+              <wp14:pctWidth>0</wp14:pctWidth>
+            </wp14:sizeRelH>
+            <wp14:sizeRelV relativeFrom="margin">
+              <wp14:pctHeight>0</wp14:pctHeight>
+            </wp14:sizeRelV>
+          </wp:anchor>
+        </w:drawing>
       </w:r>
     </w:p>
     <w:p/>
     <w:p>
       <w:pPr>
-        <w:pStyle w:val="Heading2"/>
-      </w:pPr>
-      <w:r>
-        <w:t>Class diagram</w:t>
-      </w:r>
-    </w:p>
-    <w:p/>
-    <w:p>
-      <w:pPr>
-        <w:pStyle w:val="Heading1"/>
-      </w:pPr>
-      <w:r>
-        <w:t>Testing</w:t>
-      </w:r>
-    </w:p>
-    <w:p>
-      <w:bookmarkStart w:id="0" w:name="_GoBack"/>
-      <w:bookmarkEnd w:id="0"/>
-    </w:p>
-    <w:p>
-      <w:pPr>
-        <w:pStyle w:val="Heading1"/>
-      </w:pPr>
-      <w:r>
-        <w:t>Version control</w:t>
-      </w:r>
-    </w:p>
-    <w:p>
-      <w:r>
-        <w:t>A v</w:t>
-      </w:r>
-      <w:r>
-        <w:t>ersion control</w:t>
-      </w:r>
-      <w:r>
-        <w:t xml:space="preserve"> system is a place to store the software’s source files, it maintains a history of changes made to the files, allows viewing the state at any point and provides tooling for a team of developers to work on the same files simultaneously. </w:t>
-      </w:r>
-    </w:p>
-    <w:p>
-      <w:r>
-        <w:t>There are various version control systems a</w:t>
-      </w:r>
-    </w:p>
-    <w:p>
-      <w:pPr>
-        <w:pStyle w:val="Heading1"/>
-      </w:pPr>
-      <w:r>
-        <w:t>Software Evolution</w:t>
-      </w:r>
-    </w:p>
-    <w:p>
-      <w:r>
-        <w:t>More input formats</w:t>
-      </w:r>
-    </w:p>
-    <w:p/>
-    <w:p>
-      <w:r>
-        <w:t>API</w:t>
-      </w:r>
-    </w:p>
-    <w:p/>
+        <w:rPr>
+          <w:b/>
+        </w:rPr>
+      </w:pPr>
+      <w:r>
+        <w:rPr>
+          <w:b/>
+          <w:noProof/>
+        </w:rPr>
+        <w:lastRenderedPageBreak/>
+        <w:drawing>
+          <wp:anchor distT="0" distB="0" distL="114300" distR="114300" simplePos="0" relativeHeight="251660288" behindDoc="1" locked="0" layoutInCell="1" allowOverlap="1" wp14:anchorId="6CB12B63" wp14:editId="63DA78D6">
+            <wp:simplePos x="0" y="0"/>
+            <wp:positionH relativeFrom="margin">
+              <wp:posOffset>-841375</wp:posOffset>
+            </wp:positionH>
+            <wp:positionV relativeFrom="paragraph">
+              <wp:posOffset>300355</wp:posOffset>
+            </wp:positionV>
+            <wp:extent cx="6927850" cy="6689725"/>
+            <wp:effectExtent l="0" t="0" r="6350" b="0"/>
+            <wp:wrapTopAndBottom/>
+            <wp:docPr id="4" name="Picture 4" descr="Figure 2"/>
+            <wp:cNvGraphicFramePr>
+              <a:graphicFrameLocks xmlns:a="http://schemas.openxmlformats.org/drawingml/2006/main" noChangeAspect="1"/>
+            </wp:cNvGraphicFramePr>
+            <a:graphic xmlns:a="http://schemas.openxmlformats.org/drawingml/2006/main">
+              <a:graphicData uri="http://schemas.openxmlformats.org/drawingml/2006/picture">
+                <pic:pic xmlns:pic="http://schemas.openxmlformats.org/drawingml/2006/picture">
+                  <pic:nvPicPr>
+                    <pic:cNvPr id="0" name="Picture 4"/>
+                    <pic:cNvPicPr>
+                      <a:picLocks noChangeAspect="1" noChangeArrowheads="1"/>
+                    </pic:cNvPicPr>
+                  </pic:nvPicPr>
+                  <pic:blipFill>
+                    <a:blip r:embed="rId11">
+                      <a:extLst>
+                        <a:ext uri="{28A0092B-C50C-407E-A947-70E740481C1C}">
+                          <a14:useLocalDpi xmlns:a14="http://schemas.microsoft.com/office/drawing/2010/main" val="0"/>
+                        </a:ext>
+                      </a:extLst>
+                    </a:blip>
+                    <a:srcRect/>
+                    <a:stretch>
+                      <a:fillRect/>
+                    </a:stretch>
+                  </pic:blipFill>
+                  <pic:spPr bwMode="auto">
+                    <a:xfrm>
+                      <a:off x="0" y="0"/>
+                      <a:ext cx="6927850" cy="6689725"/>
+                    </a:xfrm>
+                    <a:prstGeom prst="rect">
+                      <a:avLst/>
+                    </a:prstGeom>
+                    <a:noFill/>
+                    <a:ln>
+                      <a:noFill/>
+                    </a:ln>
+                  </pic:spPr>
+                </pic:pic>
+              </a:graphicData>
+            </a:graphic>
+            <wp14:sizeRelH relativeFrom="margin">
+              <wp14:pctWidth>0</wp14:pctWidth>
+            </wp14:sizeRelH>
+            <wp14:sizeRelV relativeFrom="margin">
+              <wp14:pctHeight>0</wp14:pctHeight>
+            </wp14:sizeRelV>
+          </wp:anchor>
+        </w:drawing>
+      </w:r>
+      <w:r>
+        <w:rPr>
+          <w:b/>
+        </w:rPr>
+        <w:t>Figure 2: Class diagram</w:t>
+      </w:r>
+    </w:p>
     <w:sectPr>
       <w:pgSz w:w="11906" w:h="16838"/>
       <w:pgMar w:top="1440" w:right="1440" w:bottom="1440" w:left="1440" w:header="708" w:footer="708" w:gutter="0"/>
@@ -6176,7 +8049,7 @@
 </file>
 
 <file path=customXml/itemProps1.xml><?xml version="1.0" encoding="utf-8"?>
-<ds:datastoreItem xmlns:ds="http://schemas.openxmlformats.org/officeDocument/2006/customXml" ds:itemID="{0B96BF89-5B46-44FE-842B-3B6C512D5A79}">
+<ds:datastoreItem xmlns:ds="http://schemas.openxmlformats.org/officeDocument/2006/customXml" ds:itemID="{99BFD1B6-5889-4B98-8021-C03689CB251B}">
   <ds:schemaRefs>
     <ds:schemaRef ds:uri="http://schemas.openxmlformats.org/officeDocument/2006/bibliography"/>
   </ds:schemaRefs>
